--- a/docs/Truth Value Table.docx
+++ b/docs/Truth Value Table.docx
@@ -12,6 +12,758 @@
       <w:bookmarkStart w:id="0" w:name="OLE_LINK5"/>
       <w:bookmarkStart w:id="1" w:name="OLE_LINK6"/>
     </w:p>
+    <w:tbl>
+      <w:tblPr>
+        <w:tblStyle w:val="TableGrid"/>
+        <w:tblW w:w="0" w:type="auto"/>
+        <w:jc w:val="center"/>
+        <w:tblLook w:val="04A0" w:firstRow="1" w:lastRow="0" w:firstColumn="1" w:lastColumn="0" w:noHBand="0" w:noVBand="1"/>
+      </w:tblPr>
+      <w:tblGrid>
+        <w:gridCol w:w="4471"/>
+        <w:gridCol w:w="3009"/>
+        <w:gridCol w:w="3310"/>
+      </w:tblGrid>
+      <w:tr>
+        <w:trPr>
+          <w:jc w:val="center"/>
+        </w:trPr>
+        <w:tc>
+          <w:tcPr>
+            <w:tcW w:w="10790" w:type="dxa"/>
+            <w:gridSpan w:val="3"/>
+            <w:vAlign w:val="center"/>
+          </w:tcPr>
+          <w:p>
+            <w:pPr>
+              <w:jc w:val="center"/>
+              <w:rPr>
+                <w:sz w:val="32"/>
+                <w:szCs w:val="32"/>
+                <w:lang w:val="en-CA"/>
+              </w:rPr>
+            </w:pPr>
+            <w:r>
+              <w:rPr>
+                <w:sz w:val="32"/>
+                <w:szCs w:val="32"/>
+                <w:lang w:val="en-CA"/>
+              </w:rPr>
+              <w:t>Interest Area Division</w:t>
+            </w:r>
+          </w:p>
+          <w:p>
+            <w:pPr>
+              <w:pStyle w:val="ListParagraph"/>
+              <w:numPr>
+                <w:ilvl w:val="0"/>
+                <w:numId w:val="5"/>
+              </w:numPr>
+              <w:rPr>
+                <w:noProof/>
+                <w:lang w:eastAsia="zh-CN"/>
+              </w:rPr>
+            </w:pPr>
+            <w:r>
+              <w:rPr>
+                <w:noProof/>
+                <w:lang w:eastAsia="zh-CN"/>
+              </w:rPr>
+              <w:t>Whole Interest Area</w:t>
+            </w:r>
+          </w:p>
+          <w:p>
+            <w:pPr>
+              <w:pStyle w:val="ListParagraph"/>
+              <w:numPr>
+                <w:ilvl w:val="0"/>
+                <w:numId w:val="5"/>
+              </w:numPr>
+              <w:rPr>
+                <w:noProof/>
+                <w:lang w:eastAsia="zh-CN"/>
+              </w:rPr>
+            </w:pPr>
+            <w:r>
+              <w:rPr>
+                <w:noProof/>
+                <w:lang w:eastAsia="zh-CN"/>
+              </w:rPr>
+              <w:t>Core Interest Area</w:t>
+            </w:r>
+          </w:p>
+          <w:p>
+            <w:pPr>
+              <w:pStyle w:val="ListParagraph"/>
+              <w:numPr>
+                <w:ilvl w:val="0"/>
+                <w:numId w:val="5"/>
+              </w:numPr>
+              <w:rPr>
+                <w:noProof/>
+                <w:lang w:eastAsia="zh-CN"/>
+              </w:rPr>
+            </w:pPr>
+            <w:r>
+              <w:rPr>
+                <w:noProof/>
+                <w:lang w:eastAsia="zh-CN"/>
+              </w:rPr>
+              <w:t>Margin Interest Area</w:t>
+            </w:r>
+          </w:p>
+        </w:tc>
+      </w:tr>
+      <w:tr>
+        <w:trPr>
+          <w:jc w:val="center"/>
+        </w:trPr>
+        <w:tc>
+          <w:tcPr>
+            <w:tcW w:w="4507" w:type="dxa"/>
+            <w:vAlign w:val="center"/>
+          </w:tcPr>
+          <w:p>
+            <w:pPr>
+              <w:jc w:val="center"/>
+              <w:rPr>
+                <w:lang w:val="en-CA"/>
+              </w:rPr>
+            </w:pPr>
+            <w:r>
+              <w:rPr>
+                <w:noProof/>
+                <w:lang w:eastAsia="zh-CN"/>
+              </w:rPr>
+              <w:drawing>
+                <wp:inline distT="0" distB="0" distL="0" distR="0" wp14:anchorId="32238160" wp14:editId="6BF1013E">
+                  <wp:extent cx="2639343" cy="1979507"/>
+                  <wp:effectExtent l="0" t="0" r="2540" b="1905"/>
+                  <wp:docPr id="1" name="Picture 1"/>
+                  <wp:cNvGraphicFramePr>
+                    <a:graphicFrameLocks xmlns:a="http://schemas.openxmlformats.org/drawingml/2006/main" noChangeAspect="1"/>
+                  </wp:cNvGraphicFramePr>
+                  <a:graphic xmlns:a="http://schemas.openxmlformats.org/drawingml/2006/main">
+                    <a:graphicData uri="http://schemas.openxmlformats.org/drawingml/2006/picture">
+                      <pic:pic xmlns:pic="http://schemas.openxmlformats.org/drawingml/2006/picture">
+                        <pic:nvPicPr>
+                          <pic:cNvPr id="1" name="Unknown-4.png"/>
+                          <pic:cNvPicPr/>
+                        </pic:nvPicPr>
+                        <pic:blipFill>
+                          <a:blip r:embed="rId5">
+                            <a:extLst>
+                              <a:ext uri="{28A0092B-C50C-407E-A947-70E740481C1C}">
+                                <a14:useLocalDpi xmlns:a14="http://schemas.microsoft.com/office/drawing/2010/main" val="0"/>
+                              </a:ext>
+                            </a:extLst>
+                          </a:blip>
+                          <a:stretch>
+                            <a:fillRect/>
+                          </a:stretch>
+                        </pic:blipFill>
+                        <pic:spPr>
+                          <a:xfrm>
+                            <a:off x="0" y="0"/>
+                            <a:ext cx="2653666" cy="1990249"/>
+                          </a:xfrm>
+                          <a:prstGeom prst="rect">
+                            <a:avLst/>
+                          </a:prstGeom>
+                        </pic:spPr>
+                      </pic:pic>
+                    </a:graphicData>
+                  </a:graphic>
+                </wp:inline>
+              </w:drawing>
+            </w:r>
+          </w:p>
+        </w:tc>
+        <w:tc>
+          <w:tcPr>
+            <w:tcW w:w="2781" w:type="dxa"/>
+            <w:vAlign w:val="center"/>
+          </w:tcPr>
+          <w:p>
+            <w:pPr>
+              <w:jc w:val="center"/>
+              <w:rPr>
+                <w:lang w:val="en-CA"/>
+              </w:rPr>
+            </w:pPr>
+            <w:r>
+              <w:rPr>
+                <w:lang w:val="en-CA"/>
+              </w:rPr>
+              <w:t>Whole Interest Area</w:t>
+            </w:r>
+            <w:r>
+              <w:rPr>
+                <w:lang w:val="en-CA"/>
+              </w:rPr>
+              <w:t>: A relatively wider area around Canopy.</w:t>
+            </w:r>
+          </w:p>
+          <w:p>
+            <w:pPr>
+              <w:jc w:val="center"/>
+              <w:rPr>
+                <w:lang w:val="en-CA"/>
+              </w:rPr>
+            </w:pPr>
+            <w:hyperlink r:id="rId6" w:history="1">
+              <w:r>
+                <w:rPr>
+                  <w:rStyle w:val="Hyperlink"/>
+                  <w:lang w:val="en-CA"/>
+                </w:rPr>
+                <w:t>YouTube: Processed test video in Whole Interest Area</w:t>
+              </w:r>
+            </w:hyperlink>
+          </w:p>
+          <w:p>
+            <w:pPr>
+              <w:jc w:val="center"/>
+              <w:rPr>
+                <w:sz w:val="20"/>
+                <w:szCs w:val="20"/>
+                <w:lang w:val="en-CA" w:eastAsia="zh-CN"/>
+              </w:rPr>
+            </w:pPr>
+            <w:r>
+              <w:rPr>
+                <w:sz w:val="20"/>
+                <w:szCs w:val="20"/>
+                <w:lang w:val="en-CA"/>
+              </w:rPr>
+              <w:t>(https://youtu.be/Y6ZnMo</w:t>
+            </w:r>
+            <w:bookmarkStart w:id="2" w:name="_GoBack"/>
+            <w:bookmarkEnd w:id="2"/>
+            <w:r>
+              <w:rPr>
+                <w:sz w:val="20"/>
+                <w:szCs w:val="20"/>
+                <w:lang w:val="en-CA"/>
+              </w:rPr>
+              <w:t>XIhBU)</w:t>
+            </w:r>
+          </w:p>
+        </w:tc>
+        <w:tc>
+          <w:tcPr>
+            <w:tcW w:w="3502" w:type="dxa"/>
+            <w:vAlign w:val="center"/>
+          </w:tcPr>
+          <w:p>
+            <w:pPr>
+              <w:jc w:val="center"/>
+              <w:rPr>
+                <w:lang w:val="en-CA" w:eastAsia="zh-CN"/>
+              </w:rPr>
+            </w:pPr>
+            <w:r>
+              <w:rPr>
+                <w:noProof/>
+                <w:lang w:eastAsia="zh-CN"/>
+              </w:rPr>
+              <w:drawing>
+                <wp:inline distT="0" distB="0" distL="0" distR="0" wp14:anchorId="33014841" wp14:editId="78546D7C">
+                  <wp:extent cx="1940152" cy="1643380"/>
+                  <wp:effectExtent l="0" t="0" r="0" b="7620"/>
+                  <wp:docPr id="6" name="Picture 6"/>
+                  <wp:cNvGraphicFramePr>
+                    <a:graphicFrameLocks xmlns:a="http://schemas.openxmlformats.org/drawingml/2006/main" noChangeAspect="1"/>
+                  </wp:cNvGraphicFramePr>
+                  <a:graphic xmlns:a="http://schemas.openxmlformats.org/drawingml/2006/main">
+                    <a:graphicData uri="http://schemas.openxmlformats.org/drawingml/2006/picture">
+                      <pic:pic xmlns:pic="http://schemas.openxmlformats.org/drawingml/2006/picture">
+                        <pic:nvPicPr>
+                          <pic:cNvPr id="6" name="whole.png"/>
+                          <pic:cNvPicPr/>
+                        </pic:nvPicPr>
+                        <pic:blipFill>
+                          <a:blip r:embed="rId7">
+                            <a:extLst>
+                              <a:ext uri="{28A0092B-C50C-407E-A947-70E740481C1C}">
+                                <a14:useLocalDpi xmlns:a14="http://schemas.microsoft.com/office/drawing/2010/main" val="0"/>
+                              </a:ext>
+                            </a:extLst>
+                          </a:blip>
+                          <a:stretch>
+                            <a:fillRect/>
+                          </a:stretch>
+                        </pic:blipFill>
+                        <pic:spPr>
+                          <a:xfrm>
+                            <a:off x="0" y="0"/>
+                            <a:ext cx="1966761" cy="1665919"/>
+                          </a:xfrm>
+                          <a:prstGeom prst="rect">
+                            <a:avLst/>
+                          </a:prstGeom>
+                        </pic:spPr>
+                      </pic:pic>
+                    </a:graphicData>
+                  </a:graphic>
+                </wp:inline>
+              </w:drawing>
+            </w:r>
+          </w:p>
+        </w:tc>
+      </w:tr>
+      <w:tr>
+        <w:trPr>
+          <w:jc w:val="center"/>
+        </w:trPr>
+        <w:tc>
+          <w:tcPr>
+            <w:tcW w:w="4507" w:type="dxa"/>
+            <w:vAlign w:val="center"/>
+          </w:tcPr>
+          <w:p>
+            <w:pPr>
+              <w:jc w:val="center"/>
+              <w:rPr>
+                <w:lang w:val="en-CA"/>
+              </w:rPr>
+            </w:pPr>
+            <w:r>
+              <w:rPr>
+                <w:noProof/>
+                <w:lang w:eastAsia="zh-CN"/>
+              </w:rPr>
+              <w:drawing>
+                <wp:inline distT="0" distB="0" distL="0" distR="0" wp14:anchorId="5794F9D6" wp14:editId="09417DA9">
+                  <wp:extent cx="2639343" cy="1979507"/>
+                  <wp:effectExtent l="0" t="0" r="2540" b="1905"/>
+                  <wp:docPr id="2" name="Picture 2"/>
+                  <wp:cNvGraphicFramePr>
+                    <a:graphicFrameLocks xmlns:a="http://schemas.openxmlformats.org/drawingml/2006/main" noChangeAspect="1"/>
+                  </wp:cNvGraphicFramePr>
+                  <a:graphic xmlns:a="http://schemas.openxmlformats.org/drawingml/2006/main">
+                    <a:graphicData uri="http://schemas.openxmlformats.org/drawingml/2006/picture">
+                      <pic:pic xmlns:pic="http://schemas.openxmlformats.org/drawingml/2006/picture">
+                        <pic:nvPicPr>
+                          <pic:cNvPr id="2" name="Unknown.png"/>
+                          <pic:cNvPicPr/>
+                        </pic:nvPicPr>
+                        <pic:blipFill>
+                          <a:blip r:embed="rId8">
+                            <a:extLst>
+                              <a:ext uri="{28A0092B-C50C-407E-A947-70E740481C1C}">
+                                <a14:useLocalDpi xmlns:a14="http://schemas.microsoft.com/office/drawing/2010/main" val="0"/>
+                              </a:ext>
+                            </a:extLst>
+                          </a:blip>
+                          <a:stretch>
+                            <a:fillRect/>
+                          </a:stretch>
+                        </pic:blipFill>
+                        <pic:spPr>
+                          <a:xfrm>
+                            <a:off x="0" y="0"/>
+                            <a:ext cx="2664169" cy="1998126"/>
+                          </a:xfrm>
+                          <a:prstGeom prst="rect">
+                            <a:avLst/>
+                          </a:prstGeom>
+                        </pic:spPr>
+                      </pic:pic>
+                    </a:graphicData>
+                  </a:graphic>
+                </wp:inline>
+              </w:drawing>
+            </w:r>
+          </w:p>
+        </w:tc>
+        <w:tc>
+          <w:tcPr>
+            <w:tcW w:w="2781" w:type="dxa"/>
+            <w:vAlign w:val="center"/>
+          </w:tcPr>
+          <w:p>
+            <w:pPr>
+              <w:jc w:val="center"/>
+              <w:rPr>
+                <w:lang w:val="en-CA"/>
+              </w:rPr>
+            </w:pPr>
+            <w:r>
+              <w:rPr>
+                <w:lang w:val="en-CA"/>
+              </w:rPr>
+              <w:t>Core Interest Area</w:t>
+            </w:r>
+            <w:r>
+              <w:rPr>
+                <w:lang w:val="en-CA"/>
+              </w:rPr>
+              <w:t xml:space="preserve">: </w:t>
+            </w:r>
+            <w:r>
+              <w:rPr>
+                <w:lang w:val="en-CA"/>
+              </w:rPr>
+              <w:t>The small area just underneath the Canopy.</w:t>
+            </w:r>
+          </w:p>
+          <w:p>
+            <w:pPr>
+              <w:jc w:val="center"/>
+              <w:rPr>
+                <w:lang w:val="en-CA"/>
+              </w:rPr>
+            </w:pPr>
+            <w:hyperlink r:id="rId9" w:history="1">
+              <w:r>
+                <w:rPr>
+                  <w:rStyle w:val="Hyperlink"/>
+                  <w:lang w:val="en-CA"/>
+                </w:rPr>
+                <w:t>YouTube: Processed test video in Core Interest Area</w:t>
+              </w:r>
+            </w:hyperlink>
+          </w:p>
+          <w:p>
+            <w:pPr>
+              <w:jc w:val="center"/>
+              <w:rPr>
+                <w:lang w:val="en-CA"/>
+              </w:rPr>
+            </w:pPr>
+            <w:r>
+              <w:rPr>
+                <w:lang w:val="en-CA"/>
+              </w:rPr>
+              <w:t>(</w:t>
+            </w:r>
+            <w:r>
+              <w:rPr>
+                <w:lang w:val="en-CA"/>
+              </w:rPr>
+              <w:t>https://youtu.be/Scfao6b</w:t>
+            </w:r>
+            <w:bookmarkStart w:id="3" w:name="OLE_LINK8"/>
+            <w:r>
+              <w:rPr>
+                <w:lang w:val="en-CA"/>
+              </w:rPr>
+              <w:t>-200</w:t>
+            </w:r>
+            <w:r>
+              <w:rPr>
+                <w:lang w:val="en-CA"/>
+              </w:rPr>
+              <w:t>)</w:t>
+            </w:r>
+            <w:bookmarkEnd w:id="3"/>
+          </w:p>
+        </w:tc>
+        <w:tc>
+          <w:tcPr>
+            <w:tcW w:w="3502" w:type="dxa"/>
+            <w:vAlign w:val="center"/>
+          </w:tcPr>
+          <w:p>
+            <w:pPr>
+              <w:jc w:val="center"/>
+              <w:rPr>
+                <w:lang w:val="en-CA"/>
+              </w:rPr>
+            </w:pPr>
+            <w:r>
+              <w:rPr>
+                <w:noProof/>
+                <w:lang w:eastAsia="zh-CN"/>
+              </w:rPr>
+              <w:drawing>
+                <wp:inline distT="0" distB="0" distL="0" distR="0" wp14:anchorId="443B7C6A" wp14:editId="5A260C6B">
+                  <wp:extent cx="1926802" cy="1556964"/>
+                  <wp:effectExtent l="0" t="0" r="3810" b="0"/>
+                  <wp:docPr id="4" name="Picture 4"/>
+                  <wp:cNvGraphicFramePr>
+                    <a:graphicFrameLocks xmlns:a="http://schemas.openxmlformats.org/drawingml/2006/main" noChangeAspect="1"/>
+                  </wp:cNvGraphicFramePr>
+                  <a:graphic xmlns:a="http://schemas.openxmlformats.org/drawingml/2006/main">
+                    <a:graphicData uri="http://schemas.openxmlformats.org/drawingml/2006/picture">
+                      <pic:pic xmlns:pic="http://schemas.openxmlformats.org/drawingml/2006/picture">
+                        <pic:nvPicPr>
+                          <pic:cNvPr id="4" name="core.png"/>
+                          <pic:cNvPicPr/>
+                        </pic:nvPicPr>
+                        <pic:blipFill>
+                          <a:blip r:embed="rId10">
+                            <a:extLst>
+                              <a:ext uri="{28A0092B-C50C-407E-A947-70E740481C1C}">
+                                <a14:useLocalDpi xmlns:a14="http://schemas.microsoft.com/office/drawing/2010/main" val="0"/>
+                              </a:ext>
+                            </a:extLst>
+                          </a:blip>
+                          <a:stretch>
+                            <a:fillRect/>
+                          </a:stretch>
+                        </pic:blipFill>
+                        <pic:spPr>
+                          <a:xfrm>
+                            <a:off x="0" y="0"/>
+                            <a:ext cx="1945036" cy="1571698"/>
+                          </a:xfrm>
+                          <a:prstGeom prst="rect">
+                            <a:avLst/>
+                          </a:prstGeom>
+                        </pic:spPr>
+                      </pic:pic>
+                    </a:graphicData>
+                  </a:graphic>
+                </wp:inline>
+              </w:drawing>
+            </w:r>
+          </w:p>
+        </w:tc>
+      </w:tr>
+      <w:tr>
+        <w:trPr>
+          <w:jc w:val="center"/>
+        </w:trPr>
+        <w:tc>
+          <w:tcPr>
+            <w:tcW w:w="4507" w:type="dxa"/>
+            <w:vAlign w:val="center"/>
+          </w:tcPr>
+          <w:p>
+            <w:pPr>
+              <w:jc w:val="center"/>
+              <w:rPr>
+                <w:noProof/>
+                <w:lang w:eastAsia="zh-CN"/>
+              </w:rPr>
+            </w:pPr>
+            <w:r>
+              <w:rPr>
+                <w:noProof/>
+                <w:lang w:eastAsia="zh-CN"/>
+              </w:rPr>
+              <w:drawing>
+                <wp:inline distT="0" distB="0" distL="0" distR="0" wp14:anchorId="4C1ED9E3" wp14:editId="5699C9EE">
+                  <wp:extent cx="2724785" cy="2043589"/>
+                  <wp:effectExtent l="0" t="0" r="0" b="0"/>
+                  <wp:docPr id="3" name="Picture 3"/>
+                  <wp:cNvGraphicFramePr>
+                    <a:graphicFrameLocks xmlns:a="http://schemas.openxmlformats.org/drawingml/2006/main" noChangeAspect="1"/>
+                  </wp:cNvGraphicFramePr>
+                  <a:graphic xmlns:a="http://schemas.openxmlformats.org/drawingml/2006/main">
+                    <a:graphicData uri="http://schemas.openxmlformats.org/drawingml/2006/picture">
+                      <pic:pic xmlns:pic="http://schemas.openxmlformats.org/drawingml/2006/picture">
+                        <pic:nvPicPr>
+                          <pic:cNvPr id="3" name="Unknown-3.png"/>
+                          <pic:cNvPicPr/>
+                        </pic:nvPicPr>
+                        <pic:blipFill>
+                          <a:blip r:embed="rId11">
+                            <a:extLst>
+                              <a:ext uri="{28A0092B-C50C-407E-A947-70E740481C1C}">
+                                <a14:useLocalDpi xmlns:a14="http://schemas.microsoft.com/office/drawing/2010/main" val="0"/>
+                              </a:ext>
+                            </a:extLst>
+                          </a:blip>
+                          <a:stretch>
+                            <a:fillRect/>
+                          </a:stretch>
+                        </pic:blipFill>
+                        <pic:spPr>
+                          <a:xfrm>
+                            <a:off x="0" y="0"/>
+                            <a:ext cx="2730555" cy="2047916"/>
+                          </a:xfrm>
+                          <a:prstGeom prst="rect">
+                            <a:avLst/>
+                          </a:prstGeom>
+                        </pic:spPr>
+                      </pic:pic>
+                    </a:graphicData>
+                  </a:graphic>
+                </wp:inline>
+              </w:drawing>
+            </w:r>
+          </w:p>
+        </w:tc>
+        <w:tc>
+          <w:tcPr>
+            <w:tcW w:w="2781" w:type="dxa"/>
+            <w:vAlign w:val="center"/>
+          </w:tcPr>
+          <w:p>
+            <w:pPr>
+              <w:jc w:val="center"/>
+              <w:rPr>
+                <w:lang w:val="en-CA"/>
+              </w:rPr>
+            </w:pPr>
+            <w:r>
+              <w:rPr>
+                <w:lang w:val="en-CA"/>
+              </w:rPr>
+              <w:t>Margin Interest Area</w:t>
+            </w:r>
+            <w:r>
+              <w:rPr>
+                <w:lang w:val="en-CA"/>
+              </w:rPr>
+              <w:t>: The area within Whole Interest Area and outside the Core Interest Area.</w:t>
+            </w:r>
+          </w:p>
+          <w:p>
+            <w:pPr>
+              <w:jc w:val="center"/>
+              <w:rPr>
+                <w:lang w:val="en-CA"/>
+              </w:rPr>
+            </w:pPr>
+            <w:r>
+              <w:rPr>
+                <w:lang w:val="en-CA"/>
+              </w:rPr>
+              <w:fldChar w:fldCharType="begin"/>
+            </w:r>
+            <w:r>
+              <w:rPr>
+                <w:lang w:val="en-CA"/>
+              </w:rPr>
+              <w:instrText xml:space="preserve"> HYPERLINK "</w:instrText>
+            </w:r>
+            <w:r>
+              <w:rPr>
+                <w:lang w:val="en-CA"/>
+              </w:rPr>
+              <w:instrText xml:space="preserve">YouTube: Processed test video in Margin Interest Area </w:instrText>
+            </w:r>
+          </w:p>
+          <w:p>
+            <w:pPr>
+              <w:jc w:val="center"/>
+              <w:rPr>
+                <w:rStyle w:val="Hyperlink"/>
+                <w:lang w:val="en-CA"/>
+              </w:rPr>
+            </w:pPr>
+            <w:r>
+              <w:rPr>
+                <w:sz w:val="20"/>
+                <w:szCs w:val="20"/>
+                <w:lang w:val="en-CA"/>
+              </w:rPr>
+              <w:instrText>(https://youtu.be/XwNDwD57brA)</w:instrText>
+            </w:r>
+            <w:r>
+              <w:rPr>
+                <w:lang w:val="en-CA"/>
+              </w:rPr>
+              <w:instrText xml:space="preserve">" </w:instrText>
+            </w:r>
+            <w:r>
+              <w:rPr>
+                <w:lang w:val="en-CA"/>
+              </w:rPr>
+              <w:fldChar w:fldCharType="separate"/>
+            </w:r>
+            <w:r>
+              <w:rPr>
+                <w:rStyle w:val="Hyperlink"/>
+                <w:lang w:val="en-CA"/>
+              </w:rPr>
+              <w:t xml:space="preserve">YouTube: Processed test video in Margin Interest Area </w:t>
+            </w:r>
+          </w:p>
+          <w:p>
+            <w:pPr>
+              <w:jc w:val="center"/>
+              <w:rPr>
+                <w:sz w:val="20"/>
+                <w:szCs w:val="20"/>
+                <w:lang w:val="en-CA"/>
+              </w:rPr>
+            </w:pPr>
+            <w:r>
+              <w:rPr>
+                <w:rStyle w:val="Hyperlink"/>
+                <w:sz w:val="20"/>
+                <w:szCs w:val="20"/>
+                <w:lang w:val="en-CA"/>
+              </w:rPr>
+              <w:t>(https://youtu.be/XwNDwD57brA)</w:t>
+            </w:r>
+            <w:r>
+              <w:rPr>
+                <w:lang w:val="en-CA"/>
+              </w:rPr>
+              <w:fldChar w:fldCharType="end"/>
+            </w:r>
+          </w:p>
+        </w:tc>
+        <w:tc>
+          <w:tcPr>
+            <w:tcW w:w="3502" w:type="dxa"/>
+            <w:vAlign w:val="center"/>
+          </w:tcPr>
+          <w:p>
+            <w:pPr>
+              <w:jc w:val="center"/>
+              <w:rPr>
+                <w:lang w:val="en-CA"/>
+              </w:rPr>
+            </w:pPr>
+            <w:r>
+              <w:rPr>
+                <w:noProof/>
+                <w:lang w:eastAsia="zh-CN"/>
+              </w:rPr>
+              <w:drawing>
+                <wp:inline distT="0" distB="0" distL="0" distR="0" wp14:anchorId="15522A44" wp14:editId="037D407B">
+                  <wp:extent cx="1972515" cy="1663488"/>
+                  <wp:effectExtent l="0" t="0" r="8890" b="0"/>
+                  <wp:docPr id="5" name="Picture 5"/>
+                  <wp:cNvGraphicFramePr>
+                    <a:graphicFrameLocks xmlns:a="http://schemas.openxmlformats.org/drawingml/2006/main" noChangeAspect="1"/>
+                  </wp:cNvGraphicFramePr>
+                  <a:graphic xmlns:a="http://schemas.openxmlformats.org/drawingml/2006/main">
+                    <a:graphicData uri="http://schemas.openxmlformats.org/drawingml/2006/picture">
+                      <pic:pic xmlns:pic="http://schemas.openxmlformats.org/drawingml/2006/picture">
+                        <pic:nvPicPr>
+                          <pic:cNvPr id="5" name="margin.png"/>
+                          <pic:cNvPicPr/>
+                        </pic:nvPicPr>
+                        <pic:blipFill>
+                          <a:blip r:embed="rId12">
+                            <a:extLst>
+                              <a:ext uri="{28A0092B-C50C-407E-A947-70E740481C1C}">
+                                <a14:useLocalDpi xmlns:a14="http://schemas.microsoft.com/office/drawing/2010/main" val="0"/>
+                              </a:ext>
+                            </a:extLst>
+                          </a:blip>
+                          <a:stretch>
+                            <a:fillRect/>
+                          </a:stretch>
+                        </pic:blipFill>
+                        <pic:spPr>
+                          <a:xfrm>
+                            <a:off x="0" y="0"/>
+                            <a:ext cx="2038532" cy="1719162"/>
+                          </a:xfrm>
+                          <a:prstGeom prst="rect">
+                            <a:avLst/>
+                          </a:prstGeom>
+                        </pic:spPr>
+                      </pic:pic>
+                    </a:graphicData>
+                  </a:graphic>
+                </wp:inline>
+              </w:drawing>
+            </w:r>
+          </w:p>
+        </w:tc>
+      </w:tr>
+    </w:tbl>
     <w:p>
       <w:pPr>
         <w:jc w:val="center"/>
@@ -61,6 +813,7 @@
                 <w:lang w:val="en-CA"/>
               </w:rPr>
             </w:pPr>
+            <w:bookmarkStart w:id="4" w:name="OLE_LINK7"/>
             <w:r>
               <w:rPr>
                 <w:sz w:val="32"/>
@@ -76,7 +829,8 @@
                 <w:lang w:val="en-CA"/>
               </w:rPr>
             </w:pPr>
-            <w:bookmarkStart w:id="2" w:name="OLE_LINK4"/>
+            <w:bookmarkStart w:id="5" w:name="OLE_LINK4"/>
+            <w:bookmarkEnd w:id="4"/>
             <w:r>
               <w:rPr>
                 <w:lang w:val="en-CA"/>
@@ -160,7 +914,7 @@
               <w:t xml:space="preserve"> visitors in each area is independent from each other.</w:t>
             </w:r>
           </w:p>
-          <w:bookmarkEnd w:id="2"/>
+          <w:bookmarkEnd w:id="5"/>
           <w:p>
             <w:pPr>
               <w:rPr>
@@ -197,8 +951,6 @@
               </w:rPr>
               <w:sym w:font="Symbol" w:char="F0AD"/>
             </w:r>
-            <w:bookmarkStart w:id="3" w:name="_GoBack"/>
-            <w:bookmarkEnd w:id="3"/>
           </w:p>
           <w:p>
             <w:pPr>
@@ -239,6 +991,7 @@
               <w:rPr>
                 <w:lang w:val="en-CA"/>
               </w:rPr>
+              <w:lastRenderedPageBreak/>
               <w:t xml:space="preserve">Hold: </w:t>
             </w:r>
             <w:r>
@@ -318,6 +1071,7 @@
               <w:rPr>
                 <w:lang w:val="en-CA"/>
               </w:rPr>
+              <w:lastRenderedPageBreak/>
               <w:t># of visitors in core area: x</w:t>
             </w:r>
           </w:p>
@@ -338,25 +1092,7 @@
               <w:rPr>
                 <w:lang w:val="en-CA"/>
               </w:rPr>
-              <w:t xml:space="preserve"># of visitors in </w:t>
-            </w:r>
-            <w:r>
-              <w:rPr>
-                <w:lang w:val="en-CA"/>
-              </w:rPr>
-              <w:t>margin</w:t>
-            </w:r>
-            <w:r>
-              <w:rPr>
-                <w:lang w:val="en-CA"/>
-              </w:rPr>
-              <w:t xml:space="preserve">: </w:t>
-            </w:r>
-            <w:r>
-              <w:rPr>
-                <w:lang w:val="en-CA"/>
-              </w:rPr>
-              <w:t>y</w:t>
+              <w:t># of visitors in margin: y</w:t>
             </w:r>
           </w:p>
         </w:tc>
@@ -375,25 +1111,7 @@
               <w:rPr>
                 <w:lang w:val="en-CA"/>
               </w:rPr>
-              <w:t xml:space="preserve"># of visitors in </w:t>
-            </w:r>
-            <w:r>
-              <w:rPr>
-                <w:lang w:val="en-CA"/>
-              </w:rPr>
-              <w:t>whole interest</w:t>
-            </w:r>
-            <w:r>
-              <w:rPr>
-                <w:lang w:val="en-CA"/>
-              </w:rPr>
-              <w:t xml:space="preserve"> area: </w:t>
-            </w:r>
-            <w:r>
-              <w:rPr>
-                <w:lang w:val="en-CA"/>
-              </w:rPr>
-              <w:t>z</w:t>
+              <w:t># of visitors in whole interest area: z</w:t>
             </w:r>
           </w:p>
         </w:tc>
@@ -1954,71 +2672,7 @@
                 <w:color w:val="FF0000"/>
                 <w:lang w:val="en-CA"/>
               </w:rPr>
-              <w:t xml:space="preserve">People move from margin to core area and more </w:t>
-            </w:r>
-            <w:r>
-              <w:rPr>
-                <w:b/>
-                <w:color w:val="FF0000"/>
-                <w:lang w:val="en-CA"/>
-              </w:rPr>
-              <w:t xml:space="preserve">new </w:t>
-            </w:r>
-            <w:r>
-              <w:rPr>
-                <w:b/>
-                <w:color w:val="FF0000"/>
-                <w:lang w:val="en-CA"/>
-              </w:rPr>
-              <w:t xml:space="preserve">people </w:t>
-            </w:r>
-            <w:r>
-              <w:rPr>
-                <w:b/>
-                <w:color w:val="FF0000"/>
-                <w:lang w:val="en-CA"/>
-              </w:rPr>
-              <w:t xml:space="preserve">come </w:t>
-            </w:r>
-            <w:r>
-              <w:rPr>
-                <w:b/>
-                <w:color w:val="FF0000"/>
-                <w:lang w:val="en-CA"/>
-              </w:rPr>
-              <w:t>in</w:t>
-            </w:r>
-            <w:r>
-              <w:rPr>
-                <w:b/>
-                <w:color w:val="FF0000"/>
-                <w:lang w:val="en-CA"/>
-              </w:rPr>
-              <w:t>to</w:t>
-            </w:r>
-            <w:r>
-              <w:rPr>
-                <w:b/>
-                <w:color w:val="FF0000"/>
-                <w:lang w:val="en-CA"/>
-              </w:rPr>
-              <w:t xml:space="preserve"> </w:t>
-            </w:r>
-            <w:r>
-              <w:rPr>
-                <w:b/>
-                <w:color w:val="FF0000"/>
-                <w:lang w:val="en-CA"/>
-              </w:rPr>
-              <w:t>the</w:t>
-            </w:r>
-            <w:r>
-              <w:rPr>
-                <w:b/>
-                <w:color w:val="FF0000"/>
-                <w:lang w:val="en-CA"/>
-              </w:rPr>
-              <w:t xml:space="preserve"> </w:t>
+              <w:t xml:space="preserve">People move from margin to core area and more new people come into the </w:t>
             </w:r>
             <w:proofErr w:type="gramStart"/>
             <w:r>
@@ -2752,7 +3406,6 @@
                 <w:color w:val="FF0000"/>
                 <w:lang w:val="en-CA"/>
               </w:rPr>
-              <w:lastRenderedPageBreak/>
               <w:sym w:font="Symbol" w:char="F0AF"/>
             </w:r>
           </w:p>
@@ -3106,15 +3759,7 @@
                 <w:color w:val="FF0000"/>
                 <w:lang w:val="en-CA"/>
               </w:rPr>
-              <w:t xml:space="preserve">People get out of core area into margin, and </w:t>
-            </w:r>
-            <w:r>
-              <w:rPr>
-                <w:b/>
-                <w:color w:val="FF0000"/>
-                <w:lang w:val="en-CA"/>
-              </w:rPr>
-              <w:t>new people come in.</w:t>
+              <w:t>People get out of core area into margin, and new people come in.</w:t>
             </w:r>
           </w:p>
         </w:tc>
@@ -3238,15 +3883,7 @@
                 <w:color w:val="FF0000"/>
                 <w:lang w:val="en-CA"/>
               </w:rPr>
-              <w:t>People get out of core area into margin,</w:t>
-            </w:r>
-            <w:r>
-              <w:rPr>
-                <w:b/>
-                <w:color w:val="FF0000"/>
-                <w:lang w:val="en-CA"/>
-              </w:rPr>
-              <w:t xml:space="preserve"> and </w:t>
+              <w:t xml:space="preserve">People get out of core area into margin, and </w:t>
             </w:r>
             <w:r>
               <w:rPr>
@@ -3607,7 +4244,7 @@
           <w:lang w:val="en-CA"/>
         </w:rPr>
       </w:pPr>
-      <w:bookmarkStart w:id="4" w:name="OLE_LINK1"/>
+      <w:bookmarkStart w:id="6" w:name="OLE_LINK1"/>
       <w:r>
         <w:rPr>
           <w:lang w:val="en-CA"/>
@@ -3777,7 +4414,7 @@
         <w:t xml:space="preserve"> unchanged.</w:t>
       </w:r>
     </w:p>
-    <w:bookmarkEnd w:id="4"/>
+    <w:bookmarkEnd w:id="6"/>
     <w:p>
       <w:pPr>
         <w:ind w:left="360"/>
@@ -3793,8 +4430,8 @@
           <w:lang w:val="en-CA" w:eastAsia="zh-CN"/>
         </w:rPr>
       </w:pPr>
-      <w:bookmarkStart w:id="5" w:name="OLE_LINK2"/>
-      <w:bookmarkStart w:id="6" w:name="OLE_LINK3"/>
+      <w:bookmarkStart w:id="7" w:name="OLE_LINK2"/>
+      <w:bookmarkStart w:id="8" w:name="OLE_LINK3"/>
       <w:r>
         <w:rPr>
           <w:lang w:val="en-CA"/>
@@ -3828,8 +4465,8 @@
     </w:p>
     <w:bookmarkEnd w:id="0"/>
     <w:bookmarkEnd w:id="1"/>
-    <w:bookmarkEnd w:id="5"/>
-    <w:bookmarkEnd w:id="6"/>
+    <w:bookmarkEnd w:id="7"/>
+    <w:bookmarkEnd w:id="8"/>
     <w:sectPr>
       <w:pgSz w:w="12240" w:h="15840"/>
       <w:pgMar w:top="720" w:right="720" w:bottom="720" w:left="720" w:header="708" w:footer="708" w:gutter="0"/>
@@ -3956,6 +4593,95 @@
     </w:lvl>
   </w:abstractNum>
   <w:abstractNum w:abstractNumId="1">
+    <w:nsid w:val="2EEE2E9E"/>
+    <w:multiLevelType w:val="hybridMultilevel"/>
+    <w:tmpl w:val="8C1EFBC0"/>
+    <w:lvl w:ilvl="0" w:tplc="0409000F">
+      <w:start w:val="1"/>
+      <w:numFmt w:val="decimal"/>
+      <w:lvlText w:val="%1."/>
+      <w:lvlJc w:val="left"/>
+      <w:pPr>
+        <w:ind w:left="720" w:hanging="360"/>
+      </w:pPr>
+      <w:rPr>
+        <w:rFonts w:hint="default"/>
+      </w:rPr>
+    </w:lvl>
+    <w:lvl w:ilvl="1" w:tplc="04090019" w:tentative="1">
+      <w:start w:val="1"/>
+      <w:numFmt w:val="lowerLetter"/>
+      <w:lvlText w:val="%2."/>
+      <w:lvlJc w:val="left"/>
+      <w:pPr>
+        <w:ind w:left="1440" w:hanging="360"/>
+      </w:pPr>
+    </w:lvl>
+    <w:lvl w:ilvl="2" w:tplc="0409001B" w:tentative="1">
+      <w:start w:val="1"/>
+      <w:numFmt w:val="lowerRoman"/>
+      <w:lvlText w:val="%3."/>
+      <w:lvlJc w:val="right"/>
+      <w:pPr>
+        <w:ind w:left="2160" w:hanging="180"/>
+      </w:pPr>
+    </w:lvl>
+    <w:lvl w:ilvl="3" w:tplc="0409000F" w:tentative="1">
+      <w:start w:val="1"/>
+      <w:numFmt w:val="decimal"/>
+      <w:lvlText w:val="%4."/>
+      <w:lvlJc w:val="left"/>
+      <w:pPr>
+        <w:ind w:left="2880" w:hanging="360"/>
+      </w:pPr>
+    </w:lvl>
+    <w:lvl w:ilvl="4" w:tplc="04090019" w:tentative="1">
+      <w:start w:val="1"/>
+      <w:numFmt w:val="lowerLetter"/>
+      <w:lvlText w:val="%5."/>
+      <w:lvlJc w:val="left"/>
+      <w:pPr>
+        <w:ind w:left="3600" w:hanging="360"/>
+      </w:pPr>
+    </w:lvl>
+    <w:lvl w:ilvl="5" w:tplc="0409001B" w:tentative="1">
+      <w:start w:val="1"/>
+      <w:numFmt w:val="lowerRoman"/>
+      <w:lvlText w:val="%6."/>
+      <w:lvlJc w:val="right"/>
+      <w:pPr>
+        <w:ind w:left="4320" w:hanging="180"/>
+      </w:pPr>
+    </w:lvl>
+    <w:lvl w:ilvl="6" w:tplc="0409000F" w:tentative="1">
+      <w:start w:val="1"/>
+      <w:numFmt w:val="decimal"/>
+      <w:lvlText w:val="%7."/>
+      <w:lvlJc w:val="left"/>
+      <w:pPr>
+        <w:ind w:left="5040" w:hanging="360"/>
+      </w:pPr>
+    </w:lvl>
+    <w:lvl w:ilvl="7" w:tplc="04090019" w:tentative="1">
+      <w:start w:val="1"/>
+      <w:numFmt w:val="lowerLetter"/>
+      <w:lvlText w:val="%8."/>
+      <w:lvlJc w:val="left"/>
+      <w:pPr>
+        <w:ind w:left="5760" w:hanging="360"/>
+      </w:pPr>
+    </w:lvl>
+    <w:lvl w:ilvl="8" w:tplc="0409001B" w:tentative="1">
+      <w:start w:val="1"/>
+      <w:numFmt w:val="lowerRoman"/>
+      <w:lvlText w:val="%9."/>
+      <w:lvlJc w:val="right"/>
+      <w:pPr>
+        <w:ind w:left="6480" w:hanging="180"/>
+      </w:pPr>
+    </w:lvl>
+  </w:abstractNum>
+  <w:abstractNum w:abstractNumId="2">
     <w:nsid w:val="323275AD"/>
     <w:multiLevelType w:val="hybridMultilevel"/>
     <w:tmpl w:val="4F00031A"/>
@@ -4068,7 +4794,7 @@
       </w:rPr>
     </w:lvl>
   </w:abstractNum>
-  <w:abstractNum w:abstractNumId="2">
+  <w:abstractNum w:abstractNumId="3">
     <w:nsid w:val="54394475"/>
     <w:multiLevelType w:val="hybridMultilevel"/>
     <w:tmpl w:val="2004B8CA"/>
@@ -4181,7 +4907,7 @@
       </w:rPr>
     </w:lvl>
   </w:abstractNum>
-  <w:abstractNum w:abstractNumId="3">
+  <w:abstractNum w:abstractNumId="4">
     <w:nsid w:val="569D0312"/>
     <w:multiLevelType w:val="hybridMultilevel"/>
     <w:tmpl w:val="041AB7B0"/>
@@ -4298,13 +5024,16 @@
     <w:abstractNumId w:val="0"/>
   </w:num>
   <w:num w:numId="2">
+    <w:abstractNumId w:val="3"/>
+  </w:num>
+  <w:num w:numId="3">
     <w:abstractNumId w:val="2"/>
   </w:num>
-  <w:num w:numId="3">
+  <w:num w:numId="4">
+    <w:abstractNumId w:val="4"/>
+  </w:num>
+  <w:num w:numId="5">
     <w:abstractNumId w:val="1"/>
-  </w:num>
-  <w:num w:numId="4">
-    <w:abstractNumId w:val="3"/>
   </w:num>
 </w:numbering>
 </file>
@@ -4709,6 +5438,7 @@
   <w:style w:type="paragraph" w:default="1" w:styleId="Normal">
     <w:name w:val="Normal"/>
     <w:qFormat/>
+    <w:rsid w:val="00391210"/>
   </w:style>
   <w:style w:type="character" w:default="1" w:styleId="DefaultParagraphFont">
     <w:name w:val="Default Paragraph Font"/>
@@ -4770,6 +5500,29 @@
       <w:ind w:left="720"/>
       <w:contextualSpacing/>
     </w:pPr>
+  </w:style>
+  <w:style w:type="character" w:styleId="Hyperlink">
+    <w:name w:val="Hyperlink"/>
+    <w:basedOn w:val="DefaultParagraphFont"/>
+    <w:uiPriority w:val="99"/>
+    <w:unhideWhenUsed/>
+    <w:rsid w:val="00F01C0F"/>
+    <w:rPr>
+      <w:color w:val="0563C1" w:themeColor="hyperlink"/>
+      <w:u w:val="single"/>
+    </w:rPr>
+  </w:style>
+  <w:style w:type="character" w:styleId="FollowedHyperlink">
+    <w:name w:val="FollowedHyperlink"/>
+    <w:basedOn w:val="DefaultParagraphFont"/>
+    <w:uiPriority w:val="99"/>
+    <w:semiHidden/>
+    <w:unhideWhenUsed/>
+    <w:rsid w:val="0008092D"/>
+    <w:rPr>
+      <w:color w:val="954F72" w:themeColor="followedHyperlink"/>
+      <w:u w:val="single"/>
+    </w:rPr>
   </w:style>
 </w:styles>
 </file>

--- a/docs/Truth Value Table.docx
+++ b/docs/Truth Value Table.docx
@@ -1,6 +1,6 @@
 
 <file path=word/document.xml><?xml version="1.0" encoding="utf-8"?>
-<w:document xmlns:wpc="http://schemas.microsoft.com/office/word/2010/wordprocessingCanvas" xmlns:mo="http://schemas.microsoft.com/office/mac/office/2008/main" xmlns:mc="http://schemas.openxmlformats.org/markup-compatibility/2006" xmlns:mv="urn:schemas-microsoft-com:mac:vml" xmlns:o="urn:schemas-microsoft-com:office:office" xmlns:r="http://schemas.openxmlformats.org/officeDocument/2006/relationships" xmlns:m="http://schemas.openxmlformats.org/officeDocument/2006/math" xmlns:v="urn:schemas-microsoft-com:vml" xmlns:wp14="http://schemas.microsoft.com/office/word/2010/wordprocessingDrawing" xmlns:wp="http://schemas.openxmlformats.org/drawingml/2006/wordprocessingDrawing" xmlns:w10="urn:schemas-microsoft-com:office:word" xmlns:w="http://schemas.openxmlformats.org/wordprocessingml/2006/main" xmlns:w14="http://schemas.microsoft.com/office/word/2010/wordml" xmlns:w15="http://schemas.microsoft.com/office/word/2012/wordml" xmlns:wpg="http://schemas.microsoft.com/office/word/2010/wordprocessingGroup" xmlns:wpi="http://schemas.microsoft.com/office/word/2010/wordprocessingInk" xmlns:wne="http://schemas.microsoft.com/office/word/2006/wordml" xmlns:wps="http://schemas.microsoft.com/office/word/2010/wordprocessingShape" mc:Ignorable="w14 w15 wp14">
+<w:document xmlns:wpc="http://schemas.microsoft.com/office/word/2010/wordprocessingCanvas" xmlns:cx="http://schemas.microsoft.com/office/drawing/2014/chartex" xmlns:cx1="http://schemas.microsoft.com/office/drawing/2015/9/8/chartex" xmlns:cx2="http://schemas.microsoft.com/office/drawing/2015/10/21/chartex" xmlns:cx3="http://schemas.microsoft.com/office/drawing/2016/5/9/chartex" xmlns:cx4="http://schemas.microsoft.com/office/drawing/2016/5/10/chartex" xmlns:cx5="http://schemas.microsoft.com/office/drawing/2016/5/11/chartex" xmlns:cx6="http://schemas.microsoft.com/office/drawing/2016/5/12/chartex" xmlns:cx7="http://schemas.microsoft.com/office/drawing/2016/5/13/chartex" xmlns:cx8="http://schemas.microsoft.com/office/drawing/2016/5/14/chartex" xmlns:mc="http://schemas.openxmlformats.org/markup-compatibility/2006" xmlns:aink="http://schemas.microsoft.com/office/drawing/2016/ink" xmlns:am3d="http://schemas.microsoft.com/office/drawing/2017/model3d" xmlns:o="urn:schemas-microsoft-com:office:office" xmlns:r="http://schemas.openxmlformats.org/officeDocument/2006/relationships" xmlns:m="http://schemas.openxmlformats.org/officeDocument/2006/math" xmlns:v="urn:schemas-microsoft-com:vml" xmlns:wp14="http://schemas.microsoft.com/office/word/2010/wordprocessingDrawing" xmlns:wp="http://schemas.openxmlformats.org/drawingml/2006/wordprocessingDrawing" xmlns:w10="urn:schemas-microsoft-com:office:word" xmlns:w="http://schemas.openxmlformats.org/wordprocessingml/2006/main" xmlns:w14="http://schemas.microsoft.com/office/word/2010/wordml" xmlns:w15="http://schemas.microsoft.com/office/word/2012/wordml" xmlns:w16cid="http://schemas.microsoft.com/office/word/2016/wordml/cid" xmlns:w16se="http://schemas.microsoft.com/office/word/2015/wordml/symex" xmlns:wpg="http://schemas.microsoft.com/office/word/2010/wordprocessingGroup" xmlns:wpi="http://schemas.microsoft.com/office/word/2010/wordprocessingInk" xmlns:wne="http://schemas.microsoft.com/office/word/2006/wordml" xmlns:wps="http://schemas.microsoft.com/office/word/2010/wordprocessingShape" mc:Ignorable="w14 w15 w16se w16cid wp14">
   <w:body>
     <w:p>
       <w:pPr>
@@ -20,9 +20,9 @@
         <w:tblLook w:val="04A0" w:firstRow="1" w:lastRow="0" w:firstColumn="1" w:lastColumn="0" w:noHBand="0" w:noVBand="1"/>
       </w:tblPr>
       <w:tblGrid>
-        <w:gridCol w:w="4471"/>
-        <w:gridCol w:w="3009"/>
-        <w:gridCol w:w="3310"/>
+        <w:gridCol w:w="4507"/>
+        <w:gridCol w:w="2781"/>
+        <w:gridCol w:w="3502"/>
       </w:tblGrid>
       <w:tr>
         <w:trPr>
@@ -188,43 +188,6 @@
             <w:pPr>
               <w:jc w:val="center"/>
               <w:rPr>
-                <w:lang w:val="en-CA"/>
-              </w:rPr>
-            </w:pPr>
-            <w:r>
-              <w:rPr>
-                <w:lang w:val="en-CA"/>
-              </w:rPr>
-              <w:t>Whole Interest Area</w:t>
-            </w:r>
-            <w:r>
-              <w:rPr>
-                <w:lang w:val="en-CA"/>
-              </w:rPr>
-              <w:t>: A relatively wider area around Canopy.</w:t>
-            </w:r>
-          </w:p>
-          <w:p>
-            <w:pPr>
-              <w:jc w:val="center"/>
-              <w:rPr>
-                <w:lang w:val="en-CA"/>
-              </w:rPr>
-            </w:pPr>
-            <w:hyperlink r:id="rId6" w:history="1">
-              <w:r>
-                <w:rPr>
-                  <w:rStyle w:val="Hyperlink"/>
-                  <w:lang w:val="en-CA"/>
-                </w:rPr>
-                <w:t>YouTube: Processed test video in Whole Interest Area</w:t>
-              </w:r>
-            </w:hyperlink>
-          </w:p>
-          <w:p>
-            <w:pPr>
-              <w:jc w:val="center"/>
-              <w:rPr>
                 <w:sz w:val="20"/>
                 <w:szCs w:val="20"/>
                 <w:lang w:val="en-CA" w:eastAsia="zh-CN"/>
@@ -232,21 +195,15 @@
             </w:pPr>
             <w:r>
               <w:rPr>
-                <w:sz w:val="20"/>
-                <w:szCs w:val="20"/>
-                <w:lang w:val="en-CA"/>
-              </w:rPr>
-              <w:t>(https://youtu.be/Y6ZnMo</w:t>
-            </w:r>
-            <w:bookmarkStart w:id="2" w:name="_GoBack"/>
-            <w:bookmarkEnd w:id="2"/>
-            <w:r>
-              <w:rPr>
-                <w:sz w:val="20"/>
-                <w:szCs w:val="20"/>
-                <w:lang w:val="en-CA"/>
-              </w:rPr>
-              <w:t>XIhBU)</w:t>
+                <w:lang w:val="en-CA"/>
+              </w:rPr>
+              <w:t>Whole Interest Area</w:t>
+            </w:r>
+            <w:r>
+              <w:rPr>
+                <w:lang w:val="en-CA"/>
+              </w:rPr>
+              <w:t>: A relatively wider area around Canopy.</w:t>
             </w:r>
           </w:p>
         </w:tc>
@@ -283,7 +240,7 @@
                           <pic:cNvPicPr/>
                         </pic:nvPicPr>
                         <pic:blipFill>
-                          <a:blip r:embed="rId7">
+                          <a:blip r:embed="rId6">
                             <a:extLst>
                               <a:ext uri="{28A0092B-C50C-407E-A947-70E740481C1C}">
                                 <a14:useLocalDpi xmlns:a14="http://schemas.microsoft.com/office/drawing/2010/main" val="0"/>
@@ -349,7 +306,7 @@
                           <pic:cNvPicPr/>
                         </pic:nvPicPr>
                         <pic:blipFill>
-                          <a:blip r:embed="rId8">
+                          <a:blip r:embed="rId7">
                             <a:extLst>
                               <a:ext uri="{28A0092B-C50C-407E-A947-70E740481C1C}">
                                 <a14:useLocalDpi xmlns:a14="http://schemas.microsoft.com/office/drawing/2010/main" val="0"/>
@@ -399,65 +356,28 @@
               <w:rPr>
                 <w:lang w:val="en-CA"/>
               </w:rPr>
-              <w:t xml:space="preserve">: </w:t>
-            </w:r>
-            <w:r>
-              <w:rPr>
-                <w:lang w:val="en-CA"/>
-              </w:rPr>
-              <w:t>The small area just underneath the Canopy.</w:t>
-            </w:r>
-          </w:p>
-          <w:p>
-            <w:pPr>
-              <w:jc w:val="center"/>
-              <w:rPr>
-                <w:lang w:val="en-CA"/>
-              </w:rPr>
-            </w:pPr>
-            <w:hyperlink r:id="rId9" w:history="1">
-              <w:r>
-                <w:rPr>
-                  <w:rStyle w:val="Hyperlink"/>
-                  <w:lang w:val="en-CA"/>
-                </w:rPr>
-                <w:t>YouTube: Processed test video in Core Interest Area</w:t>
-              </w:r>
-            </w:hyperlink>
-          </w:p>
-          <w:p>
-            <w:pPr>
-              <w:jc w:val="center"/>
-              <w:rPr>
-                <w:lang w:val="en-CA"/>
-              </w:rPr>
-            </w:pPr>
-            <w:r>
-              <w:rPr>
-                <w:lang w:val="en-CA"/>
-              </w:rPr>
-              <w:t>(</w:t>
-            </w:r>
-            <w:r>
-              <w:rPr>
-                <w:lang w:val="en-CA"/>
-              </w:rPr>
-              <w:t>https://youtu.be/Scfao6b</w:t>
-            </w:r>
-            <w:bookmarkStart w:id="3" w:name="OLE_LINK8"/>
-            <w:r>
-              <w:rPr>
-                <w:lang w:val="en-CA"/>
-              </w:rPr>
-              <w:t>-200</w:t>
-            </w:r>
-            <w:r>
-              <w:rPr>
-                <w:lang w:val="en-CA"/>
-              </w:rPr>
-              <w:t>)</w:t>
-            </w:r>
-            <w:bookmarkEnd w:id="3"/>
+              <w:t xml:space="preserve">: The small area </w:t>
+            </w:r>
+            <w:r>
+              <w:rPr>
+                <w:lang w:val="en-CA"/>
+              </w:rPr>
+              <w:t xml:space="preserve">which is </w:t>
+            </w:r>
+            <w:r>
+              <w:rPr>
+                <w:lang w:val="en-CA"/>
+              </w:rPr>
+              <w:t>just underneath the Canopy.</w:t>
+            </w:r>
+          </w:p>
+          <w:p>
+            <w:pPr>
+              <w:jc w:val="center"/>
+              <w:rPr>
+                <w:lang w:val="en-CA"/>
+              </w:rPr>
+            </w:pPr>
           </w:p>
         </w:tc>
         <w:tc>
@@ -493,7 +413,7 @@
                           <pic:cNvPicPr/>
                         </pic:nvPicPr>
                         <pic:blipFill>
-                          <a:blip r:embed="rId10">
+                          <a:blip r:embed="rId8">
                             <a:extLst>
                               <a:ext uri="{28A0092B-C50C-407E-A947-70E740481C1C}">
                                 <a14:useLocalDpi xmlns:a14="http://schemas.microsoft.com/office/drawing/2010/main" val="0"/>
@@ -560,7 +480,7 @@
                           <pic:cNvPicPr/>
                         </pic:nvPicPr>
                         <pic:blipFill>
-                          <a:blip r:embed="rId11">
+                          <a:blip r:embed="rId9">
                             <a:extLst>
                               <a:ext uri="{28A0092B-C50C-407E-A947-70E740481C1C}">
                                 <a14:useLocalDpi xmlns:a14="http://schemas.microsoft.com/office/drawing/2010/main" val="0"/>
@@ -597,108 +517,53 @@
             <w:pPr>
               <w:jc w:val="center"/>
               <w:rPr>
-                <w:lang w:val="en-CA"/>
-              </w:rPr>
-            </w:pPr>
-            <w:r>
-              <w:rPr>
-                <w:lang w:val="en-CA"/>
-              </w:rPr>
-              <w:t>Margin Interest Area</w:t>
-            </w:r>
-            <w:r>
-              <w:rPr>
-                <w:lang w:val="en-CA"/>
-              </w:rPr>
-              <w:t>: The area within Whole Interest Area and outside the Core Interest Area.</w:t>
-            </w:r>
-          </w:p>
-          <w:p>
-            <w:pPr>
-              <w:jc w:val="center"/>
-              <w:rPr>
-                <w:lang w:val="en-CA"/>
-              </w:rPr>
-            </w:pPr>
-            <w:r>
-              <w:rPr>
-                <w:lang w:val="en-CA"/>
-              </w:rPr>
-              <w:fldChar w:fldCharType="begin"/>
-            </w:r>
-            <w:r>
-              <w:rPr>
-                <w:lang w:val="en-CA"/>
-              </w:rPr>
-              <w:instrText xml:space="preserve"> HYPERLINK "</w:instrText>
-            </w:r>
-            <w:r>
-              <w:rPr>
-                <w:lang w:val="en-CA"/>
-              </w:rPr>
-              <w:instrText xml:space="preserve">YouTube: Processed test video in Margin Interest Area </w:instrText>
-            </w:r>
-          </w:p>
-          <w:p>
-            <w:pPr>
-              <w:jc w:val="center"/>
-              <w:rPr>
-                <w:rStyle w:val="Hyperlink"/>
-                <w:lang w:val="en-CA"/>
-              </w:rPr>
-            </w:pPr>
-            <w:r>
-              <w:rPr>
                 <w:sz w:val="20"/>
                 <w:szCs w:val="20"/>
                 <w:lang w:val="en-CA"/>
               </w:rPr>
-              <w:instrText>(https://youtu.be/XwNDwD57brA)</w:instrText>
-            </w:r>
-            <w:r>
-              <w:rPr>
-                <w:lang w:val="en-CA"/>
-              </w:rPr>
-              <w:instrText xml:space="preserve">" </w:instrText>
-            </w:r>
-            <w:r>
-              <w:rPr>
-                <w:lang w:val="en-CA"/>
-              </w:rPr>
-              <w:fldChar w:fldCharType="separate"/>
-            </w:r>
-            <w:r>
-              <w:rPr>
-                <w:rStyle w:val="Hyperlink"/>
-                <w:lang w:val="en-CA"/>
-              </w:rPr>
-              <w:t xml:space="preserve">YouTube: Processed test video in Margin Interest Area </w:t>
-            </w:r>
-          </w:p>
-          <w:p>
-            <w:pPr>
-              <w:jc w:val="center"/>
+            </w:pPr>
+            <w:r>
+              <w:rPr>
+                <w:lang w:val="en-CA"/>
+              </w:rPr>
+              <w:t>Margin Interest Area</w:t>
+            </w:r>
+            <w:r>
+              <w:rPr>
+                <w:lang w:val="en-CA"/>
+              </w:rPr>
+              <w:t xml:space="preserve">: The area within Whole Interest Area </w:t>
+            </w:r>
+            <w:r>
+              <w:rPr>
+                <w:lang w:val="en-CA"/>
+              </w:rPr>
+              <w:t>but</w:t>
+            </w:r>
+            <w:r>
+              <w:rPr>
+                <w:lang w:val="en-CA"/>
+              </w:rPr>
+              <w:t xml:space="preserve"> outside the Core Interest Area.</w:t>
+            </w:r>
+            <w:r>
               <w:rPr>
                 <w:sz w:val="20"/>
                 <w:szCs w:val="20"/>
                 <w:lang w:val="en-CA"/>
               </w:rPr>
-            </w:pPr>
-            <w:r>
-              <w:rPr>
-                <w:rStyle w:val="Hyperlink"/>
+              <w:t xml:space="preserve"> </w:t>
+            </w:r>
+          </w:p>
+          <w:p>
+            <w:pPr>
+              <w:jc w:val="center"/>
+              <w:rPr>
                 <w:sz w:val="20"/>
                 <w:szCs w:val="20"/>
                 <w:lang w:val="en-CA"/>
               </w:rPr>
-              <w:t>(https://youtu.be/XwNDwD57brA)</w:t>
-            </w:r>
-            <w:r>
-              <w:rPr>
-                <w:lang w:val="en-CA"/>
-              </w:rPr>
-              <w:fldChar w:fldCharType="end"/>
-            </w:r>
+            </w:pPr>
           </w:p>
         </w:tc>
         <w:tc>
@@ -734,7 +599,7 @@
                           <pic:cNvPicPr/>
                         </pic:nvPicPr>
                         <pic:blipFill>
-                          <a:blip r:embed="rId12">
+                          <a:blip r:embed="rId10">
                             <a:extLst>
                               <a:ext uri="{28A0092B-C50C-407E-A947-70E740481C1C}">
                                 <a14:useLocalDpi xmlns:a14="http://schemas.microsoft.com/office/drawing/2010/main" val="0"/>
@@ -813,7 +678,7 @@
                 <w:lang w:val="en-CA"/>
               </w:rPr>
             </w:pPr>
-            <w:bookmarkStart w:id="4" w:name="OLE_LINK7"/>
+            <w:bookmarkStart w:id="2" w:name="OLE_LINK7"/>
             <w:r>
               <w:rPr>
                 <w:sz w:val="32"/>
@@ -829,8 +694,8 @@
                 <w:lang w:val="en-CA"/>
               </w:rPr>
             </w:pPr>
-            <w:bookmarkStart w:id="5" w:name="OLE_LINK4"/>
-            <w:bookmarkEnd w:id="4"/>
+            <w:bookmarkStart w:id="3" w:name="OLE_LINK4"/>
+            <w:bookmarkEnd w:id="2"/>
             <w:r>
               <w:rPr>
                 <w:lang w:val="en-CA"/>
@@ -853,7 +718,21 @@
               <w:rPr>
                 <w:lang w:val="en-CA"/>
               </w:rPr>
-              <w:t>There is a time-delay for visitors to move from one area to another area.</w:t>
+              <w:t>There is a time-delay for visitors to move from one area to another area</w:t>
+            </w:r>
+            <w:r>
+              <w:rPr>
+                <w:lang w:val="en-CA"/>
+              </w:rPr>
+              <w:t>, and this time must be greater than the time-gap between two frames i.e. the time-delay must be greater than 33millisecond</w:t>
+            </w:r>
+            <w:bookmarkStart w:id="4" w:name="_GoBack"/>
+            <w:bookmarkEnd w:id="4"/>
+            <w:r>
+              <w:rPr>
+                <w:lang w:val="en-CA"/>
+              </w:rPr>
+              <w:t>.</w:t>
             </w:r>
           </w:p>
           <w:p>
@@ -871,16 +750,8 @@
               <w:rPr>
                 <w:lang w:val="en-CA"/>
               </w:rPr>
-              <w:t xml:space="preserve">At the same time step: z = </w:t>
-            </w:r>
-            <w:proofErr w:type="spellStart"/>
-            <w:r>
-              <w:rPr>
-                <w:lang w:val="en-CA"/>
-              </w:rPr>
-              <w:t>x+y</w:t>
-            </w:r>
-            <w:proofErr w:type="spellEnd"/>
+              <w:t>At the same time step: z = x+y</w:t>
+            </w:r>
           </w:p>
           <w:p>
             <w:pPr>
@@ -897,24 +768,10 @@
               <w:rPr>
                 <w:lang w:val="en-CA"/>
               </w:rPr>
-              <w:t xml:space="preserve">Estimate of # </w:t>
-            </w:r>
-            <w:proofErr w:type="spellStart"/>
-            <w:r>
-              <w:rPr>
-                <w:lang w:val="en-CA"/>
-              </w:rPr>
-              <w:t>of</w:t>
-            </w:r>
-            <w:proofErr w:type="spellEnd"/>
-            <w:r>
-              <w:rPr>
-                <w:lang w:val="en-CA"/>
-              </w:rPr>
-              <w:t xml:space="preserve"> visitors in each area is independent from each other.</w:t>
-            </w:r>
-          </w:p>
-          <w:bookmarkEnd w:id="5"/>
+              <w:t>Estimate of # of visitors in each area is independent from each other.</w:t>
+            </w:r>
+          </w:p>
+          <w:bookmarkEnd w:id="3"/>
           <w:p>
             <w:pPr>
               <w:rPr>
@@ -943,13 +800,14 @@
               <w:rPr>
                 <w:lang w:val="en-CA"/>
               </w:rPr>
-              <w:t xml:space="preserve">Increase: </w:t>
-            </w:r>
-            <w:r>
-              <w:rPr>
-                <w:lang w:val="en-CA"/>
-              </w:rPr>
-              <w:sym w:font="Symbol" w:char="F0AD"/>
+              <w:lastRenderedPageBreak/>
+              <w:t xml:space="preserve">Hold: </w:t>
+            </w:r>
+            <w:r>
+              <w:rPr>
+                <w:lang w:val="en-CA"/>
+              </w:rPr>
+              <w:t>0</w:t>
             </w:r>
           </w:p>
           <w:p>
@@ -967,13 +825,13 @@
               <w:rPr>
                 <w:lang w:val="en-CA"/>
               </w:rPr>
-              <w:t xml:space="preserve">Decrease: </w:t>
-            </w:r>
-            <w:r>
-              <w:rPr>
-                <w:lang w:val="en-CA"/>
-              </w:rPr>
-              <w:sym w:font="Symbol" w:char="F0AF"/>
+              <w:t xml:space="preserve">Increase: </w:t>
+            </w:r>
+            <w:r>
+              <w:rPr>
+                <w:lang w:val="en-CA"/>
+              </w:rPr>
+              <w:t>1</w:t>
             </w:r>
           </w:p>
           <w:p>
@@ -991,14 +849,13 @@
               <w:rPr>
                 <w:lang w:val="en-CA"/>
               </w:rPr>
-              <w:lastRenderedPageBreak/>
-              <w:t xml:space="preserve">Hold: </w:t>
-            </w:r>
-            <w:r>
-              <w:rPr>
-                <w:lang w:val="en-CA"/>
-              </w:rPr>
-              <w:sym w:font="Symbol" w:char="F0BE"/>
+              <w:t xml:space="preserve">Decrease: </w:t>
+            </w:r>
+            <w:r>
+              <w:rPr>
+                <w:lang w:val="en-CA"/>
+              </w:rPr>
+              <w:t>2</w:t>
             </w:r>
           </w:p>
           <w:p>
@@ -1059,17 +916,18 @@
         <w:tc>
           <w:tcPr>
             <w:tcW w:w="1591" w:type="dxa"/>
-            <w:vAlign w:val="center"/>
-          </w:tcPr>
-          <w:p>
-            <w:pPr>
-              <w:rPr>
-                <w:lang w:val="en-CA"/>
-              </w:rPr>
-            </w:pPr>
-            <w:r>
-              <w:rPr>
-                <w:lang w:val="en-CA"/>
+            <w:vAlign w:val="bottom"/>
+          </w:tcPr>
+          <w:p>
+            <w:pPr>
+              <w:rPr>
+                <w:lang w:val="en-CA"/>
+              </w:rPr>
+            </w:pPr>
+            <w:r>
+              <w:rPr>
+                <w:rFonts w:ascii="Calibri" w:hAnsi="Calibri" w:cs="Calibri"/>
+                <w:color w:val="000000"/>
               </w:rPr>
               <w:lastRenderedPageBreak/>
               <w:t># of visitors in core area: x</w:t>
@@ -1079,7 +937,7 @@
         <w:tc>
           <w:tcPr>
             <w:tcW w:w="1579" w:type="dxa"/>
-            <w:vAlign w:val="center"/>
+            <w:vAlign w:val="bottom"/>
           </w:tcPr>
           <w:p>
             <w:pPr>
@@ -1090,7 +948,8 @@
             </w:pPr>
             <w:r>
               <w:rPr>
-                <w:lang w:val="en-CA"/>
+                <w:rFonts w:ascii="Calibri" w:hAnsi="Calibri" w:cs="Calibri"/>
+                <w:color w:val="000000"/>
               </w:rPr>
               <w:t># of visitors in margin: y</w:t>
             </w:r>
@@ -1099,17 +958,18 @@
         <w:tc>
           <w:tcPr>
             <w:tcW w:w="2233" w:type="dxa"/>
-            <w:vAlign w:val="center"/>
-          </w:tcPr>
-          <w:p>
-            <w:pPr>
-              <w:rPr>
-                <w:lang w:val="en-CA"/>
-              </w:rPr>
-            </w:pPr>
-            <w:r>
-              <w:rPr>
-                <w:lang w:val="en-CA"/>
+            <w:vAlign w:val="bottom"/>
+          </w:tcPr>
+          <w:p>
+            <w:pPr>
+              <w:rPr>
+                <w:lang w:val="en-CA"/>
+              </w:rPr>
+            </w:pPr>
+            <w:r>
+              <w:rPr>
+                <w:rFonts w:ascii="Calibri" w:hAnsi="Calibri" w:cs="Calibri"/>
+                <w:color w:val="000000"/>
               </w:rPr>
               <w:t># of visitors in whole interest area: z</w:t>
             </w:r>
@@ -1118,17 +978,18 @@
         <w:tc>
           <w:tcPr>
             <w:tcW w:w="750" w:type="dxa"/>
-            <w:vAlign w:val="center"/>
-          </w:tcPr>
-          <w:p>
-            <w:pPr>
-              <w:rPr>
-                <w:lang w:val="en-CA"/>
-              </w:rPr>
-            </w:pPr>
-            <w:r>
-              <w:rPr>
-                <w:lang w:val="en-CA"/>
+            <w:vAlign w:val="bottom"/>
+          </w:tcPr>
+          <w:p>
+            <w:pPr>
+              <w:rPr>
+                <w:lang w:val="en-CA"/>
+              </w:rPr>
+            </w:pPr>
+            <w:r>
+              <w:rPr>
+                <w:rFonts w:ascii="Calibri" w:hAnsi="Calibri" w:cs="Calibri"/>
+                <w:color w:val="000000"/>
               </w:rPr>
               <w:t>Truth value</w:t>
             </w:r>
@@ -1137,17 +998,18 @@
         <w:tc>
           <w:tcPr>
             <w:tcW w:w="4491" w:type="dxa"/>
-            <w:vAlign w:val="center"/>
-          </w:tcPr>
-          <w:p>
-            <w:pPr>
-              <w:rPr>
-                <w:lang w:val="en-CA"/>
-              </w:rPr>
-            </w:pPr>
-            <w:r>
-              <w:rPr>
-                <w:lang w:val="en-CA"/>
+            <w:vAlign w:val="bottom"/>
+          </w:tcPr>
+          <w:p>
+            <w:pPr>
+              <w:rPr>
+                <w:lang w:val="en-CA"/>
+              </w:rPr>
+            </w:pPr>
+            <w:r>
+              <w:rPr>
+                <w:rFonts w:ascii="Calibri" w:hAnsi="Calibri" w:cs="Calibri"/>
+                <w:color w:val="000000"/>
               </w:rPr>
               <w:t>Explanation</w:t>
             </w:r>
@@ -1158,55 +1020,55 @@
         <w:tc>
           <w:tcPr>
             <w:tcW w:w="1591" w:type="dxa"/>
-            <w:vAlign w:val="center"/>
-          </w:tcPr>
-          <w:p>
-            <w:pPr>
-              <w:jc w:val="center"/>
-              <w:rPr>
-                <w:b/>
-                <w:color w:val="FF0000"/>
-                <w:lang w:val="en-CA"/>
-              </w:rPr>
-            </w:pPr>
-            <w:r>
-              <w:rPr>
-                <w:b/>
-                <w:color w:val="FF0000"/>
-                <w:lang w:val="en-CA"/>
-              </w:rPr>
-              <w:sym w:font="Symbol" w:char="F0BE"/>
+            <w:vAlign w:val="bottom"/>
+          </w:tcPr>
+          <w:p>
+            <w:pPr>
+              <w:jc w:val="center"/>
+              <w:rPr>
+                <w:b/>
+                <w:color w:val="FF0000"/>
+                <w:lang w:val="en-CA"/>
+              </w:rPr>
+            </w:pPr>
+            <w:r>
+              <w:rPr>
+                <w:rFonts w:ascii="Calibri" w:hAnsi="Calibri" w:cs="Calibri"/>
+                <w:b/>
+                <w:color w:val="FF0000"/>
+              </w:rPr>
+              <w:t>0</w:t>
             </w:r>
           </w:p>
         </w:tc>
         <w:tc>
           <w:tcPr>
             <w:tcW w:w="1579" w:type="dxa"/>
-            <w:vAlign w:val="center"/>
-          </w:tcPr>
-          <w:p>
-            <w:pPr>
-              <w:jc w:val="center"/>
-              <w:rPr>
-                <w:b/>
-                <w:color w:val="FF0000"/>
-                <w:lang w:val="en-CA"/>
-              </w:rPr>
-            </w:pPr>
-            <w:r>
-              <w:rPr>
-                <w:b/>
-                <w:color w:val="FF0000"/>
-                <w:lang w:val="en-CA"/>
-              </w:rPr>
-              <w:sym w:font="Symbol" w:char="F0BE"/>
+            <w:vAlign w:val="bottom"/>
+          </w:tcPr>
+          <w:p>
+            <w:pPr>
+              <w:jc w:val="center"/>
+              <w:rPr>
+                <w:b/>
+                <w:color w:val="FF0000"/>
+                <w:lang w:val="en-CA"/>
+              </w:rPr>
+            </w:pPr>
+            <w:r>
+              <w:rPr>
+                <w:rFonts w:ascii="Calibri" w:hAnsi="Calibri" w:cs="Calibri"/>
+                <w:b/>
+                <w:color w:val="FF0000"/>
+              </w:rPr>
+              <w:t>0</w:t>
             </w:r>
           </w:p>
         </w:tc>
         <w:tc>
           <w:tcPr>
             <w:tcW w:w="2233" w:type="dxa"/>
-            <w:vAlign w:val="center"/>
+            <w:vAlign w:val="bottom"/>
           </w:tcPr>
           <w:p>
             <w:pPr>
@@ -1219,33 +1081,33 @@
             </w:pPr>
             <w:r>
               <w:rPr>
-                <w:b/>
-                <w:color w:val="FF0000"/>
-                <w:lang w:val="en-CA"/>
-              </w:rPr>
-              <w:sym w:font="Symbol" w:char="F0BE"/>
+                <w:rFonts w:ascii="Calibri" w:hAnsi="Calibri" w:cs="Calibri"/>
+                <w:b/>
+                <w:color w:val="FF0000"/>
+              </w:rPr>
+              <w:t>0</w:t>
             </w:r>
           </w:p>
         </w:tc>
         <w:tc>
           <w:tcPr>
             <w:tcW w:w="750" w:type="dxa"/>
-            <w:vAlign w:val="center"/>
-          </w:tcPr>
-          <w:p>
-            <w:pPr>
-              <w:jc w:val="center"/>
-              <w:rPr>
-                <w:b/>
-                <w:color w:val="FF0000"/>
-                <w:lang w:val="en-CA"/>
-              </w:rPr>
-            </w:pPr>
-            <w:r>
-              <w:rPr>
-                <w:b/>
-                <w:color w:val="FF0000"/>
-                <w:lang w:val="en-CA"/>
+            <w:vAlign w:val="bottom"/>
+          </w:tcPr>
+          <w:p>
+            <w:pPr>
+              <w:jc w:val="center"/>
+              <w:rPr>
+                <w:b/>
+                <w:color w:val="FF0000"/>
+                <w:lang w:val="en-CA"/>
+              </w:rPr>
+            </w:pPr>
+            <w:r>
+              <w:rPr>
+                <w:rFonts w:ascii="Calibri" w:hAnsi="Calibri" w:cs="Calibri"/>
+                <w:b/>
+                <w:color w:val="FF0000"/>
               </w:rPr>
               <w:t>1</w:t>
             </w:r>
@@ -1255,31 +1117,23 @@
           <w:tcPr>
             <w:tcW w:w="4491" w:type="dxa"/>
             <w:shd w:val="clear" w:color="auto" w:fill="auto"/>
-            <w:vAlign w:val="center"/>
-          </w:tcPr>
-          <w:p>
-            <w:pPr>
-              <w:rPr>
-                <w:b/>
-                <w:color w:val="FF0000"/>
-                <w:lang w:val="en-CA"/>
-              </w:rPr>
-            </w:pPr>
-            <w:r>
-              <w:rPr>
-                <w:b/>
-                <w:color w:val="FF0000"/>
-                <w:lang w:val="en-CA"/>
-              </w:rPr>
-              <w:t>No people transform between space</w:t>
-            </w:r>
-            <w:r>
-              <w:rPr>
-                <w:b/>
-                <w:color w:val="FF0000"/>
-                <w:lang w:val="en-CA"/>
-              </w:rPr>
-              <w:t>.</w:t>
+            <w:vAlign w:val="bottom"/>
+          </w:tcPr>
+          <w:p>
+            <w:pPr>
+              <w:rPr>
+                <w:b/>
+                <w:color w:val="FF0000"/>
+                <w:lang w:val="en-CA"/>
+              </w:rPr>
+            </w:pPr>
+            <w:r>
+              <w:rPr>
+                <w:rFonts w:ascii="Calibri" w:hAnsi="Calibri" w:cs="Calibri"/>
+                <w:b/>
+                <w:color w:val="FF0000"/>
+              </w:rPr>
+              <w:t>No people transform between space.</w:t>
             </w:r>
           </w:p>
         </w:tc>
@@ -1288,78 +1142,82 @@
         <w:tc>
           <w:tcPr>
             <w:tcW w:w="1591" w:type="dxa"/>
-            <w:vAlign w:val="center"/>
-          </w:tcPr>
-          <w:p>
-            <w:pPr>
-              <w:jc w:val="center"/>
-              <w:rPr>
-                <w:lang w:val="en-CA"/>
-              </w:rPr>
-            </w:pPr>
-            <w:r>
-              <w:rPr>
-                <w:lang w:val="en-CA"/>
-              </w:rPr>
-              <w:sym w:font="Symbol" w:char="F0BE"/>
+            <w:vAlign w:val="bottom"/>
+          </w:tcPr>
+          <w:p>
+            <w:pPr>
+              <w:jc w:val="center"/>
+              <w:rPr>
+                <w:lang w:val="en-CA"/>
+              </w:rPr>
+            </w:pPr>
+            <w:r>
+              <w:rPr>
+                <w:rFonts w:ascii="Calibri" w:hAnsi="Calibri" w:cs="Calibri"/>
+                <w:color w:val="000000"/>
+              </w:rPr>
+              <w:t>0</w:t>
             </w:r>
           </w:p>
         </w:tc>
         <w:tc>
           <w:tcPr>
             <w:tcW w:w="1579" w:type="dxa"/>
-            <w:vAlign w:val="center"/>
-          </w:tcPr>
-          <w:p>
-            <w:pPr>
-              <w:jc w:val="center"/>
-              <w:rPr>
-                <w:lang w:val="en-CA"/>
-              </w:rPr>
-            </w:pPr>
-            <w:r>
-              <w:rPr>
-                <w:lang w:val="en-CA"/>
-              </w:rPr>
-              <w:sym w:font="Symbol" w:char="F0BE"/>
+            <w:vAlign w:val="bottom"/>
+          </w:tcPr>
+          <w:p>
+            <w:pPr>
+              <w:jc w:val="center"/>
+              <w:rPr>
+                <w:lang w:val="en-CA"/>
+              </w:rPr>
+            </w:pPr>
+            <w:r>
+              <w:rPr>
+                <w:rFonts w:ascii="Calibri" w:hAnsi="Calibri" w:cs="Calibri"/>
+                <w:color w:val="000000"/>
+              </w:rPr>
+              <w:t>0</w:t>
             </w:r>
           </w:p>
         </w:tc>
         <w:tc>
           <w:tcPr>
             <w:tcW w:w="2233" w:type="dxa"/>
-            <w:vAlign w:val="center"/>
-          </w:tcPr>
-          <w:p>
-            <w:pPr>
-              <w:jc w:val="center"/>
-              <w:rPr>
-                <w:lang w:val="en-CA"/>
-              </w:rPr>
-            </w:pPr>
-            <w:r>
-              <w:rPr>
-                <w:lang w:val="en-CA"/>
-              </w:rPr>
-              <w:sym w:font="Symbol" w:char="F0AD"/>
+            <w:vAlign w:val="bottom"/>
+          </w:tcPr>
+          <w:p>
+            <w:pPr>
+              <w:jc w:val="center"/>
+              <w:rPr>
+                <w:lang w:val="en-CA"/>
+              </w:rPr>
+            </w:pPr>
+            <w:r>
+              <w:rPr>
+                <w:rFonts w:ascii="Calibri" w:hAnsi="Calibri" w:cs="Calibri"/>
+                <w:color w:val="000000"/>
+              </w:rPr>
+              <w:t>1</w:t>
             </w:r>
           </w:p>
         </w:tc>
         <w:tc>
           <w:tcPr>
             <w:tcW w:w="750" w:type="dxa"/>
-            <w:vAlign w:val="center"/>
-          </w:tcPr>
-          <w:p>
-            <w:pPr>
-              <w:jc w:val="center"/>
-              <w:rPr>
-                <w:lang w:val="en-CA"/>
-              </w:rPr>
-            </w:pPr>
-            <w:r>
-              <w:rPr>
-                <w:lang w:val="en-CA"/>
+            <w:vAlign w:val="bottom"/>
+          </w:tcPr>
+          <w:p>
+            <w:pPr>
+              <w:jc w:val="center"/>
+              <w:rPr>
+                <w:lang w:val="en-CA"/>
+              </w:rPr>
+            </w:pPr>
+            <w:r>
+              <w:rPr>
+                <w:rFonts w:ascii="Calibri" w:hAnsi="Calibri" w:cs="Calibri"/>
+                <w:color w:val="000000"/>
               </w:rPr>
               <w:t>0</w:t>
             </w:r>
@@ -1368,17 +1226,18 @@
         <w:tc>
           <w:tcPr>
             <w:tcW w:w="4491" w:type="dxa"/>
-            <w:vAlign w:val="center"/>
-          </w:tcPr>
-          <w:p>
-            <w:pPr>
-              <w:rPr>
-                <w:lang w:val="en-CA"/>
-              </w:rPr>
-            </w:pPr>
-            <w:r>
-              <w:rPr>
-                <w:lang w:val="en-CA"/>
+            <w:vAlign w:val="bottom"/>
+          </w:tcPr>
+          <w:p>
+            <w:pPr>
+              <w:rPr>
+                <w:lang w:val="en-CA"/>
+              </w:rPr>
+            </w:pPr>
+            <w:r>
+              <w:rPr>
+                <w:rFonts w:ascii="Calibri" w:hAnsi="Calibri" w:cs="Calibri"/>
+                <w:color w:val="000000"/>
               </w:rPr>
               <w:t>Impossible</w:t>
             </w:r>
@@ -1389,78 +1248,82 @@
         <w:tc>
           <w:tcPr>
             <w:tcW w:w="1591" w:type="dxa"/>
-            <w:vAlign w:val="center"/>
-          </w:tcPr>
-          <w:p>
-            <w:pPr>
-              <w:jc w:val="center"/>
-              <w:rPr>
-                <w:lang w:val="en-CA"/>
-              </w:rPr>
-            </w:pPr>
-            <w:r>
-              <w:rPr>
-                <w:lang w:val="en-CA"/>
-              </w:rPr>
-              <w:sym w:font="Symbol" w:char="F0BE"/>
+            <w:vAlign w:val="bottom"/>
+          </w:tcPr>
+          <w:p>
+            <w:pPr>
+              <w:jc w:val="center"/>
+              <w:rPr>
+                <w:lang w:val="en-CA"/>
+              </w:rPr>
+            </w:pPr>
+            <w:r>
+              <w:rPr>
+                <w:rFonts w:ascii="Calibri" w:hAnsi="Calibri" w:cs="Calibri"/>
+                <w:color w:val="000000"/>
+              </w:rPr>
+              <w:t>0</w:t>
             </w:r>
           </w:p>
         </w:tc>
         <w:tc>
           <w:tcPr>
             <w:tcW w:w="1579" w:type="dxa"/>
-            <w:vAlign w:val="center"/>
-          </w:tcPr>
-          <w:p>
-            <w:pPr>
-              <w:jc w:val="center"/>
-              <w:rPr>
-                <w:lang w:val="en-CA"/>
-              </w:rPr>
-            </w:pPr>
-            <w:r>
-              <w:rPr>
-                <w:lang w:val="en-CA"/>
-              </w:rPr>
-              <w:sym w:font="Symbol" w:char="F0BE"/>
+            <w:vAlign w:val="bottom"/>
+          </w:tcPr>
+          <w:p>
+            <w:pPr>
+              <w:jc w:val="center"/>
+              <w:rPr>
+                <w:lang w:val="en-CA"/>
+              </w:rPr>
+            </w:pPr>
+            <w:r>
+              <w:rPr>
+                <w:rFonts w:ascii="Calibri" w:hAnsi="Calibri" w:cs="Calibri"/>
+                <w:color w:val="000000"/>
+              </w:rPr>
+              <w:t>0</w:t>
             </w:r>
           </w:p>
         </w:tc>
         <w:tc>
           <w:tcPr>
             <w:tcW w:w="2233" w:type="dxa"/>
-            <w:vAlign w:val="center"/>
-          </w:tcPr>
-          <w:p>
-            <w:pPr>
-              <w:jc w:val="center"/>
-              <w:rPr>
-                <w:lang w:val="en-CA"/>
-              </w:rPr>
-            </w:pPr>
-            <w:r>
-              <w:rPr>
-                <w:lang w:val="en-CA"/>
-              </w:rPr>
-              <w:sym w:font="Symbol" w:char="F0AF"/>
+            <w:vAlign w:val="bottom"/>
+          </w:tcPr>
+          <w:p>
+            <w:pPr>
+              <w:jc w:val="center"/>
+              <w:rPr>
+                <w:lang w:val="en-CA"/>
+              </w:rPr>
+            </w:pPr>
+            <w:r>
+              <w:rPr>
+                <w:rFonts w:ascii="Calibri" w:hAnsi="Calibri" w:cs="Calibri"/>
+                <w:color w:val="000000"/>
+              </w:rPr>
+              <w:t>2</w:t>
             </w:r>
           </w:p>
         </w:tc>
         <w:tc>
           <w:tcPr>
             <w:tcW w:w="750" w:type="dxa"/>
-            <w:vAlign w:val="center"/>
-          </w:tcPr>
-          <w:p>
-            <w:pPr>
-              <w:jc w:val="center"/>
-              <w:rPr>
-                <w:lang w:val="en-CA"/>
-              </w:rPr>
-            </w:pPr>
-            <w:r>
-              <w:rPr>
-                <w:lang w:val="en-CA"/>
+            <w:vAlign w:val="bottom"/>
+          </w:tcPr>
+          <w:p>
+            <w:pPr>
+              <w:jc w:val="center"/>
+              <w:rPr>
+                <w:lang w:val="en-CA"/>
+              </w:rPr>
+            </w:pPr>
+            <w:r>
+              <w:rPr>
+                <w:rFonts w:ascii="Calibri" w:hAnsi="Calibri" w:cs="Calibri"/>
+                <w:color w:val="000000"/>
               </w:rPr>
               <w:t>0</w:t>
             </w:r>
@@ -1469,17 +1332,18 @@
         <w:tc>
           <w:tcPr>
             <w:tcW w:w="4491" w:type="dxa"/>
-            <w:vAlign w:val="center"/>
-          </w:tcPr>
-          <w:p>
-            <w:pPr>
-              <w:rPr>
-                <w:lang w:val="en-CA"/>
-              </w:rPr>
-            </w:pPr>
-            <w:r>
-              <w:rPr>
-                <w:lang w:val="en-CA"/>
+            <w:vAlign w:val="bottom"/>
+          </w:tcPr>
+          <w:p>
+            <w:pPr>
+              <w:rPr>
+                <w:lang w:val="en-CA"/>
+              </w:rPr>
+            </w:pPr>
+            <w:r>
+              <w:rPr>
+                <w:rFonts w:ascii="Calibri" w:hAnsi="Calibri" w:cs="Calibri"/>
+                <w:color w:val="000000"/>
               </w:rPr>
               <w:t>Impossible</w:t>
             </w:r>
@@ -1490,78 +1354,82 @@
         <w:tc>
           <w:tcPr>
             <w:tcW w:w="1591" w:type="dxa"/>
-            <w:vAlign w:val="center"/>
-          </w:tcPr>
-          <w:p>
-            <w:pPr>
-              <w:jc w:val="center"/>
-              <w:rPr>
-                <w:lang w:val="en-CA"/>
-              </w:rPr>
-            </w:pPr>
-            <w:r>
-              <w:rPr>
-                <w:lang w:val="en-CA"/>
-              </w:rPr>
-              <w:sym w:font="Symbol" w:char="F0BE"/>
+            <w:vAlign w:val="bottom"/>
+          </w:tcPr>
+          <w:p>
+            <w:pPr>
+              <w:jc w:val="center"/>
+              <w:rPr>
+                <w:lang w:val="en-CA"/>
+              </w:rPr>
+            </w:pPr>
+            <w:r>
+              <w:rPr>
+                <w:rFonts w:ascii="Calibri" w:hAnsi="Calibri" w:cs="Calibri"/>
+                <w:color w:val="000000"/>
+              </w:rPr>
+              <w:t>0</w:t>
             </w:r>
           </w:p>
         </w:tc>
         <w:tc>
           <w:tcPr>
             <w:tcW w:w="1579" w:type="dxa"/>
-            <w:vAlign w:val="center"/>
-          </w:tcPr>
-          <w:p>
-            <w:pPr>
-              <w:jc w:val="center"/>
-              <w:rPr>
-                <w:lang w:val="en-CA"/>
-              </w:rPr>
-            </w:pPr>
-            <w:r>
-              <w:rPr>
-                <w:lang w:val="en-CA"/>
-              </w:rPr>
-              <w:sym w:font="Symbol" w:char="F0AD"/>
+            <w:vAlign w:val="bottom"/>
+          </w:tcPr>
+          <w:p>
+            <w:pPr>
+              <w:jc w:val="center"/>
+              <w:rPr>
+                <w:lang w:val="en-CA"/>
+              </w:rPr>
+            </w:pPr>
+            <w:r>
+              <w:rPr>
+                <w:rFonts w:ascii="Calibri" w:hAnsi="Calibri" w:cs="Calibri"/>
+                <w:color w:val="000000"/>
+              </w:rPr>
+              <w:t>1</w:t>
             </w:r>
           </w:p>
         </w:tc>
         <w:tc>
           <w:tcPr>
             <w:tcW w:w="2233" w:type="dxa"/>
-            <w:vAlign w:val="center"/>
-          </w:tcPr>
-          <w:p>
-            <w:pPr>
-              <w:jc w:val="center"/>
-              <w:rPr>
-                <w:lang w:val="en-CA"/>
-              </w:rPr>
-            </w:pPr>
-            <w:r>
-              <w:rPr>
-                <w:lang w:val="en-CA"/>
-              </w:rPr>
-              <w:sym w:font="Symbol" w:char="F0BE"/>
+            <w:vAlign w:val="bottom"/>
+          </w:tcPr>
+          <w:p>
+            <w:pPr>
+              <w:jc w:val="center"/>
+              <w:rPr>
+                <w:lang w:val="en-CA"/>
+              </w:rPr>
+            </w:pPr>
+            <w:r>
+              <w:rPr>
+                <w:rFonts w:ascii="Calibri" w:hAnsi="Calibri" w:cs="Calibri"/>
+                <w:color w:val="000000"/>
+              </w:rPr>
+              <w:t>0</w:t>
             </w:r>
           </w:p>
         </w:tc>
         <w:tc>
           <w:tcPr>
             <w:tcW w:w="750" w:type="dxa"/>
-            <w:vAlign w:val="center"/>
-          </w:tcPr>
-          <w:p>
-            <w:pPr>
-              <w:jc w:val="center"/>
-              <w:rPr>
-                <w:lang w:val="en-CA"/>
-              </w:rPr>
-            </w:pPr>
-            <w:r>
-              <w:rPr>
-                <w:lang w:val="en-CA"/>
+            <w:vAlign w:val="bottom"/>
+          </w:tcPr>
+          <w:p>
+            <w:pPr>
+              <w:jc w:val="center"/>
+              <w:rPr>
+                <w:lang w:val="en-CA"/>
+              </w:rPr>
+            </w:pPr>
+            <w:r>
+              <w:rPr>
+                <w:rFonts w:ascii="Calibri" w:hAnsi="Calibri" w:cs="Calibri"/>
+                <w:color w:val="000000"/>
               </w:rPr>
               <w:t>0</w:t>
             </w:r>
@@ -1570,17 +1438,18 @@
         <w:tc>
           <w:tcPr>
             <w:tcW w:w="4491" w:type="dxa"/>
-            <w:vAlign w:val="center"/>
-          </w:tcPr>
-          <w:p>
-            <w:pPr>
-              <w:rPr>
-                <w:lang w:val="en-CA"/>
-              </w:rPr>
-            </w:pPr>
-            <w:r>
-              <w:rPr>
-                <w:lang w:val="en-CA"/>
+            <w:vAlign w:val="bottom"/>
+          </w:tcPr>
+          <w:p>
+            <w:pPr>
+              <w:rPr>
+                <w:lang w:val="en-CA"/>
+              </w:rPr>
+            </w:pPr>
+            <w:r>
+              <w:rPr>
+                <w:rFonts w:ascii="Calibri" w:hAnsi="Calibri" w:cs="Calibri"/>
+                <w:color w:val="000000"/>
               </w:rPr>
               <w:t>Impossible</w:t>
             </w:r>
@@ -1591,97 +1460,117 @@
         <w:tc>
           <w:tcPr>
             <w:tcW w:w="1591" w:type="dxa"/>
-            <w:vAlign w:val="center"/>
-          </w:tcPr>
-          <w:p>
-            <w:pPr>
-              <w:jc w:val="center"/>
-              <w:rPr>
-                <w:lang w:val="en-CA"/>
-              </w:rPr>
-            </w:pPr>
-            <w:r>
-              <w:rPr>
-                <w:lang w:val="en-CA"/>
-              </w:rPr>
-              <w:sym w:font="Symbol" w:char="F0BE"/>
+            <w:vAlign w:val="bottom"/>
+          </w:tcPr>
+          <w:p>
+            <w:pPr>
+              <w:jc w:val="center"/>
+              <w:rPr>
+                <w:b/>
+                <w:color w:val="FF0000"/>
+                <w:lang w:val="en-CA"/>
+              </w:rPr>
+            </w:pPr>
+            <w:r>
+              <w:rPr>
+                <w:rFonts w:ascii="Calibri" w:hAnsi="Calibri" w:cs="Calibri"/>
+                <w:b/>
+                <w:color w:val="FF0000"/>
+              </w:rPr>
+              <w:t>0</w:t>
             </w:r>
           </w:p>
         </w:tc>
         <w:tc>
           <w:tcPr>
             <w:tcW w:w="1579" w:type="dxa"/>
-            <w:vAlign w:val="center"/>
-          </w:tcPr>
-          <w:p>
-            <w:pPr>
-              <w:jc w:val="center"/>
-              <w:rPr>
-                <w:lang w:val="en-CA"/>
-              </w:rPr>
-            </w:pPr>
-            <w:r>
-              <w:rPr>
-                <w:lang w:val="en-CA"/>
-              </w:rPr>
-              <w:sym w:font="Symbol" w:char="F0AD"/>
+            <w:vAlign w:val="bottom"/>
+          </w:tcPr>
+          <w:p>
+            <w:pPr>
+              <w:jc w:val="center"/>
+              <w:rPr>
+                <w:b/>
+                <w:color w:val="FF0000"/>
+                <w:lang w:val="en-CA"/>
+              </w:rPr>
+            </w:pPr>
+            <w:r>
+              <w:rPr>
+                <w:rFonts w:ascii="Calibri" w:hAnsi="Calibri" w:cs="Calibri"/>
+                <w:b/>
+                <w:color w:val="FF0000"/>
+              </w:rPr>
+              <w:t>1</w:t>
             </w:r>
           </w:p>
         </w:tc>
         <w:tc>
           <w:tcPr>
             <w:tcW w:w="2233" w:type="dxa"/>
-            <w:vAlign w:val="center"/>
-          </w:tcPr>
-          <w:p>
-            <w:pPr>
-              <w:jc w:val="center"/>
-              <w:rPr>
-                <w:lang w:val="en-CA"/>
-              </w:rPr>
-            </w:pPr>
-            <w:r>
-              <w:rPr>
-                <w:lang w:val="en-CA"/>
-              </w:rPr>
-              <w:sym w:font="Symbol" w:char="F0AD"/>
+            <w:vAlign w:val="bottom"/>
+          </w:tcPr>
+          <w:p>
+            <w:pPr>
+              <w:jc w:val="center"/>
+              <w:rPr>
+                <w:b/>
+                <w:color w:val="FF0000"/>
+                <w:lang w:val="en-CA"/>
+              </w:rPr>
+            </w:pPr>
+            <w:r>
+              <w:rPr>
+                <w:rFonts w:ascii="Calibri" w:hAnsi="Calibri" w:cs="Calibri"/>
+                <w:b/>
+                <w:color w:val="FF0000"/>
+              </w:rPr>
+              <w:t>1</w:t>
             </w:r>
           </w:p>
         </w:tc>
         <w:tc>
           <w:tcPr>
             <w:tcW w:w="750" w:type="dxa"/>
-            <w:vAlign w:val="center"/>
-          </w:tcPr>
-          <w:p>
-            <w:pPr>
-              <w:jc w:val="center"/>
-              <w:rPr>
-                <w:lang w:val="en-CA"/>
-              </w:rPr>
-            </w:pPr>
-            <w:r>
-              <w:rPr>
-                <w:lang w:val="en-CA"/>
-              </w:rPr>
-              <w:t>0</w:t>
+            <w:vAlign w:val="bottom"/>
+          </w:tcPr>
+          <w:p>
+            <w:pPr>
+              <w:jc w:val="center"/>
+              <w:rPr>
+                <w:b/>
+                <w:color w:val="FF0000"/>
+                <w:lang w:val="en-CA"/>
+              </w:rPr>
+            </w:pPr>
+            <w:r>
+              <w:rPr>
+                <w:rFonts w:ascii="Calibri" w:hAnsi="Calibri" w:cs="Calibri"/>
+                <w:b/>
+                <w:color w:val="FF0000"/>
+              </w:rPr>
+              <w:t>1</w:t>
             </w:r>
           </w:p>
         </w:tc>
         <w:tc>
           <w:tcPr>
             <w:tcW w:w="4491" w:type="dxa"/>
-            <w:vAlign w:val="center"/>
-          </w:tcPr>
-          <w:p>
-            <w:pPr>
-              <w:rPr>
-                <w:lang w:val="en-CA"/>
-              </w:rPr>
-            </w:pPr>
-            <w:r>
-              <w:rPr>
-                <w:lang w:val="en-CA"/>
+            <w:vAlign w:val="bottom"/>
+          </w:tcPr>
+          <w:p>
+            <w:pPr>
+              <w:rPr>
+                <w:b/>
+                <w:color w:val="FF0000"/>
+                <w:lang w:val="en-CA"/>
+              </w:rPr>
+            </w:pPr>
+            <w:r>
+              <w:rPr>
+                <w:rFonts w:ascii="Calibri" w:hAnsi="Calibri" w:cs="Calibri"/>
+                <w:b/>
+                <w:color w:val="FF0000"/>
               </w:rPr>
               <w:t>New people come in</w:t>
             </w:r>
@@ -1692,78 +1581,82 @@
         <w:tc>
           <w:tcPr>
             <w:tcW w:w="1591" w:type="dxa"/>
-            <w:vAlign w:val="center"/>
-          </w:tcPr>
-          <w:p>
-            <w:pPr>
-              <w:jc w:val="center"/>
-              <w:rPr>
-                <w:lang w:val="en-CA"/>
-              </w:rPr>
-            </w:pPr>
-            <w:r>
-              <w:rPr>
-                <w:lang w:val="en-CA"/>
-              </w:rPr>
-              <w:sym w:font="Symbol" w:char="F0BE"/>
+            <w:vAlign w:val="bottom"/>
+          </w:tcPr>
+          <w:p>
+            <w:pPr>
+              <w:jc w:val="center"/>
+              <w:rPr>
+                <w:lang w:val="en-CA"/>
+              </w:rPr>
+            </w:pPr>
+            <w:r>
+              <w:rPr>
+                <w:rFonts w:ascii="Calibri" w:hAnsi="Calibri" w:cs="Calibri"/>
+                <w:color w:val="000000"/>
+              </w:rPr>
+              <w:t>0</w:t>
             </w:r>
           </w:p>
         </w:tc>
         <w:tc>
           <w:tcPr>
             <w:tcW w:w="1579" w:type="dxa"/>
-            <w:vAlign w:val="center"/>
-          </w:tcPr>
-          <w:p>
-            <w:pPr>
-              <w:jc w:val="center"/>
-              <w:rPr>
-                <w:lang w:val="en-CA"/>
-              </w:rPr>
-            </w:pPr>
-            <w:r>
-              <w:rPr>
-                <w:lang w:val="en-CA"/>
-              </w:rPr>
-              <w:sym w:font="Symbol" w:char="F0AD"/>
+            <w:vAlign w:val="bottom"/>
+          </w:tcPr>
+          <w:p>
+            <w:pPr>
+              <w:jc w:val="center"/>
+              <w:rPr>
+                <w:lang w:val="en-CA"/>
+              </w:rPr>
+            </w:pPr>
+            <w:r>
+              <w:rPr>
+                <w:rFonts w:ascii="Calibri" w:hAnsi="Calibri" w:cs="Calibri"/>
+                <w:color w:val="000000"/>
+              </w:rPr>
+              <w:t>1</w:t>
             </w:r>
           </w:p>
         </w:tc>
         <w:tc>
           <w:tcPr>
             <w:tcW w:w="2233" w:type="dxa"/>
-            <w:vAlign w:val="center"/>
-          </w:tcPr>
-          <w:p>
-            <w:pPr>
-              <w:jc w:val="center"/>
-              <w:rPr>
-                <w:lang w:val="en-CA"/>
-              </w:rPr>
-            </w:pPr>
-            <w:r>
-              <w:rPr>
-                <w:lang w:val="en-CA"/>
-              </w:rPr>
-              <w:sym w:font="Symbol" w:char="F0AF"/>
+            <w:vAlign w:val="bottom"/>
+          </w:tcPr>
+          <w:p>
+            <w:pPr>
+              <w:jc w:val="center"/>
+              <w:rPr>
+                <w:lang w:val="en-CA"/>
+              </w:rPr>
+            </w:pPr>
+            <w:r>
+              <w:rPr>
+                <w:rFonts w:ascii="Calibri" w:hAnsi="Calibri" w:cs="Calibri"/>
+                <w:color w:val="000000"/>
+              </w:rPr>
+              <w:t>2</w:t>
             </w:r>
           </w:p>
         </w:tc>
         <w:tc>
           <w:tcPr>
             <w:tcW w:w="750" w:type="dxa"/>
-            <w:vAlign w:val="center"/>
-          </w:tcPr>
-          <w:p>
-            <w:pPr>
-              <w:jc w:val="center"/>
-              <w:rPr>
-                <w:lang w:val="en-CA"/>
-              </w:rPr>
-            </w:pPr>
-            <w:r>
-              <w:rPr>
-                <w:lang w:val="en-CA"/>
+            <w:vAlign w:val="bottom"/>
+          </w:tcPr>
+          <w:p>
+            <w:pPr>
+              <w:jc w:val="center"/>
+              <w:rPr>
+                <w:lang w:val="en-CA"/>
+              </w:rPr>
+            </w:pPr>
+            <w:r>
+              <w:rPr>
+                <w:rFonts w:ascii="Calibri" w:hAnsi="Calibri" w:cs="Calibri"/>
+                <w:color w:val="000000"/>
               </w:rPr>
               <w:t>0</w:t>
             </w:r>
@@ -1772,17 +1665,18 @@
         <w:tc>
           <w:tcPr>
             <w:tcW w:w="4491" w:type="dxa"/>
-            <w:vAlign w:val="center"/>
-          </w:tcPr>
-          <w:p>
-            <w:pPr>
-              <w:rPr>
-                <w:lang w:val="en-CA"/>
-              </w:rPr>
-            </w:pPr>
-            <w:r>
-              <w:rPr>
-                <w:lang w:val="en-CA"/>
+            <w:vAlign w:val="bottom"/>
+          </w:tcPr>
+          <w:p>
+            <w:pPr>
+              <w:rPr>
+                <w:lang w:val="en-CA"/>
+              </w:rPr>
+            </w:pPr>
+            <w:r>
+              <w:rPr>
+                <w:rFonts w:ascii="Calibri" w:hAnsi="Calibri" w:cs="Calibri"/>
+                <w:color w:val="000000"/>
               </w:rPr>
               <w:t>Impossible</w:t>
             </w:r>
@@ -1793,78 +1687,82 @@
         <w:tc>
           <w:tcPr>
             <w:tcW w:w="1591" w:type="dxa"/>
-            <w:vAlign w:val="center"/>
-          </w:tcPr>
-          <w:p>
-            <w:pPr>
-              <w:jc w:val="center"/>
-              <w:rPr>
-                <w:lang w:val="en-CA"/>
-              </w:rPr>
-            </w:pPr>
-            <w:r>
-              <w:rPr>
-                <w:lang w:val="en-CA"/>
-              </w:rPr>
-              <w:sym w:font="Symbol" w:char="F0BE"/>
+            <w:vAlign w:val="bottom"/>
+          </w:tcPr>
+          <w:p>
+            <w:pPr>
+              <w:jc w:val="center"/>
+              <w:rPr>
+                <w:lang w:val="en-CA"/>
+              </w:rPr>
+            </w:pPr>
+            <w:r>
+              <w:rPr>
+                <w:rFonts w:ascii="Calibri" w:hAnsi="Calibri" w:cs="Calibri"/>
+                <w:color w:val="000000"/>
+              </w:rPr>
+              <w:t>0</w:t>
             </w:r>
           </w:p>
         </w:tc>
         <w:tc>
           <w:tcPr>
             <w:tcW w:w="1579" w:type="dxa"/>
-            <w:vAlign w:val="center"/>
-          </w:tcPr>
-          <w:p>
-            <w:pPr>
-              <w:jc w:val="center"/>
-              <w:rPr>
-                <w:lang w:val="en-CA"/>
-              </w:rPr>
-            </w:pPr>
-            <w:r>
-              <w:rPr>
-                <w:lang w:val="en-CA"/>
-              </w:rPr>
-              <w:sym w:font="Symbol" w:char="F0AF"/>
+            <w:vAlign w:val="bottom"/>
+          </w:tcPr>
+          <w:p>
+            <w:pPr>
+              <w:jc w:val="center"/>
+              <w:rPr>
+                <w:lang w:val="en-CA"/>
+              </w:rPr>
+            </w:pPr>
+            <w:r>
+              <w:rPr>
+                <w:rFonts w:ascii="Calibri" w:hAnsi="Calibri" w:cs="Calibri"/>
+                <w:color w:val="000000"/>
+              </w:rPr>
+              <w:t>2</w:t>
             </w:r>
           </w:p>
         </w:tc>
         <w:tc>
           <w:tcPr>
             <w:tcW w:w="2233" w:type="dxa"/>
-            <w:vAlign w:val="center"/>
-          </w:tcPr>
-          <w:p>
-            <w:pPr>
-              <w:jc w:val="center"/>
-              <w:rPr>
-                <w:lang w:val="en-CA"/>
-              </w:rPr>
-            </w:pPr>
-            <w:r>
-              <w:rPr>
-                <w:lang w:val="en-CA"/>
-              </w:rPr>
-              <w:sym w:font="Symbol" w:char="F0BE"/>
+            <w:vAlign w:val="bottom"/>
+          </w:tcPr>
+          <w:p>
+            <w:pPr>
+              <w:jc w:val="center"/>
+              <w:rPr>
+                <w:lang w:val="en-CA"/>
+              </w:rPr>
+            </w:pPr>
+            <w:r>
+              <w:rPr>
+                <w:rFonts w:ascii="Calibri" w:hAnsi="Calibri" w:cs="Calibri"/>
+                <w:color w:val="000000"/>
+              </w:rPr>
+              <w:t>0</w:t>
             </w:r>
           </w:p>
         </w:tc>
         <w:tc>
           <w:tcPr>
             <w:tcW w:w="750" w:type="dxa"/>
-            <w:vAlign w:val="center"/>
-          </w:tcPr>
-          <w:p>
-            <w:pPr>
-              <w:jc w:val="center"/>
-              <w:rPr>
-                <w:lang w:val="en-CA"/>
-              </w:rPr>
-            </w:pPr>
-            <w:r>
-              <w:rPr>
-                <w:lang w:val="en-CA"/>
+            <w:vAlign w:val="bottom"/>
+          </w:tcPr>
+          <w:p>
+            <w:pPr>
+              <w:jc w:val="center"/>
+              <w:rPr>
+                <w:lang w:val="en-CA"/>
+              </w:rPr>
+            </w:pPr>
+            <w:r>
+              <w:rPr>
+                <w:rFonts w:ascii="Calibri" w:hAnsi="Calibri" w:cs="Calibri"/>
+                <w:color w:val="000000"/>
               </w:rPr>
               <w:t>0</w:t>
             </w:r>
@@ -1873,17 +1771,18 @@
         <w:tc>
           <w:tcPr>
             <w:tcW w:w="4491" w:type="dxa"/>
-            <w:vAlign w:val="center"/>
-          </w:tcPr>
-          <w:p>
-            <w:pPr>
-              <w:rPr>
-                <w:lang w:val="en-CA"/>
-              </w:rPr>
-            </w:pPr>
-            <w:r>
-              <w:rPr>
-                <w:lang w:val="en-CA"/>
+            <w:vAlign w:val="bottom"/>
+          </w:tcPr>
+          <w:p>
+            <w:pPr>
+              <w:rPr>
+                <w:lang w:val="en-CA"/>
+              </w:rPr>
+            </w:pPr>
+            <w:r>
+              <w:rPr>
+                <w:rFonts w:ascii="Calibri" w:hAnsi="Calibri" w:cs="Calibri"/>
+                <w:color w:val="000000"/>
               </w:rPr>
               <w:t>Impossible</w:t>
             </w:r>
@@ -1894,78 +1793,82 @@
         <w:tc>
           <w:tcPr>
             <w:tcW w:w="1591" w:type="dxa"/>
-            <w:vAlign w:val="center"/>
-          </w:tcPr>
-          <w:p>
-            <w:pPr>
-              <w:jc w:val="center"/>
-              <w:rPr>
-                <w:lang w:val="en-CA"/>
-              </w:rPr>
-            </w:pPr>
-            <w:r>
-              <w:rPr>
-                <w:lang w:val="en-CA"/>
-              </w:rPr>
-              <w:sym w:font="Symbol" w:char="F0BE"/>
+            <w:vAlign w:val="bottom"/>
+          </w:tcPr>
+          <w:p>
+            <w:pPr>
+              <w:jc w:val="center"/>
+              <w:rPr>
+                <w:lang w:val="en-CA"/>
+              </w:rPr>
+            </w:pPr>
+            <w:r>
+              <w:rPr>
+                <w:rFonts w:ascii="Calibri" w:hAnsi="Calibri" w:cs="Calibri"/>
+                <w:color w:val="000000"/>
+              </w:rPr>
+              <w:t>0</w:t>
             </w:r>
           </w:p>
         </w:tc>
         <w:tc>
           <w:tcPr>
             <w:tcW w:w="1579" w:type="dxa"/>
-            <w:vAlign w:val="center"/>
-          </w:tcPr>
-          <w:p>
-            <w:pPr>
-              <w:jc w:val="center"/>
-              <w:rPr>
-                <w:lang w:val="en-CA"/>
-              </w:rPr>
-            </w:pPr>
-            <w:r>
-              <w:rPr>
-                <w:lang w:val="en-CA"/>
-              </w:rPr>
-              <w:sym w:font="Symbol" w:char="F0AF"/>
+            <w:vAlign w:val="bottom"/>
+          </w:tcPr>
+          <w:p>
+            <w:pPr>
+              <w:jc w:val="center"/>
+              <w:rPr>
+                <w:lang w:val="en-CA"/>
+              </w:rPr>
+            </w:pPr>
+            <w:r>
+              <w:rPr>
+                <w:rFonts w:ascii="Calibri" w:hAnsi="Calibri" w:cs="Calibri"/>
+                <w:color w:val="000000"/>
+              </w:rPr>
+              <w:t>2</w:t>
             </w:r>
           </w:p>
         </w:tc>
         <w:tc>
           <w:tcPr>
             <w:tcW w:w="2233" w:type="dxa"/>
-            <w:vAlign w:val="center"/>
-          </w:tcPr>
-          <w:p>
-            <w:pPr>
-              <w:jc w:val="center"/>
-              <w:rPr>
-                <w:lang w:val="en-CA"/>
-              </w:rPr>
-            </w:pPr>
-            <w:r>
-              <w:rPr>
-                <w:lang w:val="en-CA"/>
-              </w:rPr>
-              <w:sym w:font="Symbol" w:char="F0AD"/>
+            <w:vAlign w:val="bottom"/>
+          </w:tcPr>
+          <w:p>
+            <w:pPr>
+              <w:jc w:val="center"/>
+              <w:rPr>
+                <w:lang w:val="en-CA"/>
+              </w:rPr>
+            </w:pPr>
+            <w:r>
+              <w:rPr>
+                <w:rFonts w:ascii="Calibri" w:hAnsi="Calibri" w:cs="Calibri"/>
+                <w:color w:val="000000"/>
+              </w:rPr>
+              <w:t>1</w:t>
             </w:r>
           </w:p>
         </w:tc>
         <w:tc>
           <w:tcPr>
             <w:tcW w:w="750" w:type="dxa"/>
-            <w:vAlign w:val="center"/>
-          </w:tcPr>
-          <w:p>
-            <w:pPr>
-              <w:jc w:val="center"/>
-              <w:rPr>
-                <w:lang w:val="en-CA"/>
-              </w:rPr>
-            </w:pPr>
-            <w:r>
-              <w:rPr>
-                <w:lang w:val="en-CA"/>
+            <w:vAlign w:val="bottom"/>
+          </w:tcPr>
+          <w:p>
+            <w:pPr>
+              <w:jc w:val="center"/>
+              <w:rPr>
+                <w:lang w:val="en-CA"/>
+              </w:rPr>
+            </w:pPr>
+            <w:r>
+              <w:rPr>
+                <w:rFonts w:ascii="Calibri" w:hAnsi="Calibri" w:cs="Calibri"/>
+                <w:color w:val="000000"/>
               </w:rPr>
               <w:t>0</w:t>
             </w:r>
@@ -1974,17 +1877,18 @@
         <w:tc>
           <w:tcPr>
             <w:tcW w:w="4491" w:type="dxa"/>
-            <w:vAlign w:val="center"/>
-          </w:tcPr>
-          <w:p>
-            <w:pPr>
-              <w:rPr>
-                <w:lang w:val="en-CA"/>
-              </w:rPr>
-            </w:pPr>
-            <w:r>
-              <w:rPr>
-                <w:lang w:val="en-CA"/>
+            <w:vAlign w:val="bottom"/>
+          </w:tcPr>
+          <w:p>
+            <w:pPr>
+              <w:rPr>
+                <w:lang w:val="en-CA"/>
+              </w:rPr>
+            </w:pPr>
+            <w:r>
+              <w:rPr>
+                <w:rFonts w:ascii="Calibri" w:hAnsi="Calibri" w:cs="Calibri"/>
+                <w:color w:val="000000"/>
               </w:rPr>
               <w:t>Impossible</w:t>
             </w:r>
@@ -1995,94 +1899,94 @@
         <w:tc>
           <w:tcPr>
             <w:tcW w:w="1591" w:type="dxa"/>
-            <w:vAlign w:val="center"/>
-          </w:tcPr>
-          <w:p>
-            <w:pPr>
-              <w:jc w:val="center"/>
-              <w:rPr>
-                <w:b/>
-                <w:color w:val="FF0000"/>
-                <w:lang w:val="en-CA"/>
-              </w:rPr>
-            </w:pPr>
-            <w:r>
-              <w:rPr>
-                <w:b/>
-                <w:color w:val="FF0000"/>
-                <w:lang w:val="en-CA"/>
-              </w:rPr>
-              <w:sym w:font="Symbol" w:char="F0BE"/>
+            <w:vAlign w:val="bottom"/>
+          </w:tcPr>
+          <w:p>
+            <w:pPr>
+              <w:jc w:val="center"/>
+              <w:rPr>
+                <w:b/>
+                <w:color w:val="FF0000"/>
+                <w:lang w:val="en-CA"/>
+              </w:rPr>
+            </w:pPr>
+            <w:r>
+              <w:rPr>
+                <w:rFonts w:ascii="Calibri" w:hAnsi="Calibri" w:cs="Calibri"/>
+                <w:b/>
+                <w:color w:val="FF0000"/>
+              </w:rPr>
+              <w:t>0</w:t>
             </w:r>
           </w:p>
         </w:tc>
         <w:tc>
           <w:tcPr>
             <w:tcW w:w="1579" w:type="dxa"/>
-            <w:vAlign w:val="center"/>
-          </w:tcPr>
-          <w:p>
-            <w:pPr>
-              <w:jc w:val="center"/>
-              <w:rPr>
-                <w:b/>
-                <w:color w:val="FF0000"/>
-                <w:lang w:val="en-CA"/>
-              </w:rPr>
-            </w:pPr>
-            <w:r>
-              <w:rPr>
-                <w:b/>
-                <w:color w:val="FF0000"/>
-                <w:lang w:val="en-CA"/>
-              </w:rPr>
-              <w:sym w:font="Symbol" w:char="F0AF"/>
+            <w:vAlign w:val="bottom"/>
+          </w:tcPr>
+          <w:p>
+            <w:pPr>
+              <w:jc w:val="center"/>
+              <w:rPr>
+                <w:b/>
+                <w:color w:val="FF0000"/>
+                <w:lang w:val="en-CA"/>
+              </w:rPr>
+            </w:pPr>
+            <w:r>
+              <w:rPr>
+                <w:rFonts w:ascii="Calibri" w:hAnsi="Calibri" w:cs="Calibri"/>
+                <w:b/>
+                <w:color w:val="FF0000"/>
+              </w:rPr>
+              <w:t>2</w:t>
             </w:r>
           </w:p>
         </w:tc>
         <w:tc>
           <w:tcPr>
             <w:tcW w:w="2233" w:type="dxa"/>
-            <w:vAlign w:val="center"/>
-          </w:tcPr>
-          <w:p>
-            <w:pPr>
-              <w:jc w:val="center"/>
-              <w:rPr>
-                <w:b/>
-                <w:color w:val="FF0000"/>
-                <w:lang w:val="en-CA"/>
-              </w:rPr>
-            </w:pPr>
-            <w:r>
-              <w:rPr>
-                <w:b/>
-                <w:color w:val="FF0000"/>
-                <w:lang w:val="en-CA"/>
-              </w:rPr>
-              <w:sym w:font="Symbol" w:char="F0AF"/>
+            <w:vAlign w:val="bottom"/>
+          </w:tcPr>
+          <w:p>
+            <w:pPr>
+              <w:jc w:val="center"/>
+              <w:rPr>
+                <w:b/>
+                <w:color w:val="FF0000"/>
+                <w:lang w:val="en-CA"/>
+              </w:rPr>
+            </w:pPr>
+            <w:r>
+              <w:rPr>
+                <w:rFonts w:ascii="Calibri" w:hAnsi="Calibri" w:cs="Calibri"/>
+                <w:b/>
+                <w:color w:val="FF0000"/>
+              </w:rPr>
+              <w:t>2</w:t>
             </w:r>
           </w:p>
         </w:tc>
         <w:tc>
           <w:tcPr>
             <w:tcW w:w="750" w:type="dxa"/>
-            <w:vAlign w:val="center"/>
-          </w:tcPr>
-          <w:p>
-            <w:pPr>
-              <w:jc w:val="center"/>
-              <w:rPr>
-                <w:b/>
-                <w:color w:val="FF0000"/>
-                <w:lang w:val="en-CA"/>
-              </w:rPr>
-            </w:pPr>
-            <w:r>
-              <w:rPr>
-                <w:b/>
-                <w:color w:val="FF0000"/>
-                <w:lang w:val="en-CA"/>
+            <w:vAlign w:val="bottom"/>
+          </w:tcPr>
+          <w:p>
+            <w:pPr>
+              <w:jc w:val="center"/>
+              <w:rPr>
+                <w:b/>
+                <w:color w:val="FF0000"/>
+                <w:lang w:val="en-CA"/>
+              </w:rPr>
+            </w:pPr>
+            <w:r>
+              <w:rPr>
+                <w:rFonts w:ascii="Calibri" w:hAnsi="Calibri" w:cs="Calibri"/>
+                <w:b/>
+                <w:color w:val="FF0000"/>
               </w:rPr>
               <w:t>1</w:t>
             </w:r>
@@ -2091,21 +1995,21 @@
         <w:tc>
           <w:tcPr>
             <w:tcW w:w="4491" w:type="dxa"/>
-            <w:vAlign w:val="center"/>
-          </w:tcPr>
-          <w:p>
-            <w:pPr>
-              <w:rPr>
-                <w:b/>
-                <w:color w:val="FF0000"/>
-                <w:lang w:val="en-CA"/>
-              </w:rPr>
-            </w:pPr>
-            <w:r>
-              <w:rPr>
-                <w:b/>
-                <w:color w:val="FF0000"/>
-                <w:lang w:val="en-CA"/>
+            <w:vAlign w:val="bottom"/>
+          </w:tcPr>
+          <w:p>
+            <w:pPr>
+              <w:rPr>
+                <w:b/>
+                <w:color w:val="FF0000"/>
+                <w:lang w:val="en-CA"/>
+              </w:rPr>
+            </w:pPr>
+            <w:r>
+              <w:rPr>
+                <w:rFonts w:ascii="Calibri" w:hAnsi="Calibri" w:cs="Calibri"/>
+                <w:b/>
+                <w:color w:val="FF0000"/>
               </w:rPr>
               <w:t>People get out</w:t>
             </w:r>
@@ -2116,78 +2020,82 @@
         <w:tc>
           <w:tcPr>
             <w:tcW w:w="1591" w:type="dxa"/>
-            <w:vAlign w:val="center"/>
-          </w:tcPr>
-          <w:p>
-            <w:pPr>
-              <w:jc w:val="center"/>
-              <w:rPr>
-                <w:lang w:val="en-CA"/>
-              </w:rPr>
-            </w:pPr>
-            <w:r>
-              <w:rPr>
-                <w:lang w:val="en-CA"/>
-              </w:rPr>
-              <w:sym w:font="Symbol" w:char="F0AD"/>
+            <w:vAlign w:val="bottom"/>
+          </w:tcPr>
+          <w:p>
+            <w:pPr>
+              <w:jc w:val="center"/>
+              <w:rPr>
+                <w:lang w:val="en-CA"/>
+              </w:rPr>
+            </w:pPr>
+            <w:r>
+              <w:rPr>
+                <w:rFonts w:ascii="Calibri" w:hAnsi="Calibri" w:cs="Calibri"/>
+                <w:color w:val="000000"/>
+              </w:rPr>
+              <w:t>1</w:t>
             </w:r>
           </w:p>
         </w:tc>
         <w:tc>
           <w:tcPr>
             <w:tcW w:w="1579" w:type="dxa"/>
-            <w:vAlign w:val="center"/>
-          </w:tcPr>
-          <w:p>
-            <w:pPr>
-              <w:jc w:val="center"/>
-              <w:rPr>
-                <w:lang w:val="en-CA"/>
-              </w:rPr>
-            </w:pPr>
-            <w:r>
-              <w:rPr>
-                <w:lang w:val="en-CA"/>
-              </w:rPr>
-              <w:sym w:font="Symbol" w:char="F0BE"/>
+            <w:vAlign w:val="bottom"/>
+          </w:tcPr>
+          <w:p>
+            <w:pPr>
+              <w:jc w:val="center"/>
+              <w:rPr>
+                <w:lang w:val="en-CA"/>
+              </w:rPr>
+            </w:pPr>
+            <w:r>
+              <w:rPr>
+                <w:rFonts w:ascii="Calibri" w:hAnsi="Calibri" w:cs="Calibri"/>
+                <w:color w:val="000000"/>
+              </w:rPr>
+              <w:t>0</w:t>
             </w:r>
           </w:p>
         </w:tc>
         <w:tc>
           <w:tcPr>
             <w:tcW w:w="2233" w:type="dxa"/>
-            <w:vAlign w:val="center"/>
-          </w:tcPr>
-          <w:p>
-            <w:pPr>
-              <w:jc w:val="center"/>
-              <w:rPr>
-                <w:lang w:val="en-CA"/>
-              </w:rPr>
-            </w:pPr>
-            <w:r>
-              <w:rPr>
-                <w:lang w:val="en-CA"/>
-              </w:rPr>
-              <w:sym w:font="Symbol" w:char="F0BE"/>
+            <w:vAlign w:val="bottom"/>
+          </w:tcPr>
+          <w:p>
+            <w:pPr>
+              <w:jc w:val="center"/>
+              <w:rPr>
+                <w:lang w:val="en-CA"/>
+              </w:rPr>
+            </w:pPr>
+            <w:r>
+              <w:rPr>
+                <w:rFonts w:ascii="Calibri" w:hAnsi="Calibri" w:cs="Calibri"/>
+                <w:color w:val="000000"/>
+              </w:rPr>
+              <w:t>0</w:t>
             </w:r>
           </w:p>
         </w:tc>
         <w:tc>
           <w:tcPr>
             <w:tcW w:w="750" w:type="dxa"/>
-            <w:vAlign w:val="center"/>
-          </w:tcPr>
-          <w:p>
-            <w:pPr>
-              <w:jc w:val="center"/>
-              <w:rPr>
-                <w:lang w:val="en-CA"/>
-              </w:rPr>
-            </w:pPr>
-            <w:r>
-              <w:rPr>
-                <w:lang w:val="en-CA"/>
+            <w:vAlign w:val="bottom"/>
+          </w:tcPr>
+          <w:p>
+            <w:pPr>
+              <w:jc w:val="center"/>
+              <w:rPr>
+                <w:lang w:val="en-CA"/>
+              </w:rPr>
+            </w:pPr>
+            <w:r>
+              <w:rPr>
+                <w:rFonts w:ascii="Calibri" w:hAnsi="Calibri" w:cs="Calibri"/>
+                <w:color w:val="000000"/>
               </w:rPr>
               <w:t>0</w:t>
             </w:r>
@@ -2196,17 +2104,18 @@
         <w:tc>
           <w:tcPr>
             <w:tcW w:w="4491" w:type="dxa"/>
-            <w:vAlign w:val="center"/>
-          </w:tcPr>
-          <w:p>
-            <w:pPr>
-              <w:rPr>
-                <w:lang w:val="en-CA"/>
-              </w:rPr>
-            </w:pPr>
-            <w:r>
-              <w:rPr>
-                <w:lang w:val="en-CA"/>
+            <w:vAlign w:val="bottom"/>
+          </w:tcPr>
+          <w:p>
+            <w:pPr>
+              <w:rPr>
+                <w:lang w:val="en-CA"/>
+              </w:rPr>
+            </w:pPr>
+            <w:r>
+              <w:rPr>
+                <w:rFonts w:ascii="Calibri" w:hAnsi="Calibri" w:cs="Calibri"/>
+                <w:color w:val="000000"/>
               </w:rPr>
               <w:t>Impossible</w:t>
             </w:r>
@@ -2217,94 +2126,94 @@
         <w:tc>
           <w:tcPr>
             <w:tcW w:w="1591" w:type="dxa"/>
-            <w:vAlign w:val="center"/>
-          </w:tcPr>
-          <w:p>
-            <w:pPr>
-              <w:jc w:val="center"/>
-              <w:rPr>
-                <w:b/>
-                <w:color w:val="FF0000"/>
-                <w:lang w:val="en-CA"/>
-              </w:rPr>
-            </w:pPr>
-            <w:r>
-              <w:rPr>
-                <w:b/>
-                <w:color w:val="FF0000"/>
-                <w:lang w:val="en-CA"/>
-              </w:rPr>
-              <w:sym w:font="Symbol" w:char="F0AD"/>
+            <w:vAlign w:val="bottom"/>
+          </w:tcPr>
+          <w:p>
+            <w:pPr>
+              <w:jc w:val="center"/>
+              <w:rPr>
+                <w:b/>
+                <w:color w:val="FF0000"/>
+                <w:lang w:val="en-CA"/>
+              </w:rPr>
+            </w:pPr>
+            <w:r>
+              <w:rPr>
+                <w:rFonts w:ascii="Calibri" w:hAnsi="Calibri" w:cs="Calibri"/>
+                <w:b/>
+                <w:color w:val="FF0000"/>
+              </w:rPr>
+              <w:t>1</w:t>
             </w:r>
           </w:p>
         </w:tc>
         <w:tc>
           <w:tcPr>
             <w:tcW w:w="1579" w:type="dxa"/>
-            <w:vAlign w:val="center"/>
-          </w:tcPr>
-          <w:p>
-            <w:pPr>
-              <w:jc w:val="center"/>
-              <w:rPr>
-                <w:b/>
-                <w:color w:val="FF0000"/>
-                <w:lang w:val="en-CA"/>
-              </w:rPr>
-            </w:pPr>
-            <w:r>
-              <w:rPr>
-                <w:b/>
-                <w:color w:val="FF0000"/>
-                <w:lang w:val="en-CA"/>
-              </w:rPr>
-              <w:sym w:font="Symbol" w:char="F0BE"/>
+            <w:vAlign w:val="bottom"/>
+          </w:tcPr>
+          <w:p>
+            <w:pPr>
+              <w:jc w:val="center"/>
+              <w:rPr>
+                <w:b/>
+                <w:color w:val="FF0000"/>
+                <w:lang w:val="en-CA"/>
+              </w:rPr>
+            </w:pPr>
+            <w:r>
+              <w:rPr>
+                <w:rFonts w:ascii="Calibri" w:hAnsi="Calibri" w:cs="Calibri"/>
+                <w:b/>
+                <w:color w:val="FF0000"/>
+              </w:rPr>
+              <w:t>0</w:t>
             </w:r>
           </w:p>
         </w:tc>
         <w:tc>
           <w:tcPr>
             <w:tcW w:w="2233" w:type="dxa"/>
-            <w:vAlign w:val="center"/>
-          </w:tcPr>
-          <w:p>
-            <w:pPr>
-              <w:jc w:val="center"/>
-              <w:rPr>
-                <w:b/>
-                <w:color w:val="FF0000"/>
-                <w:lang w:val="en-CA"/>
-              </w:rPr>
-            </w:pPr>
-            <w:r>
-              <w:rPr>
-                <w:b/>
-                <w:color w:val="FF0000"/>
-                <w:lang w:val="en-CA"/>
-              </w:rPr>
-              <w:sym w:font="Symbol" w:char="F0AD"/>
+            <w:vAlign w:val="bottom"/>
+          </w:tcPr>
+          <w:p>
+            <w:pPr>
+              <w:jc w:val="center"/>
+              <w:rPr>
+                <w:b/>
+                <w:color w:val="FF0000"/>
+                <w:lang w:val="en-CA"/>
+              </w:rPr>
+            </w:pPr>
+            <w:r>
+              <w:rPr>
+                <w:rFonts w:ascii="Calibri" w:hAnsi="Calibri" w:cs="Calibri"/>
+                <w:b/>
+                <w:color w:val="FF0000"/>
+              </w:rPr>
+              <w:t>1</w:t>
             </w:r>
           </w:p>
         </w:tc>
         <w:tc>
           <w:tcPr>
             <w:tcW w:w="750" w:type="dxa"/>
-            <w:vAlign w:val="center"/>
-          </w:tcPr>
-          <w:p>
-            <w:pPr>
-              <w:jc w:val="center"/>
-              <w:rPr>
-                <w:b/>
-                <w:color w:val="FF0000"/>
-                <w:lang w:val="en-CA"/>
-              </w:rPr>
-            </w:pPr>
-            <w:r>
-              <w:rPr>
-                <w:b/>
-                <w:color w:val="FF0000"/>
-                <w:lang w:val="en-CA"/>
+            <w:vAlign w:val="bottom"/>
+          </w:tcPr>
+          <w:p>
+            <w:pPr>
+              <w:jc w:val="center"/>
+              <w:rPr>
+                <w:b/>
+                <w:color w:val="FF0000"/>
+                <w:lang w:val="en-CA"/>
+              </w:rPr>
+            </w:pPr>
+            <w:r>
+              <w:rPr>
+                <w:rFonts w:ascii="Calibri" w:hAnsi="Calibri" w:cs="Calibri"/>
+                <w:b/>
+                <w:color w:val="FF0000"/>
               </w:rPr>
               <w:t>1</w:t>
             </w:r>
@@ -2313,23 +2222,23 @@
         <w:tc>
           <w:tcPr>
             <w:tcW w:w="4491" w:type="dxa"/>
-            <w:vAlign w:val="center"/>
-          </w:tcPr>
-          <w:p>
-            <w:pPr>
-              <w:rPr>
-                <w:b/>
-                <w:color w:val="FF0000"/>
-                <w:lang w:val="en-CA"/>
-              </w:rPr>
-            </w:pPr>
-            <w:r>
-              <w:rPr>
-                <w:b/>
-                <w:color w:val="FF0000"/>
-                <w:lang w:val="en-CA"/>
-              </w:rPr>
-              <w:t>New people come in and people move from margin to core area.</w:t>
+            <w:vAlign w:val="bottom"/>
+          </w:tcPr>
+          <w:p>
+            <w:pPr>
+              <w:rPr>
+                <w:b/>
+                <w:color w:val="FF0000"/>
+                <w:lang w:val="en-CA"/>
+              </w:rPr>
+            </w:pPr>
+            <w:r>
+              <w:rPr>
+                <w:rFonts w:ascii="Calibri" w:hAnsi="Calibri" w:cs="Calibri"/>
+                <w:b/>
+                <w:color w:val="FF0000"/>
+              </w:rPr>
+              <w:t>New people come in and the same number of people move from margin to core area.</w:t>
             </w:r>
           </w:p>
         </w:tc>
@@ -2338,119 +2247,114 @@
         <w:tc>
           <w:tcPr>
             <w:tcW w:w="1591" w:type="dxa"/>
-            <w:vAlign w:val="center"/>
-          </w:tcPr>
-          <w:p>
-            <w:pPr>
-              <w:jc w:val="center"/>
-              <w:rPr>
-                <w:b/>
-                <w:color w:val="FF0000"/>
-                <w:lang w:val="en-CA"/>
-              </w:rPr>
-            </w:pPr>
-            <w:r>
-              <w:rPr>
-                <w:b/>
-                <w:color w:val="FF0000"/>
-                <w:lang w:val="en-CA"/>
-              </w:rPr>
-              <w:sym w:font="Symbol" w:char="F0AD"/>
+            <w:vAlign w:val="bottom"/>
+          </w:tcPr>
+          <w:p>
+            <w:pPr>
+              <w:jc w:val="center"/>
+              <w:rPr>
+                <w:b/>
+                <w:color w:val="FF0000"/>
+                <w:lang w:val="en-CA"/>
+              </w:rPr>
+            </w:pPr>
+            <w:r>
+              <w:rPr>
+                <w:rFonts w:ascii="Calibri" w:hAnsi="Calibri" w:cs="Calibri"/>
+                <w:color w:val="000000"/>
+              </w:rPr>
+              <w:t>1</w:t>
             </w:r>
           </w:p>
         </w:tc>
         <w:tc>
           <w:tcPr>
             <w:tcW w:w="1579" w:type="dxa"/>
-            <w:vAlign w:val="center"/>
-          </w:tcPr>
-          <w:p>
-            <w:pPr>
-              <w:jc w:val="center"/>
-              <w:rPr>
-                <w:b/>
-                <w:color w:val="FF0000"/>
-                <w:lang w:val="en-CA"/>
-              </w:rPr>
-            </w:pPr>
-            <w:r>
-              <w:rPr>
-                <w:b/>
-                <w:color w:val="FF0000"/>
-                <w:lang w:val="en-CA"/>
-              </w:rPr>
-              <w:sym w:font="Symbol" w:char="F0BE"/>
+            <w:vAlign w:val="bottom"/>
+          </w:tcPr>
+          <w:p>
+            <w:pPr>
+              <w:jc w:val="center"/>
+              <w:rPr>
+                <w:b/>
+                <w:color w:val="FF0000"/>
+                <w:lang w:val="en-CA"/>
+              </w:rPr>
+            </w:pPr>
+            <w:r>
+              <w:rPr>
+                <w:rFonts w:ascii="Calibri" w:hAnsi="Calibri" w:cs="Calibri"/>
+                <w:color w:val="000000"/>
+              </w:rPr>
+              <w:t>0</w:t>
             </w:r>
           </w:p>
         </w:tc>
         <w:tc>
           <w:tcPr>
             <w:tcW w:w="2233" w:type="dxa"/>
-            <w:vAlign w:val="center"/>
-          </w:tcPr>
-          <w:p>
-            <w:pPr>
-              <w:jc w:val="center"/>
-              <w:rPr>
-                <w:b/>
-                <w:color w:val="FF0000"/>
-                <w:lang w:val="en-CA"/>
-              </w:rPr>
-            </w:pPr>
-            <w:r>
-              <w:rPr>
-                <w:b/>
-                <w:color w:val="FF0000"/>
-                <w:lang w:val="en-CA"/>
-              </w:rPr>
-              <w:sym w:font="Symbol" w:char="F0AF"/>
+            <w:vAlign w:val="bottom"/>
+          </w:tcPr>
+          <w:p>
+            <w:pPr>
+              <w:jc w:val="center"/>
+              <w:rPr>
+                <w:b/>
+                <w:color w:val="FF0000"/>
+                <w:lang w:val="en-CA"/>
+              </w:rPr>
+            </w:pPr>
+            <w:r>
+              <w:rPr>
+                <w:rFonts w:ascii="Calibri" w:hAnsi="Calibri" w:cs="Calibri"/>
+                <w:color w:val="000000"/>
+              </w:rPr>
+              <w:t>2</w:t>
             </w:r>
           </w:p>
         </w:tc>
         <w:tc>
           <w:tcPr>
             <w:tcW w:w="750" w:type="dxa"/>
-            <w:vAlign w:val="center"/>
-          </w:tcPr>
-          <w:p>
-            <w:pPr>
-              <w:jc w:val="center"/>
-              <w:rPr>
-                <w:b/>
-                <w:color w:val="FF0000"/>
-                <w:lang w:val="en-CA"/>
-              </w:rPr>
-            </w:pPr>
-            <w:r>
-              <w:rPr>
-                <w:b/>
-                <w:color w:val="FF0000"/>
-                <w:lang w:val="en-CA"/>
-              </w:rPr>
-              <w:t>1</w:t>
+            <w:vAlign w:val="bottom"/>
+          </w:tcPr>
+          <w:p>
+            <w:pPr>
+              <w:jc w:val="center"/>
+              <w:rPr>
+                <w:b/>
+                <w:color w:val="FF0000"/>
+                <w:lang w:val="en-CA"/>
+              </w:rPr>
+            </w:pPr>
+            <w:r>
+              <w:rPr>
+                <w:rFonts w:ascii="Calibri" w:hAnsi="Calibri" w:cs="Calibri"/>
+                <w:color w:val="000000"/>
+              </w:rPr>
+              <w:t>0</w:t>
             </w:r>
           </w:p>
         </w:tc>
         <w:tc>
           <w:tcPr>
             <w:tcW w:w="4491" w:type="dxa"/>
-            <w:vAlign w:val="center"/>
-          </w:tcPr>
-          <w:p>
-            <w:pPr>
-              <w:rPr>
-                <w:b/>
-                <w:color w:val="FF0000"/>
-                <w:lang w:val="en-CA"/>
-              </w:rPr>
-            </w:pPr>
-            <w:r>
-              <w:rPr>
-                <w:b/>
-                <w:color w:val="FF0000"/>
-                <w:lang w:val="en-CA"/>
-              </w:rPr>
-              <w:t>People move from margin to core area and more people in margin get out of whole interest area.</w:t>
+            <w:vAlign w:val="bottom"/>
+          </w:tcPr>
+          <w:p>
+            <w:pPr>
+              <w:rPr>
+                <w:b/>
+                <w:color w:val="FF0000"/>
+                <w:lang w:val="en-CA"/>
+              </w:rPr>
+            </w:pPr>
+            <w:r>
+              <w:rPr>
+                <w:rFonts w:ascii="Calibri" w:hAnsi="Calibri" w:cs="Calibri"/>
+                <w:color w:val="000000"/>
+              </w:rPr>
+              <w:t>Impossible</w:t>
             </w:r>
           </w:p>
         </w:tc>
@@ -2459,78 +2363,82 @@
         <w:tc>
           <w:tcPr>
             <w:tcW w:w="1591" w:type="dxa"/>
-            <w:vAlign w:val="center"/>
-          </w:tcPr>
-          <w:p>
-            <w:pPr>
-              <w:jc w:val="center"/>
-              <w:rPr>
-                <w:lang w:val="en-CA"/>
-              </w:rPr>
-            </w:pPr>
-            <w:r>
-              <w:rPr>
-                <w:lang w:val="en-CA"/>
-              </w:rPr>
-              <w:sym w:font="Symbol" w:char="F0AD"/>
+            <w:vAlign w:val="bottom"/>
+          </w:tcPr>
+          <w:p>
+            <w:pPr>
+              <w:jc w:val="center"/>
+              <w:rPr>
+                <w:lang w:val="en-CA"/>
+              </w:rPr>
+            </w:pPr>
+            <w:r>
+              <w:rPr>
+                <w:rFonts w:ascii="Calibri" w:hAnsi="Calibri" w:cs="Calibri"/>
+                <w:color w:val="000000"/>
+              </w:rPr>
+              <w:t>1</w:t>
             </w:r>
           </w:p>
         </w:tc>
         <w:tc>
           <w:tcPr>
             <w:tcW w:w="1579" w:type="dxa"/>
-            <w:vAlign w:val="center"/>
-          </w:tcPr>
-          <w:p>
-            <w:pPr>
-              <w:jc w:val="center"/>
-              <w:rPr>
-                <w:lang w:val="en-CA"/>
-              </w:rPr>
-            </w:pPr>
-            <w:r>
-              <w:rPr>
-                <w:lang w:val="en-CA"/>
-              </w:rPr>
-              <w:sym w:font="Symbol" w:char="F0AD"/>
+            <w:vAlign w:val="bottom"/>
+          </w:tcPr>
+          <w:p>
+            <w:pPr>
+              <w:jc w:val="center"/>
+              <w:rPr>
+                <w:lang w:val="en-CA"/>
+              </w:rPr>
+            </w:pPr>
+            <w:r>
+              <w:rPr>
+                <w:rFonts w:ascii="Calibri" w:hAnsi="Calibri" w:cs="Calibri"/>
+                <w:color w:val="000000"/>
+              </w:rPr>
+              <w:t>1</w:t>
             </w:r>
           </w:p>
         </w:tc>
         <w:tc>
           <w:tcPr>
             <w:tcW w:w="2233" w:type="dxa"/>
-            <w:vAlign w:val="center"/>
-          </w:tcPr>
-          <w:p>
-            <w:pPr>
-              <w:jc w:val="center"/>
-              <w:rPr>
-                <w:lang w:val="en-CA"/>
-              </w:rPr>
-            </w:pPr>
-            <w:r>
-              <w:rPr>
-                <w:lang w:val="en-CA"/>
-              </w:rPr>
-              <w:sym w:font="Symbol" w:char="F0BE"/>
+            <w:vAlign w:val="bottom"/>
+          </w:tcPr>
+          <w:p>
+            <w:pPr>
+              <w:jc w:val="center"/>
+              <w:rPr>
+                <w:lang w:val="en-CA"/>
+              </w:rPr>
+            </w:pPr>
+            <w:r>
+              <w:rPr>
+                <w:rFonts w:ascii="Calibri" w:hAnsi="Calibri" w:cs="Calibri"/>
+                <w:color w:val="000000"/>
+              </w:rPr>
+              <w:t>0</w:t>
             </w:r>
           </w:p>
         </w:tc>
         <w:tc>
           <w:tcPr>
             <w:tcW w:w="750" w:type="dxa"/>
-            <w:vAlign w:val="center"/>
-          </w:tcPr>
-          <w:p>
-            <w:pPr>
-              <w:jc w:val="center"/>
-              <w:rPr>
-                <w:lang w:val="en-CA"/>
-              </w:rPr>
-            </w:pPr>
-            <w:r>
-              <w:rPr>
-                <w:lang w:val="en-CA"/>
+            <w:vAlign w:val="bottom"/>
+          </w:tcPr>
+          <w:p>
+            <w:pPr>
+              <w:jc w:val="center"/>
+              <w:rPr>
+                <w:lang w:val="en-CA"/>
+              </w:rPr>
+            </w:pPr>
+            <w:r>
+              <w:rPr>
+                <w:rFonts w:ascii="Calibri" w:hAnsi="Calibri" w:cs="Calibri"/>
+                <w:color w:val="000000"/>
               </w:rPr>
               <w:t>0</w:t>
             </w:r>
@@ -2539,17 +2447,18 @@
         <w:tc>
           <w:tcPr>
             <w:tcW w:w="4491" w:type="dxa"/>
-            <w:vAlign w:val="center"/>
-          </w:tcPr>
-          <w:p>
-            <w:pPr>
-              <w:rPr>
-                <w:lang w:val="en-CA"/>
-              </w:rPr>
-            </w:pPr>
-            <w:r>
-              <w:rPr>
-                <w:lang w:val="en-CA"/>
+            <w:vAlign w:val="bottom"/>
+          </w:tcPr>
+          <w:p>
+            <w:pPr>
+              <w:rPr>
+                <w:lang w:val="en-CA"/>
+              </w:rPr>
+            </w:pPr>
+            <w:r>
+              <w:rPr>
+                <w:rFonts w:ascii="Calibri" w:hAnsi="Calibri" w:cs="Calibri"/>
+                <w:color w:val="000000"/>
               </w:rPr>
               <w:t>Impossible</w:t>
             </w:r>
@@ -2560,94 +2469,94 @@
         <w:tc>
           <w:tcPr>
             <w:tcW w:w="1591" w:type="dxa"/>
-            <w:vAlign w:val="center"/>
-          </w:tcPr>
-          <w:p>
-            <w:pPr>
-              <w:jc w:val="center"/>
-              <w:rPr>
-                <w:b/>
-                <w:color w:val="FF0000"/>
-                <w:lang w:val="en-CA"/>
-              </w:rPr>
-            </w:pPr>
-            <w:r>
-              <w:rPr>
-                <w:b/>
-                <w:color w:val="FF0000"/>
-                <w:lang w:val="en-CA"/>
-              </w:rPr>
-              <w:sym w:font="Symbol" w:char="F0AD"/>
+            <w:vAlign w:val="bottom"/>
+          </w:tcPr>
+          <w:p>
+            <w:pPr>
+              <w:jc w:val="center"/>
+              <w:rPr>
+                <w:b/>
+                <w:color w:val="FF0000"/>
+                <w:lang w:val="en-CA"/>
+              </w:rPr>
+            </w:pPr>
+            <w:r>
+              <w:rPr>
+                <w:rFonts w:ascii="Calibri" w:hAnsi="Calibri" w:cs="Calibri"/>
+                <w:b/>
+                <w:color w:val="FF0000"/>
+              </w:rPr>
+              <w:t>1</w:t>
             </w:r>
           </w:p>
         </w:tc>
         <w:tc>
           <w:tcPr>
             <w:tcW w:w="1579" w:type="dxa"/>
-            <w:vAlign w:val="center"/>
-          </w:tcPr>
-          <w:p>
-            <w:pPr>
-              <w:jc w:val="center"/>
-              <w:rPr>
-                <w:b/>
-                <w:color w:val="FF0000"/>
-                <w:lang w:val="en-CA"/>
-              </w:rPr>
-            </w:pPr>
-            <w:r>
-              <w:rPr>
-                <w:b/>
-                <w:color w:val="FF0000"/>
-                <w:lang w:val="en-CA"/>
-              </w:rPr>
-              <w:sym w:font="Symbol" w:char="F0AD"/>
+            <w:vAlign w:val="bottom"/>
+          </w:tcPr>
+          <w:p>
+            <w:pPr>
+              <w:jc w:val="center"/>
+              <w:rPr>
+                <w:b/>
+                <w:color w:val="FF0000"/>
+                <w:lang w:val="en-CA"/>
+              </w:rPr>
+            </w:pPr>
+            <w:r>
+              <w:rPr>
+                <w:rFonts w:ascii="Calibri" w:hAnsi="Calibri" w:cs="Calibri"/>
+                <w:b/>
+                <w:color w:val="FF0000"/>
+              </w:rPr>
+              <w:t>1</w:t>
             </w:r>
           </w:p>
         </w:tc>
         <w:tc>
           <w:tcPr>
             <w:tcW w:w="2233" w:type="dxa"/>
-            <w:vAlign w:val="center"/>
-          </w:tcPr>
-          <w:p>
-            <w:pPr>
-              <w:jc w:val="center"/>
-              <w:rPr>
-                <w:b/>
-                <w:color w:val="FF0000"/>
-                <w:lang w:val="en-CA"/>
-              </w:rPr>
-            </w:pPr>
-            <w:r>
-              <w:rPr>
-                <w:b/>
-                <w:color w:val="FF0000"/>
-                <w:lang w:val="en-CA"/>
-              </w:rPr>
-              <w:sym w:font="Symbol" w:char="F0AD"/>
+            <w:vAlign w:val="bottom"/>
+          </w:tcPr>
+          <w:p>
+            <w:pPr>
+              <w:jc w:val="center"/>
+              <w:rPr>
+                <w:b/>
+                <w:color w:val="FF0000"/>
+                <w:lang w:val="en-CA"/>
+              </w:rPr>
+            </w:pPr>
+            <w:r>
+              <w:rPr>
+                <w:rFonts w:ascii="Calibri" w:hAnsi="Calibri" w:cs="Calibri"/>
+                <w:b/>
+                <w:color w:val="FF0000"/>
+              </w:rPr>
+              <w:t>1</w:t>
             </w:r>
           </w:p>
         </w:tc>
         <w:tc>
           <w:tcPr>
             <w:tcW w:w="750" w:type="dxa"/>
-            <w:vAlign w:val="center"/>
-          </w:tcPr>
-          <w:p>
-            <w:pPr>
-              <w:jc w:val="center"/>
-              <w:rPr>
-                <w:b/>
-                <w:color w:val="FF0000"/>
-                <w:lang w:val="en-CA"/>
-              </w:rPr>
-            </w:pPr>
-            <w:r>
-              <w:rPr>
-                <w:b/>
-                <w:color w:val="FF0000"/>
-                <w:lang w:val="en-CA"/>
+            <w:vAlign w:val="bottom"/>
+          </w:tcPr>
+          <w:p>
+            <w:pPr>
+              <w:jc w:val="center"/>
+              <w:rPr>
+                <w:b/>
+                <w:color w:val="FF0000"/>
+                <w:lang w:val="en-CA"/>
+              </w:rPr>
+            </w:pPr>
+            <w:r>
+              <w:rPr>
+                <w:rFonts w:ascii="Calibri" w:hAnsi="Calibri" w:cs="Calibri"/>
+                <w:b/>
+                <w:color w:val="FF0000"/>
               </w:rPr>
               <w:t>1</w:t>
             </w:r>
@@ -2656,57 +2565,23 @@
         <w:tc>
           <w:tcPr>
             <w:tcW w:w="4491" w:type="dxa"/>
-            <w:vAlign w:val="center"/>
-          </w:tcPr>
-          <w:p>
-            <w:pPr>
-              <w:rPr>
-                <w:b/>
-                <w:color w:val="FF0000"/>
-                <w:lang w:val="en-CA"/>
-              </w:rPr>
-            </w:pPr>
-            <w:r>
-              <w:rPr>
-                <w:b/>
-                <w:color w:val="FF0000"/>
-                <w:lang w:val="en-CA"/>
-              </w:rPr>
-              <w:t xml:space="preserve">People move from margin to core area and more new people come into the </w:t>
-            </w:r>
-            <w:proofErr w:type="gramStart"/>
-            <w:r>
-              <w:rPr>
-                <w:b/>
-                <w:color w:val="FF0000"/>
-                <w:lang w:val="en-CA"/>
-              </w:rPr>
-              <w:t>margin</w:t>
-            </w:r>
-            <w:r>
-              <w:rPr>
-                <w:b/>
-                <w:color w:val="FF0000"/>
-                <w:lang w:val="en-CA"/>
-              </w:rPr>
-              <w:t xml:space="preserve"> </w:t>
-            </w:r>
-            <w:r>
-              <w:rPr>
-                <w:b/>
-                <w:color w:val="FF0000"/>
-                <w:lang w:val="en-CA"/>
-              </w:rPr>
-              <w:t xml:space="preserve"> area</w:t>
-            </w:r>
-            <w:proofErr w:type="gramEnd"/>
-            <w:r>
-              <w:rPr>
-                <w:b/>
-                <w:color w:val="FF0000"/>
-                <w:lang w:val="en-CA"/>
-              </w:rPr>
-              <w:t>.</w:t>
+            <w:vAlign w:val="bottom"/>
+          </w:tcPr>
+          <w:p>
+            <w:pPr>
+              <w:rPr>
+                <w:b/>
+                <w:color w:val="FF0000"/>
+                <w:lang w:val="en-CA"/>
+              </w:rPr>
+            </w:pPr>
+            <w:r>
+              <w:rPr>
+                <w:rFonts w:ascii="Calibri" w:hAnsi="Calibri" w:cs="Calibri"/>
+                <w:b/>
+                <w:color w:val="FF0000"/>
+              </w:rPr>
+              <w:t>People move from margin to core area and more new people come into the margin  area.</w:t>
             </w:r>
           </w:p>
         </w:tc>
@@ -2715,78 +2590,82 @@
         <w:tc>
           <w:tcPr>
             <w:tcW w:w="1591" w:type="dxa"/>
-            <w:vAlign w:val="center"/>
-          </w:tcPr>
-          <w:p>
-            <w:pPr>
-              <w:jc w:val="center"/>
-              <w:rPr>
-                <w:lang w:val="en-CA"/>
-              </w:rPr>
-            </w:pPr>
-            <w:r>
-              <w:rPr>
-                <w:lang w:val="en-CA"/>
-              </w:rPr>
-              <w:sym w:font="Symbol" w:char="F0AD"/>
+            <w:vAlign w:val="bottom"/>
+          </w:tcPr>
+          <w:p>
+            <w:pPr>
+              <w:jc w:val="center"/>
+              <w:rPr>
+                <w:lang w:val="en-CA"/>
+              </w:rPr>
+            </w:pPr>
+            <w:r>
+              <w:rPr>
+                <w:rFonts w:ascii="Calibri" w:hAnsi="Calibri" w:cs="Calibri"/>
+                <w:color w:val="000000"/>
+              </w:rPr>
+              <w:t>1</w:t>
             </w:r>
           </w:p>
         </w:tc>
         <w:tc>
           <w:tcPr>
             <w:tcW w:w="1579" w:type="dxa"/>
-            <w:vAlign w:val="center"/>
-          </w:tcPr>
-          <w:p>
-            <w:pPr>
-              <w:jc w:val="center"/>
-              <w:rPr>
-                <w:lang w:val="en-CA"/>
-              </w:rPr>
-            </w:pPr>
-            <w:r>
-              <w:rPr>
-                <w:lang w:val="en-CA"/>
-              </w:rPr>
-              <w:sym w:font="Symbol" w:char="F0AD"/>
+            <w:vAlign w:val="bottom"/>
+          </w:tcPr>
+          <w:p>
+            <w:pPr>
+              <w:jc w:val="center"/>
+              <w:rPr>
+                <w:lang w:val="en-CA"/>
+              </w:rPr>
+            </w:pPr>
+            <w:r>
+              <w:rPr>
+                <w:rFonts w:ascii="Calibri" w:hAnsi="Calibri" w:cs="Calibri"/>
+                <w:color w:val="000000"/>
+              </w:rPr>
+              <w:t>1</w:t>
             </w:r>
           </w:p>
         </w:tc>
         <w:tc>
           <w:tcPr>
             <w:tcW w:w="2233" w:type="dxa"/>
-            <w:vAlign w:val="center"/>
-          </w:tcPr>
-          <w:p>
-            <w:pPr>
-              <w:jc w:val="center"/>
-              <w:rPr>
-                <w:lang w:val="en-CA"/>
-              </w:rPr>
-            </w:pPr>
-            <w:r>
-              <w:rPr>
-                <w:lang w:val="en-CA"/>
-              </w:rPr>
-              <w:sym w:font="Symbol" w:char="F0AF"/>
+            <w:vAlign w:val="bottom"/>
+          </w:tcPr>
+          <w:p>
+            <w:pPr>
+              <w:jc w:val="center"/>
+              <w:rPr>
+                <w:lang w:val="en-CA"/>
+              </w:rPr>
+            </w:pPr>
+            <w:r>
+              <w:rPr>
+                <w:rFonts w:ascii="Calibri" w:hAnsi="Calibri" w:cs="Calibri"/>
+                <w:color w:val="000000"/>
+              </w:rPr>
+              <w:t>2</w:t>
             </w:r>
           </w:p>
         </w:tc>
         <w:tc>
           <w:tcPr>
             <w:tcW w:w="750" w:type="dxa"/>
-            <w:vAlign w:val="center"/>
-          </w:tcPr>
-          <w:p>
-            <w:pPr>
-              <w:jc w:val="center"/>
-              <w:rPr>
-                <w:lang w:val="en-CA"/>
-              </w:rPr>
-            </w:pPr>
-            <w:r>
-              <w:rPr>
-                <w:lang w:val="en-CA"/>
+            <w:vAlign w:val="bottom"/>
+          </w:tcPr>
+          <w:p>
+            <w:pPr>
+              <w:jc w:val="center"/>
+              <w:rPr>
+                <w:lang w:val="en-CA"/>
+              </w:rPr>
+            </w:pPr>
+            <w:r>
+              <w:rPr>
+                <w:rFonts w:ascii="Calibri" w:hAnsi="Calibri" w:cs="Calibri"/>
+                <w:color w:val="000000"/>
               </w:rPr>
               <w:t>0</w:t>
             </w:r>
@@ -2795,17 +2674,18 @@
         <w:tc>
           <w:tcPr>
             <w:tcW w:w="4491" w:type="dxa"/>
-            <w:vAlign w:val="center"/>
-          </w:tcPr>
-          <w:p>
-            <w:pPr>
-              <w:rPr>
-                <w:lang w:val="en-CA"/>
-              </w:rPr>
-            </w:pPr>
-            <w:r>
-              <w:rPr>
-                <w:lang w:val="en-CA"/>
+            <w:vAlign w:val="bottom"/>
+          </w:tcPr>
+          <w:p>
+            <w:pPr>
+              <w:rPr>
+                <w:lang w:val="en-CA"/>
+              </w:rPr>
+            </w:pPr>
+            <w:r>
+              <w:rPr>
+                <w:rFonts w:ascii="Calibri" w:hAnsi="Calibri" w:cs="Calibri"/>
+                <w:color w:val="000000"/>
               </w:rPr>
               <w:t>Impossible</w:t>
             </w:r>
@@ -2816,94 +2696,94 @@
         <w:tc>
           <w:tcPr>
             <w:tcW w:w="1591" w:type="dxa"/>
-            <w:vAlign w:val="center"/>
-          </w:tcPr>
-          <w:p>
-            <w:pPr>
-              <w:jc w:val="center"/>
-              <w:rPr>
-                <w:b/>
-                <w:color w:val="FF0000"/>
-                <w:lang w:val="en-CA"/>
-              </w:rPr>
-            </w:pPr>
-            <w:r>
-              <w:rPr>
-                <w:b/>
-                <w:color w:val="FF0000"/>
-                <w:lang w:val="en-CA"/>
-              </w:rPr>
-              <w:sym w:font="Symbol" w:char="F0AD"/>
+            <w:vAlign w:val="bottom"/>
+          </w:tcPr>
+          <w:p>
+            <w:pPr>
+              <w:jc w:val="center"/>
+              <w:rPr>
+                <w:b/>
+                <w:color w:val="FF0000"/>
+                <w:lang w:val="en-CA"/>
+              </w:rPr>
+            </w:pPr>
+            <w:r>
+              <w:rPr>
+                <w:rFonts w:ascii="Calibri" w:hAnsi="Calibri" w:cs="Calibri"/>
+                <w:b/>
+                <w:color w:val="FF0000"/>
+              </w:rPr>
+              <w:t>1</w:t>
             </w:r>
           </w:p>
         </w:tc>
         <w:tc>
           <w:tcPr>
             <w:tcW w:w="1579" w:type="dxa"/>
-            <w:vAlign w:val="center"/>
-          </w:tcPr>
-          <w:p>
-            <w:pPr>
-              <w:jc w:val="center"/>
-              <w:rPr>
-                <w:b/>
-                <w:color w:val="FF0000"/>
-                <w:lang w:val="en-CA"/>
-              </w:rPr>
-            </w:pPr>
-            <w:r>
-              <w:rPr>
-                <w:b/>
-                <w:color w:val="FF0000"/>
-                <w:lang w:val="en-CA"/>
-              </w:rPr>
-              <w:sym w:font="Symbol" w:char="F0AF"/>
+            <w:vAlign w:val="bottom"/>
+          </w:tcPr>
+          <w:p>
+            <w:pPr>
+              <w:jc w:val="center"/>
+              <w:rPr>
+                <w:b/>
+                <w:color w:val="FF0000"/>
+                <w:lang w:val="en-CA"/>
+              </w:rPr>
+            </w:pPr>
+            <w:r>
+              <w:rPr>
+                <w:rFonts w:ascii="Calibri" w:hAnsi="Calibri" w:cs="Calibri"/>
+                <w:b/>
+                <w:color w:val="FF0000"/>
+              </w:rPr>
+              <w:t>2</w:t>
             </w:r>
           </w:p>
         </w:tc>
         <w:tc>
           <w:tcPr>
             <w:tcW w:w="2233" w:type="dxa"/>
-            <w:vAlign w:val="center"/>
-          </w:tcPr>
-          <w:p>
-            <w:pPr>
-              <w:jc w:val="center"/>
-              <w:rPr>
-                <w:b/>
-                <w:color w:val="FF0000"/>
-                <w:lang w:val="en-CA"/>
-              </w:rPr>
-            </w:pPr>
-            <w:r>
-              <w:rPr>
-                <w:b/>
-                <w:color w:val="FF0000"/>
-                <w:lang w:val="en-CA"/>
-              </w:rPr>
-              <w:sym w:font="Symbol" w:char="F0BE"/>
+            <w:vAlign w:val="bottom"/>
+          </w:tcPr>
+          <w:p>
+            <w:pPr>
+              <w:jc w:val="center"/>
+              <w:rPr>
+                <w:b/>
+                <w:color w:val="FF0000"/>
+                <w:lang w:val="en-CA"/>
+              </w:rPr>
+            </w:pPr>
+            <w:r>
+              <w:rPr>
+                <w:rFonts w:ascii="Calibri" w:hAnsi="Calibri" w:cs="Calibri"/>
+                <w:b/>
+                <w:color w:val="FF0000"/>
+              </w:rPr>
+              <w:t>0</w:t>
             </w:r>
           </w:p>
         </w:tc>
         <w:tc>
           <w:tcPr>
             <w:tcW w:w="750" w:type="dxa"/>
-            <w:vAlign w:val="center"/>
-          </w:tcPr>
-          <w:p>
-            <w:pPr>
-              <w:jc w:val="center"/>
-              <w:rPr>
-                <w:b/>
-                <w:color w:val="FF0000"/>
-                <w:lang w:val="en-CA"/>
-              </w:rPr>
-            </w:pPr>
-            <w:r>
-              <w:rPr>
-                <w:b/>
-                <w:color w:val="FF0000"/>
-                <w:lang w:val="en-CA"/>
+            <w:vAlign w:val="bottom"/>
+          </w:tcPr>
+          <w:p>
+            <w:pPr>
+              <w:jc w:val="center"/>
+              <w:rPr>
+                <w:b/>
+                <w:color w:val="FF0000"/>
+                <w:lang w:val="en-CA"/>
+              </w:rPr>
+            </w:pPr>
+            <w:r>
+              <w:rPr>
+                <w:rFonts w:ascii="Calibri" w:hAnsi="Calibri" w:cs="Calibri"/>
+                <w:b/>
+                <w:color w:val="FF0000"/>
               </w:rPr>
               <w:t>1</w:t>
             </w:r>
@@ -2912,21 +2792,21 @@
         <w:tc>
           <w:tcPr>
             <w:tcW w:w="4491" w:type="dxa"/>
-            <w:vAlign w:val="center"/>
-          </w:tcPr>
-          <w:p>
-            <w:pPr>
-              <w:rPr>
-                <w:b/>
-                <w:color w:val="FF0000"/>
-                <w:lang w:val="en-CA"/>
-              </w:rPr>
-            </w:pPr>
-            <w:r>
-              <w:rPr>
-                <w:b/>
-                <w:color w:val="FF0000"/>
-                <w:lang w:val="en-CA"/>
+            <w:vAlign w:val="bottom"/>
+          </w:tcPr>
+          <w:p>
+            <w:pPr>
+              <w:rPr>
+                <w:b/>
+                <w:color w:val="FF0000"/>
+                <w:lang w:val="en-CA"/>
+              </w:rPr>
+            </w:pPr>
+            <w:r>
+              <w:rPr>
+                <w:rFonts w:ascii="Calibri" w:hAnsi="Calibri" w:cs="Calibri"/>
+                <w:b/>
+                <w:color w:val="FF0000"/>
               </w:rPr>
               <w:t>People move from margin into core interest area.</w:t>
             </w:r>
@@ -2937,94 +2817,94 @@
         <w:tc>
           <w:tcPr>
             <w:tcW w:w="1591" w:type="dxa"/>
-            <w:vAlign w:val="center"/>
-          </w:tcPr>
-          <w:p>
-            <w:pPr>
-              <w:jc w:val="center"/>
-              <w:rPr>
-                <w:b/>
-                <w:color w:val="FF0000"/>
-                <w:lang w:val="en-CA"/>
-              </w:rPr>
-            </w:pPr>
-            <w:r>
-              <w:rPr>
-                <w:b/>
-                <w:color w:val="FF0000"/>
-                <w:lang w:val="en-CA"/>
-              </w:rPr>
-              <w:sym w:font="Symbol" w:char="F0AD"/>
+            <w:vAlign w:val="bottom"/>
+          </w:tcPr>
+          <w:p>
+            <w:pPr>
+              <w:jc w:val="center"/>
+              <w:rPr>
+                <w:b/>
+                <w:color w:val="FF0000"/>
+                <w:lang w:val="en-CA"/>
+              </w:rPr>
+            </w:pPr>
+            <w:r>
+              <w:rPr>
+                <w:rFonts w:ascii="Calibri" w:hAnsi="Calibri" w:cs="Calibri"/>
+                <w:b/>
+                <w:color w:val="FF0000"/>
+              </w:rPr>
+              <w:t>1</w:t>
             </w:r>
           </w:p>
         </w:tc>
         <w:tc>
           <w:tcPr>
             <w:tcW w:w="1579" w:type="dxa"/>
-            <w:vAlign w:val="center"/>
-          </w:tcPr>
-          <w:p>
-            <w:pPr>
-              <w:jc w:val="center"/>
-              <w:rPr>
-                <w:b/>
-                <w:color w:val="FF0000"/>
-                <w:lang w:val="en-CA"/>
-              </w:rPr>
-            </w:pPr>
-            <w:r>
-              <w:rPr>
-                <w:b/>
-                <w:color w:val="FF0000"/>
-                <w:lang w:val="en-CA"/>
-              </w:rPr>
-              <w:sym w:font="Symbol" w:char="F0AF"/>
+            <w:vAlign w:val="bottom"/>
+          </w:tcPr>
+          <w:p>
+            <w:pPr>
+              <w:jc w:val="center"/>
+              <w:rPr>
+                <w:b/>
+                <w:color w:val="FF0000"/>
+                <w:lang w:val="en-CA"/>
+              </w:rPr>
+            </w:pPr>
+            <w:r>
+              <w:rPr>
+                <w:rFonts w:ascii="Calibri" w:hAnsi="Calibri" w:cs="Calibri"/>
+                <w:b/>
+                <w:color w:val="FF0000"/>
+              </w:rPr>
+              <w:t>2</w:t>
             </w:r>
           </w:p>
         </w:tc>
         <w:tc>
           <w:tcPr>
             <w:tcW w:w="2233" w:type="dxa"/>
-            <w:vAlign w:val="center"/>
-          </w:tcPr>
-          <w:p>
-            <w:pPr>
-              <w:jc w:val="center"/>
-              <w:rPr>
-                <w:b/>
-                <w:color w:val="FF0000"/>
-                <w:lang w:val="en-CA"/>
-              </w:rPr>
-            </w:pPr>
-            <w:r>
-              <w:rPr>
-                <w:b/>
-                <w:color w:val="FF0000"/>
-                <w:lang w:val="en-CA"/>
-              </w:rPr>
-              <w:sym w:font="Symbol" w:char="F0AD"/>
+            <w:vAlign w:val="bottom"/>
+          </w:tcPr>
+          <w:p>
+            <w:pPr>
+              <w:jc w:val="center"/>
+              <w:rPr>
+                <w:b/>
+                <w:color w:val="FF0000"/>
+                <w:lang w:val="en-CA"/>
+              </w:rPr>
+            </w:pPr>
+            <w:r>
+              <w:rPr>
+                <w:rFonts w:ascii="Calibri" w:hAnsi="Calibri" w:cs="Calibri"/>
+                <w:b/>
+                <w:color w:val="FF0000"/>
+              </w:rPr>
+              <w:t>1</w:t>
             </w:r>
           </w:p>
         </w:tc>
         <w:tc>
           <w:tcPr>
             <w:tcW w:w="750" w:type="dxa"/>
-            <w:vAlign w:val="center"/>
-          </w:tcPr>
-          <w:p>
-            <w:pPr>
-              <w:jc w:val="center"/>
-              <w:rPr>
-                <w:b/>
-                <w:color w:val="FF0000"/>
-                <w:lang w:val="en-CA"/>
-              </w:rPr>
-            </w:pPr>
-            <w:r>
-              <w:rPr>
-                <w:b/>
-                <w:color w:val="FF0000"/>
-                <w:lang w:val="en-CA"/>
+            <w:vAlign w:val="bottom"/>
+          </w:tcPr>
+          <w:p>
+            <w:pPr>
+              <w:jc w:val="center"/>
+              <w:rPr>
+                <w:b/>
+                <w:color w:val="FF0000"/>
+                <w:lang w:val="en-CA"/>
+              </w:rPr>
+            </w:pPr>
+            <w:r>
+              <w:rPr>
+                <w:rFonts w:ascii="Calibri" w:hAnsi="Calibri" w:cs="Calibri"/>
+                <w:b/>
+                <w:color w:val="FF0000"/>
               </w:rPr>
               <w:t>1</w:t>
             </w:r>
@@ -3033,31 +2913,23 @@
         <w:tc>
           <w:tcPr>
             <w:tcW w:w="4491" w:type="dxa"/>
-            <w:vAlign w:val="center"/>
-          </w:tcPr>
-          <w:p>
-            <w:pPr>
-              <w:rPr>
-                <w:b/>
-                <w:color w:val="FF0000"/>
-                <w:lang w:val="en-CA"/>
-              </w:rPr>
-            </w:pPr>
-            <w:r>
-              <w:rPr>
-                <w:b/>
-                <w:color w:val="FF0000"/>
-                <w:lang w:val="en-CA"/>
-              </w:rPr>
-              <w:t xml:space="preserve">New people come in and more people </w:t>
-            </w:r>
-            <w:r>
-              <w:rPr>
-                <w:b/>
-                <w:color w:val="FF0000"/>
-                <w:lang w:val="en-CA"/>
-              </w:rPr>
-              <w:t>move from margin into core interest area.</w:t>
+            <w:vAlign w:val="bottom"/>
+          </w:tcPr>
+          <w:p>
+            <w:pPr>
+              <w:rPr>
+                <w:b/>
+                <w:color w:val="FF0000"/>
+                <w:lang w:val="en-CA"/>
+              </w:rPr>
+            </w:pPr>
+            <w:r>
+              <w:rPr>
+                <w:rFonts w:ascii="Calibri" w:hAnsi="Calibri" w:cs="Calibri"/>
+                <w:b/>
+                <w:color w:val="FF0000"/>
+              </w:rPr>
+              <w:t>New people come in and more people move from margin into core interest area.</w:t>
             </w:r>
           </w:p>
         </w:tc>
@@ -3066,94 +2938,94 @@
         <w:tc>
           <w:tcPr>
             <w:tcW w:w="1591" w:type="dxa"/>
-            <w:vAlign w:val="center"/>
-          </w:tcPr>
-          <w:p>
-            <w:pPr>
-              <w:jc w:val="center"/>
-              <w:rPr>
-                <w:b/>
-                <w:color w:val="FF0000"/>
-                <w:lang w:val="en-CA"/>
-              </w:rPr>
-            </w:pPr>
-            <w:r>
-              <w:rPr>
-                <w:b/>
-                <w:color w:val="FF0000"/>
-                <w:lang w:val="en-CA"/>
-              </w:rPr>
-              <w:sym w:font="Symbol" w:char="F0AD"/>
+            <w:vAlign w:val="bottom"/>
+          </w:tcPr>
+          <w:p>
+            <w:pPr>
+              <w:jc w:val="center"/>
+              <w:rPr>
+                <w:b/>
+                <w:color w:val="FF0000"/>
+                <w:lang w:val="en-CA"/>
+              </w:rPr>
+            </w:pPr>
+            <w:r>
+              <w:rPr>
+                <w:rFonts w:ascii="Calibri" w:hAnsi="Calibri" w:cs="Calibri"/>
+                <w:b/>
+                <w:color w:val="FF0000"/>
+              </w:rPr>
+              <w:t>1</w:t>
             </w:r>
           </w:p>
         </w:tc>
         <w:tc>
           <w:tcPr>
             <w:tcW w:w="1579" w:type="dxa"/>
-            <w:vAlign w:val="center"/>
-          </w:tcPr>
-          <w:p>
-            <w:pPr>
-              <w:jc w:val="center"/>
-              <w:rPr>
-                <w:b/>
-                <w:color w:val="FF0000"/>
-                <w:lang w:val="en-CA"/>
-              </w:rPr>
-            </w:pPr>
-            <w:r>
-              <w:rPr>
-                <w:b/>
-                <w:color w:val="FF0000"/>
-                <w:lang w:val="en-CA"/>
-              </w:rPr>
-              <w:sym w:font="Symbol" w:char="F0AF"/>
+            <w:vAlign w:val="bottom"/>
+          </w:tcPr>
+          <w:p>
+            <w:pPr>
+              <w:jc w:val="center"/>
+              <w:rPr>
+                <w:b/>
+                <w:color w:val="FF0000"/>
+                <w:lang w:val="en-CA"/>
+              </w:rPr>
+            </w:pPr>
+            <w:r>
+              <w:rPr>
+                <w:rFonts w:ascii="Calibri" w:hAnsi="Calibri" w:cs="Calibri"/>
+                <w:b/>
+                <w:color w:val="FF0000"/>
+              </w:rPr>
+              <w:t>2</w:t>
             </w:r>
           </w:p>
         </w:tc>
         <w:tc>
           <w:tcPr>
             <w:tcW w:w="2233" w:type="dxa"/>
-            <w:vAlign w:val="center"/>
-          </w:tcPr>
-          <w:p>
-            <w:pPr>
-              <w:jc w:val="center"/>
-              <w:rPr>
-                <w:b/>
-                <w:color w:val="FF0000"/>
-                <w:lang w:val="en-CA"/>
-              </w:rPr>
-            </w:pPr>
-            <w:r>
-              <w:rPr>
-                <w:b/>
-                <w:color w:val="FF0000"/>
-                <w:lang w:val="en-CA"/>
-              </w:rPr>
-              <w:sym w:font="Symbol" w:char="F0AF"/>
+            <w:vAlign w:val="bottom"/>
+          </w:tcPr>
+          <w:p>
+            <w:pPr>
+              <w:jc w:val="center"/>
+              <w:rPr>
+                <w:b/>
+                <w:color w:val="FF0000"/>
+                <w:lang w:val="en-CA"/>
+              </w:rPr>
+            </w:pPr>
+            <w:r>
+              <w:rPr>
+                <w:rFonts w:ascii="Calibri" w:hAnsi="Calibri" w:cs="Calibri"/>
+                <w:b/>
+                <w:color w:val="FF0000"/>
+              </w:rPr>
+              <w:t>2</w:t>
             </w:r>
           </w:p>
         </w:tc>
         <w:tc>
           <w:tcPr>
             <w:tcW w:w="750" w:type="dxa"/>
-            <w:vAlign w:val="center"/>
-          </w:tcPr>
-          <w:p>
-            <w:pPr>
-              <w:jc w:val="center"/>
-              <w:rPr>
-                <w:b/>
-                <w:color w:val="FF0000"/>
-                <w:lang w:val="en-CA"/>
-              </w:rPr>
-            </w:pPr>
-            <w:r>
-              <w:rPr>
-                <w:b/>
-                <w:color w:val="FF0000"/>
-                <w:lang w:val="en-CA"/>
+            <w:vAlign w:val="bottom"/>
+          </w:tcPr>
+          <w:p>
+            <w:pPr>
+              <w:jc w:val="center"/>
+              <w:rPr>
+                <w:b/>
+                <w:color w:val="FF0000"/>
+                <w:lang w:val="en-CA"/>
+              </w:rPr>
+            </w:pPr>
+            <w:r>
+              <w:rPr>
+                <w:rFonts w:ascii="Calibri" w:hAnsi="Calibri" w:cs="Calibri"/>
+                <w:b/>
+                <w:color w:val="FF0000"/>
               </w:rPr>
               <w:t>1</w:t>
             </w:r>
@@ -3162,21 +3034,21 @@
         <w:tc>
           <w:tcPr>
             <w:tcW w:w="4491" w:type="dxa"/>
-            <w:vAlign w:val="center"/>
-          </w:tcPr>
-          <w:p>
-            <w:pPr>
-              <w:rPr>
-                <w:b/>
-                <w:color w:val="FF0000"/>
-                <w:lang w:val="en-CA"/>
-              </w:rPr>
-            </w:pPr>
-            <w:r>
-              <w:rPr>
-                <w:b/>
-                <w:color w:val="FF0000"/>
-                <w:lang w:val="en-CA"/>
+            <w:vAlign w:val="bottom"/>
+          </w:tcPr>
+          <w:p>
+            <w:pPr>
+              <w:rPr>
+                <w:b/>
+                <w:color w:val="FF0000"/>
+                <w:lang w:val="en-CA"/>
+              </w:rPr>
+            </w:pPr>
+            <w:r>
+              <w:rPr>
+                <w:rFonts w:ascii="Calibri" w:hAnsi="Calibri" w:cs="Calibri"/>
+                <w:b/>
+                <w:color w:val="FF0000"/>
               </w:rPr>
               <w:t>People move from margin into core interest area and more people get out of whole interest area.</w:t>
             </w:r>
@@ -3187,78 +3059,82 @@
         <w:tc>
           <w:tcPr>
             <w:tcW w:w="1591" w:type="dxa"/>
-            <w:vAlign w:val="center"/>
-          </w:tcPr>
-          <w:p>
-            <w:pPr>
-              <w:jc w:val="center"/>
-              <w:rPr>
-                <w:lang w:val="en-CA"/>
-              </w:rPr>
-            </w:pPr>
-            <w:r>
-              <w:rPr>
-                <w:lang w:val="en-CA"/>
-              </w:rPr>
-              <w:sym w:font="Symbol" w:char="F0AF"/>
+            <w:vAlign w:val="bottom"/>
+          </w:tcPr>
+          <w:p>
+            <w:pPr>
+              <w:jc w:val="center"/>
+              <w:rPr>
+                <w:lang w:val="en-CA"/>
+              </w:rPr>
+            </w:pPr>
+            <w:r>
+              <w:rPr>
+                <w:rFonts w:ascii="Calibri" w:hAnsi="Calibri" w:cs="Calibri"/>
+                <w:color w:val="000000"/>
+              </w:rPr>
+              <w:t>2</w:t>
             </w:r>
           </w:p>
         </w:tc>
         <w:tc>
           <w:tcPr>
             <w:tcW w:w="1579" w:type="dxa"/>
-            <w:vAlign w:val="center"/>
-          </w:tcPr>
-          <w:p>
-            <w:pPr>
-              <w:jc w:val="center"/>
-              <w:rPr>
-                <w:lang w:val="en-CA"/>
-              </w:rPr>
-            </w:pPr>
-            <w:r>
-              <w:rPr>
-                <w:lang w:val="en-CA"/>
-              </w:rPr>
-              <w:sym w:font="Symbol" w:char="F0BE"/>
+            <w:vAlign w:val="bottom"/>
+          </w:tcPr>
+          <w:p>
+            <w:pPr>
+              <w:jc w:val="center"/>
+              <w:rPr>
+                <w:lang w:val="en-CA"/>
+              </w:rPr>
+            </w:pPr>
+            <w:r>
+              <w:rPr>
+                <w:rFonts w:ascii="Calibri" w:hAnsi="Calibri" w:cs="Calibri"/>
+                <w:color w:val="000000"/>
+              </w:rPr>
+              <w:t>0</w:t>
             </w:r>
           </w:p>
         </w:tc>
         <w:tc>
           <w:tcPr>
             <w:tcW w:w="2233" w:type="dxa"/>
-            <w:vAlign w:val="center"/>
-          </w:tcPr>
-          <w:p>
-            <w:pPr>
-              <w:jc w:val="center"/>
-              <w:rPr>
-                <w:lang w:val="en-CA"/>
-              </w:rPr>
-            </w:pPr>
-            <w:r>
-              <w:rPr>
-                <w:lang w:val="en-CA"/>
-              </w:rPr>
-              <w:sym w:font="Symbol" w:char="F0BE"/>
+            <w:vAlign w:val="bottom"/>
+          </w:tcPr>
+          <w:p>
+            <w:pPr>
+              <w:jc w:val="center"/>
+              <w:rPr>
+                <w:lang w:val="en-CA"/>
+              </w:rPr>
+            </w:pPr>
+            <w:r>
+              <w:rPr>
+                <w:rFonts w:ascii="Calibri" w:hAnsi="Calibri" w:cs="Calibri"/>
+                <w:color w:val="000000"/>
+              </w:rPr>
+              <w:t>0</w:t>
             </w:r>
           </w:p>
         </w:tc>
         <w:tc>
           <w:tcPr>
             <w:tcW w:w="750" w:type="dxa"/>
-            <w:vAlign w:val="center"/>
-          </w:tcPr>
-          <w:p>
-            <w:pPr>
-              <w:jc w:val="center"/>
-              <w:rPr>
-                <w:lang w:val="en-CA"/>
-              </w:rPr>
-            </w:pPr>
-            <w:r>
-              <w:rPr>
-                <w:lang w:val="en-CA"/>
+            <w:vAlign w:val="bottom"/>
+          </w:tcPr>
+          <w:p>
+            <w:pPr>
+              <w:jc w:val="center"/>
+              <w:rPr>
+                <w:lang w:val="en-CA"/>
+              </w:rPr>
+            </w:pPr>
+            <w:r>
+              <w:rPr>
+                <w:rFonts w:ascii="Calibri" w:hAnsi="Calibri" w:cs="Calibri"/>
+                <w:color w:val="000000"/>
               </w:rPr>
               <w:t>0</w:t>
             </w:r>
@@ -3267,17 +3143,18 @@
         <w:tc>
           <w:tcPr>
             <w:tcW w:w="4491" w:type="dxa"/>
-            <w:vAlign w:val="center"/>
-          </w:tcPr>
-          <w:p>
-            <w:pPr>
-              <w:rPr>
-                <w:lang w:val="en-CA"/>
-              </w:rPr>
-            </w:pPr>
-            <w:r>
-              <w:rPr>
-                <w:lang w:val="en-CA"/>
+            <w:vAlign w:val="bottom"/>
+          </w:tcPr>
+          <w:p>
+            <w:pPr>
+              <w:rPr>
+                <w:lang w:val="en-CA"/>
+              </w:rPr>
+            </w:pPr>
+            <w:r>
+              <w:rPr>
+                <w:rFonts w:ascii="Calibri" w:hAnsi="Calibri" w:cs="Calibri"/>
+                <w:color w:val="000000"/>
               </w:rPr>
               <w:t>Impossible</w:t>
             </w:r>
@@ -3288,78 +3165,82 @@
         <w:tc>
           <w:tcPr>
             <w:tcW w:w="1591" w:type="dxa"/>
-            <w:vAlign w:val="center"/>
-          </w:tcPr>
-          <w:p>
-            <w:pPr>
-              <w:jc w:val="center"/>
-              <w:rPr>
-                <w:lang w:val="en-CA"/>
-              </w:rPr>
-            </w:pPr>
-            <w:r>
-              <w:rPr>
-                <w:lang w:val="en-CA"/>
-              </w:rPr>
-              <w:sym w:font="Symbol" w:char="F0AF"/>
+            <w:vAlign w:val="bottom"/>
+          </w:tcPr>
+          <w:p>
+            <w:pPr>
+              <w:jc w:val="center"/>
+              <w:rPr>
+                <w:lang w:val="en-CA"/>
+              </w:rPr>
+            </w:pPr>
+            <w:r>
+              <w:rPr>
+                <w:rFonts w:ascii="Calibri" w:hAnsi="Calibri" w:cs="Calibri"/>
+                <w:color w:val="000000"/>
+              </w:rPr>
+              <w:t>2</w:t>
             </w:r>
           </w:p>
         </w:tc>
         <w:tc>
           <w:tcPr>
             <w:tcW w:w="1579" w:type="dxa"/>
-            <w:vAlign w:val="center"/>
-          </w:tcPr>
-          <w:p>
-            <w:pPr>
-              <w:jc w:val="center"/>
-              <w:rPr>
-                <w:lang w:val="en-CA"/>
-              </w:rPr>
-            </w:pPr>
-            <w:r>
-              <w:rPr>
-                <w:lang w:val="en-CA"/>
-              </w:rPr>
-              <w:sym w:font="Symbol" w:char="F0BE"/>
+            <w:vAlign w:val="bottom"/>
+          </w:tcPr>
+          <w:p>
+            <w:pPr>
+              <w:jc w:val="center"/>
+              <w:rPr>
+                <w:lang w:val="en-CA"/>
+              </w:rPr>
+            </w:pPr>
+            <w:r>
+              <w:rPr>
+                <w:rFonts w:ascii="Calibri" w:hAnsi="Calibri" w:cs="Calibri"/>
+                <w:color w:val="000000"/>
+              </w:rPr>
+              <w:t>0</w:t>
             </w:r>
           </w:p>
         </w:tc>
         <w:tc>
           <w:tcPr>
             <w:tcW w:w="2233" w:type="dxa"/>
-            <w:vAlign w:val="center"/>
-          </w:tcPr>
-          <w:p>
-            <w:pPr>
-              <w:jc w:val="center"/>
-              <w:rPr>
-                <w:lang w:val="en-CA"/>
-              </w:rPr>
-            </w:pPr>
-            <w:r>
-              <w:rPr>
-                <w:lang w:val="en-CA"/>
-              </w:rPr>
-              <w:sym w:font="Symbol" w:char="F0AD"/>
+            <w:vAlign w:val="bottom"/>
+          </w:tcPr>
+          <w:p>
+            <w:pPr>
+              <w:jc w:val="center"/>
+              <w:rPr>
+                <w:lang w:val="en-CA"/>
+              </w:rPr>
+            </w:pPr>
+            <w:r>
+              <w:rPr>
+                <w:rFonts w:ascii="Calibri" w:hAnsi="Calibri" w:cs="Calibri"/>
+                <w:color w:val="000000"/>
+              </w:rPr>
+              <w:t>1</w:t>
             </w:r>
           </w:p>
         </w:tc>
         <w:tc>
           <w:tcPr>
             <w:tcW w:w="750" w:type="dxa"/>
-            <w:vAlign w:val="center"/>
-          </w:tcPr>
-          <w:p>
-            <w:pPr>
-              <w:jc w:val="center"/>
-              <w:rPr>
-                <w:lang w:val="en-CA"/>
-              </w:rPr>
-            </w:pPr>
-            <w:r>
-              <w:rPr>
-                <w:lang w:val="en-CA"/>
+            <w:vAlign w:val="bottom"/>
+          </w:tcPr>
+          <w:p>
+            <w:pPr>
+              <w:jc w:val="center"/>
+              <w:rPr>
+                <w:lang w:val="en-CA"/>
+              </w:rPr>
+            </w:pPr>
+            <w:r>
+              <w:rPr>
+                <w:rFonts w:ascii="Calibri" w:hAnsi="Calibri" w:cs="Calibri"/>
+                <w:color w:val="000000"/>
               </w:rPr>
               <w:t>0</w:t>
             </w:r>
@@ -3368,17 +3249,18 @@
         <w:tc>
           <w:tcPr>
             <w:tcW w:w="4491" w:type="dxa"/>
-            <w:vAlign w:val="center"/>
-          </w:tcPr>
-          <w:p>
-            <w:pPr>
-              <w:rPr>
-                <w:lang w:val="en-CA"/>
-              </w:rPr>
-            </w:pPr>
-            <w:r>
-              <w:rPr>
-                <w:lang w:val="en-CA"/>
+            <w:vAlign w:val="bottom"/>
+          </w:tcPr>
+          <w:p>
+            <w:pPr>
+              <w:rPr>
+                <w:lang w:val="en-CA"/>
+              </w:rPr>
+            </w:pPr>
+            <w:r>
+              <w:rPr>
+                <w:rFonts w:ascii="Calibri" w:hAnsi="Calibri" w:cs="Calibri"/>
+                <w:color w:val="000000"/>
               </w:rPr>
               <w:t>Impossible</w:t>
             </w:r>
@@ -3389,94 +3271,94 @@
         <w:tc>
           <w:tcPr>
             <w:tcW w:w="1591" w:type="dxa"/>
-            <w:vAlign w:val="center"/>
-          </w:tcPr>
-          <w:p>
-            <w:pPr>
-              <w:jc w:val="center"/>
-              <w:rPr>
-                <w:b/>
-                <w:color w:val="FF0000"/>
-                <w:lang w:val="en-CA"/>
-              </w:rPr>
-            </w:pPr>
-            <w:r>
-              <w:rPr>
-                <w:b/>
-                <w:color w:val="FF0000"/>
-                <w:lang w:val="en-CA"/>
-              </w:rPr>
-              <w:sym w:font="Symbol" w:char="F0AF"/>
+            <w:vAlign w:val="bottom"/>
+          </w:tcPr>
+          <w:p>
+            <w:pPr>
+              <w:jc w:val="center"/>
+              <w:rPr>
+                <w:b/>
+                <w:color w:val="FF0000"/>
+                <w:lang w:val="en-CA"/>
+              </w:rPr>
+            </w:pPr>
+            <w:r>
+              <w:rPr>
+                <w:rFonts w:ascii="Calibri" w:hAnsi="Calibri" w:cs="Calibri"/>
+                <w:b/>
+                <w:color w:val="FF0000"/>
+              </w:rPr>
+              <w:t>2</w:t>
             </w:r>
           </w:p>
         </w:tc>
         <w:tc>
           <w:tcPr>
             <w:tcW w:w="1579" w:type="dxa"/>
-            <w:vAlign w:val="center"/>
-          </w:tcPr>
-          <w:p>
-            <w:pPr>
-              <w:jc w:val="center"/>
-              <w:rPr>
-                <w:b/>
-                <w:color w:val="FF0000"/>
-                <w:lang w:val="en-CA"/>
-              </w:rPr>
-            </w:pPr>
-            <w:r>
-              <w:rPr>
-                <w:b/>
-                <w:color w:val="FF0000"/>
-                <w:lang w:val="en-CA"/>
-              </w:rPr>
-              <w:sym w:font="Symbol" w:char="F0BE"/>
+            <w:vAlign w:val="bottom"/>
+          </w:tcPr>
+          <w:p>
+            <w:pPr>
+              <w:jc w:val="center"/>
+              <w:rPr>
+                <w:b/>
+                <w:color w:val="FF0000"/>
+                <w:lang w:val="en-CA"/>
+              </w:rPr>
+            </w:pPr>
+            <w:r>
+              <w:rPr>
+                <w:rFonts w:ascii="Calibri" w:hAnsi="Calibri" w:cs="Calibri"/>
+                <w:b/>
+                <w:color w:val="FF0000"/>
+              </w:rPr>
+              <w:t>0</w:t>
             </w:r>
           </w:p>
         </w:tc>
         <w:tc>
           <w:tcPr>
             <w:tcW w:w="2233" w:type="dxa"/>
-            <w:vAlign w:val="center"/>
-          </w:tcPr>
-          <w:p>
-            <w:pPr>
-              <w:jc w:val="center"/>
-              <w:rPr>
-                <w:b/>
-                <w:color w:val="FF0000"/>
-                <w:lang w:val="en-CA"/>
-              </w:rPr>
-            </w:pPr>
-            <w:r>
-              <w:rPr>
-                <w:b/>
-                <w:color w:val="FF0000"/>
-                <w:lang w:val="en-CA"/>
-              </w:rPr>
-              <w:sym w:font="Symbol" w:char="F0AF"/>
+            <w:vAlign w:val="bottom"/>
+          </w:tcPr>
+          <w:p>
+            <w:pPr>
+              <w:jc w:val="center"/>
+              <w:rPr>
+                <w:b/>
+                <w:color w:val="FF0000"/>
+                <w:lang w:val="en-CA"/>
+              </w:rPr>
+            </w:pPr>
+            <w:r>
+              <w:rPr>
+                <w:rFonts w:ascii="Calibri" w:hAnsi="Calibri" w:cs="Calibri"/>
+                <w:b/>
+                <w:color w:val="FF0000"/>
+              </w:rPr>
+              <w:t>2</w:t>
             </w:r>
           </w:p>
         </w:tc>
         <w:tc>
           <w:tcPr>
             <w:tcW w:w="750" w:type="dxa"/>
-            <w:vAlign w:val="center"/>
-          </w:tcPr>
-          <w:p>
-            <w:pPr>
-              <w:jc w:val="center"/>
-              <w:rPr>
-                <w:b/>
-                <w:color w:val="FF0000"/>
-                <w:lang w:val="en-CA"/>
-              </w:rPr>
-            </w:pPr>
-            <w:r>
-              <w:rPr>
-                <w:b/>
-                <w:color w:val="FF0000"/>
-                <w:lang w:val="en-CA"/>
+            <w:vAlign w:val="bottom"/>
+          </w:tcPr>
+          <w:p>
+            <w:pPr>
+              <w:jc w:val="center"/>
+              <w:rPr>
+                <w:b/>
+                <w:color w:val="FF0000"/>
+                <w:lang w:val="en-CA"/>
+              </w:rPr>
+            </w:pPr>
+            <w:r>
+              <w:rPr>
+                <w:rFonts w:ascii="Calibri" w:hAnsi="Calibri" w:cs="Calibri"/>
+                <w:b/>
+                <w:color w:val="FF0000"/>
               </w:rPr>
               <w:t>1</w:t>
             </w:r>
@@ -3485,39 +3367,23 @@
         <w:tc>
           <w:tcPr>
             <w:tcW w:w="4491" w:type="dxa"/>
-            <w:vAlign w:val="center"/>
-          </w:tcPr>
-          <w:p>
-            <w:pPr>
-              <w:rPr>
-                <w:b/>
-                <w:color w:val="FF0000"/>
-                <w:lang w:val="en-CA"/>
-              </w:rPr>
-            </w:pPr>
-            <w:r>
-              <w:rPr>
-                <w:b/>
-                <w:color w:val="FF0000"/>
-                <w:lang w:val="en-CA"/>
-              </w:rPr>
-              <w:t xml:space="preserve">People get out of core area into margin, and </w:t>
-            </w:r>
-            <w:r>
-              <w:rPr>
-                <w:b/>
-                <w:color w:val="FF0000"/>
-                <w:lang w:val="en-CA"/>
-              </w:rPr>
-              <w:t xml:space="preserve">the same # of </w:t>
-            </w:r>
-            <w:r>
-              <w:rPr>
-                <w:b/>
-                <w:color w:val="FF0000"/>
-                <w:lang w:val="en-CA"/>
-              </w:rPr>
-              <w:t>people get out of whole interest area.</w:t>
+            <w:vAlign w:val="bottom"/>
+          </w:tcPr>
+          <w:p>
+            <w:pPr>
+              <w:rPr>
+                <w:b/>
+                <w:color w:val="FF0000"/>
+                <w:lang w:val="en-CA"/>
+              </w:rPr>
+            </w:pPr>
+            <w:r>
+              <w:rPr>
+                <w:rFonts w:ascii="Calibri" w:hAnsi="Calibri" w:cs="Calibri"/>
+                <w:b/>
+                <w:color w:val="FF0000"/>
+              </w:rPr>
+              <w:t>People get out of core area into margin, and the same # of people get out of whole interest area.</w:t>
             </w:r>
           </w:p>
         </w:tc>
@@ -3526,94 +3392,94 @@
         <w:tc>
           <w:tcPr>
             <w:tcW w:w="1591" w:type="dxa"/>
-            <w:vAlign w:val="center"/>
-          </w:tcPr>
-          <w:p>
-            <w:pPr>
-              <w:jc w:val="center"/>
-              <w:rPr>
-                <w:b/>
-                <w:color w:val="FF0000"/>
-                <w:lang w:val="en-CA"/>
-              </w:rPr>
-            </w:pPr>
-            <w:r>
-              <w:rPr>
-                <w:b/>
-                <w:color w:val="FF0000"/>
-                <w:lang w:val="en-CA"/>
-              </w:rPr>
-              <w:sym w:font="Symbol" w:char="F0AF"/>
+            <w:vAlign w:val="bottom"/>
+          </w:tcPr>
+          <w:p>
+            <w:pPr>
+              <w:jc w:val="center"/>
+              <w:rPr>
+                <w:b/>
+                <w:color w:val="FF0000"/>
+                <w:lang w:val="en-CA"/>
+              </w:rPr>
+            </w:pPr>
+            <w:r>
+              <w:rPr>
+                <w:rFonts w:ascii="Calibri" w:hAnsi="Calibri" w:cs="Calibri"/>
+                <w:b/>
+                <w:color w:val="FF0000"/>
+              </w:rPr>
+              <w:t>2</w:t>
             </w:r>
           </w:p>
         </w:tc>
         <w:tc>
           <w:tcPr>
             <w:tcW w:w="1579" w:type="dxa"/>
-            <w:vAlign w:val="center"/>
-          </w:tcPr>
-          <w:p>
-            <w:pPr>
-              <w:jc w:val="center"/>
-              <w:rPr>
-                <w:b/>
-                <w:color w:val="FF0000"/>
-                <w:lang w:val="en-CA"/>
-              </w:rPr>
-            </w:pPr>
-            <w:r>
-              <w:rPr>
-                <w:b/>
-                <w:color w:val="FF0000"/>
-                <w:lang w:val="en-CA"/>
-              </w:rPr>
-              <w:sym w:font="Symbol" w:char="F0AD"/>
+            <w:vAlign w:val="bottom"/>
+          </w:tcPr>
+          <w:p>
+            <w:pPr>
+              <w:jc w:val="center"/>
+              <w:rPr>
+                <w:b/>
+                <w:color w:val="FF0000"/>
+                <w:lang w:val="en-CA"/>
+              </w:rPr>
+            </w:pPr>
+            <w:r>
+              <w:rPr>
+                <w:rFonts w:ascii="Calibri" w:hAnsi="Calibri" w:cs="Calibri"/>
+                <w:b/>
+                <w:color w:val="FF0000"/>
+              </w:rPr>
+              <w:t>1</w:t>
             </w:r>
           </w:p>
         </w:tc>
         <w:tc>
           <w:tcPr>
             <w:tcW w:w="2233" w:type="dxa"/>
-            <w:vAlign w:val="center"/>
-          </w:tcPr>
-          <w:p>
-            <w:pPr>
-              <w:jc w:val="center"/>
-              <w:rPr>
-                <w:b/>
-                <w:color w:val="FF0000"/>
-                <w:lang w:val="en-CA"/>
-              </w:rPr>
-            </w:pPr>
-            <w:r>
-              <w:rPr>
-                <w:b/>
-                <w:color w:val="FF0000"/>
-                <w:lang w:val="en-CA"/>
-              </w:rPr>
-              <w:sym w:font="Symbol" w:char="F0BE"/>
+            <w:vAlign w:val="bottom"/>
+          </w:tcPr>
+          <w:p>
+            <w:pPr>
+              <w:jc w:val="center"/>
+              <w:rPr>
+                <w:b/>
+                <w:color w:val="FF0000"/>
+                <w:lang w:val="en-CA"/>
+              </w:rPr>
+            </w:pPr>
+            <w:r>
+              <w:rPr>
+                <w:rFonts w:ascii="Calibri" w:hAnsi="Calibri" w:cs="Calibri"/>
+                <w:b/>
+                <w:color w:val="FF0000"/>
+              </w:rPr>
+              <w:t>0</w:t>
             </w:r>
           </w:p>
         </w:tc>
         <w:tc>
           <w:tcPr>
             <w:tcW w:w="750" w:type="dxa"/>
-            <w:vAlign w:val="center"/>
-          </w:tcPr>
-          <w:p>
-            <w:pPr>
-              <w:jc w:val="center"/>
-              <w:rPr>
-                <w:b/>
-                <w:color w:val="FF0000"/>
-                <w:lang w:val="en-CA"/>
-              </w:rPr>
-            </w:pPr>
-            <w:r>
-              <w:rPr>
-                <w:b/>
-                <w:color w:val="FF0000"/>
-                <w:lang w:val="en-CA"/>
+            <w:vAlign w:val="bottom"/>
+          </w:tcPr>
+          <w:p>
+            <w:pPr>
+              <w:jc w:val="center"/>
+              <w:rPr>
+                <w:b/>
+                <w:color w:val="FF0000"/>
+                <w:lang w:val="en-CA"/>
+              </w:rPr>
+            </w:pPr>
+            <w:r>
+              <w:rPr>
+                <w:rFonts w:ascii="Calibri" w:hAnsi="Calibri" w:cs="Calibri"/>
+                <w:b/>
+                <w:color w:val="FF0000"/>
               </w:rPr>
               <w:t>1</w:t>
             </w:r>
@@ -3622,21 +3488,21 @@
         <w:tc>
           <w:tcPr>
             <w:tcW w:w="4491" w:type="dxa"/>
-            <w:vAlign w:val="center"/>
-          </w:tcPr>
-          <w:p>
-            <w:pPr>
-              <w:rPr>
-                <w:b/>
-                <w:color w:val="FF0000"/>
-                <w:lang w:val="en-CA"/>
-              </w:rPr>
-            </w:pPr>
-            <w:r>
-              <w:rPr>
-                <w:b/>
-                <w:color w:val="FF0000"/>
-                <w:lang w:val="en-CA"/>
+            <w:vAlign w:val="bottom"/>
+          </w:tcPr>
+          <w:p>
+            <w:pPr>
+              <w:rPr>
+                <w:b/>
+                <w:color w:val="FF0000"/>
+                <w:lang w:val="en-CA"/>
+              </w:rPr>
+            </w:pPr>
+            <w:r>
+              <w:rPr>
+                <w:rFonts w:ascii="Calibri" w:hAnsi="Calibri" w:cs="Calibri"/>
+                <w:b/>
+                <w:color w:val="FF0000"/>
               </w:rPr>
               <w:t>People get out of core area into margin, and no people get out of whole interest area.</w:t>
             </w:r>
@@ -3647,94 +3513,94 @@
         <w:tc>
           <w:tcPr>
             <w:tcW w:w="1591" w:type="dxa"/>
-            <w:vAlign w:val="center"/>
-          </w:tcPr>
-          <w:p>
-            <w:pPr>
-              <w:jc w:val="center"/>
-              <w:rPr>
-                <w:b/>
-                <w:color w:val="FF0000"/>
-                <w:lang w:val="en-CA"/>
-              </w:rPr>
-            </w:pPr>
-            <w:r>
-              <w:rPr>
-                <w:b/>
-                <w:color w:val="FF0000"/>
-                <w:lang w:val="en-CA"/>
-              </w:rPr>
-              <w:sym w:font="Symbol" w:char="F0AF"/>
+            <w:vAlign w:val="bottom"/>
+          </w:tcPr>
+          <w:p>
+            <w:pPr>
+              <w:jc w:val="center"/>
+              <w:rPr>
+                <w:b/>
+                <w:color w:val="FF0000"/>
+                <w:lang w:val="en-CA"/>
+              </w:rPr>
+            </w:pPr>
+            <w:r>
+              <w:rPr>
+                <w:rFonts w:ascii="Calibri" w:hAnsi="Calibri" w:cs="Calibri"/>
+                <w:b/>
+                <w:color w:val="FF0000"/>
+              </w:rPr>
+              <w:t>2</w:t>
             </w:r>
           </w:p>
         </w:tc>
         <w:tc>
           <w:tcPr>
             <w:tcW w:w="1579" w:type="dxa"/>
-            <w:vAlign w:val="center"/>
-          </w:tcPr>
-          <w:p>
-            <w:pPr>
-              <w:jc w:val="center"/>
-              <w:rPr>
-                <w:b/>
-                <w:color w:val="FF0000"/>
-                <w:lang w:val="en-CA"/>
-              </w:rPr>
-            </w:pPr>
-            <w:r>
-              <w:rPr>
-                <w:b/>
-                <w:color w:val="FF0000"/>
-                <w:lang w:val="en-CA"/>
-              </w:rPr>
-              <w:sym w:font="Symbol" w:char="F0AD"/>
+            <w:vAlign w:val="bottom"/>
+          </w:tcPr>
+          <w:p>
+            <w:pPr>
+              <w:jc w:val="center"/>
+              <w:rPr>
+                <w:b/>
+                <w:color w:val="FF0000"/>
+                <w:lang w:val="en-CA"/>
+              </w:rPr>
+            </w:pPr>
+            <w:r>
+              <w:rPr>
+                <w:rFonts w:ascii="Calibri" w:hAnsi="Calibri" w:cs="Calibri"/>
+                <w:b/>
+                <w:color w:val="FF0000"/>
+              </w:rPr>
+              <w:t>1</w:t>
             </w:r>
           </w:p>
         </w:tc>
         <w:tc>
           <w:tcPr>
             <w:tcW w:w="2233" w:type="dxa"/>
-            <w:vAlign w:val="center"/>
-          </w:tcPr>
-          <w:p>
-            <w:pPr>
-              <w:jc w:val="center"/>
-              <w:rPr>
-                <w:b/>
-                <w:color w:val="FF0000"/>
-                <w:lang w:val="en-CA"/>
-              </w:rPr>
-            </w:pPr>
-            <w:r>
-              <w:rPr>
-                <w:b/>
-                <w:color w:val="FF0000"/>
-                <w:lang w:val="en-CA"/>
-              </w:rPr>
-              <w:sym w:font="Symbol" w:char="F0AD"/>
+            <w:vAlign w:val="bottom"/>
+          </w:tcPr>
+          <w:p>
+            <w:pPr>
+              <w:jc w:val="center"/>
+              <w:rPr>
+                <w:b/>
+                <w:color w:val="FF0000"/>
+                <w:lang w:val="en-CA"/>
+              </w:rPr>
+            </w:pPr>
+            <w:r>
+              <w:rPr>
+                <w:rFonts w:ascii="Calibri" w:hAnsi="Calibri" w:cs="Calibri"/>
+                <w:b/>
+                <w:color w:val="FF0000"/>
+              </w:rPr>
+              <w:t>1</w:t>
             </w:r>
           </w:p>
         </w:tc>
         <w:tc>
           <w:tcPr>
             <w:tcW w:w="750" w:type="dxa"/>
-            <w:vAlign w:val="center"/>
-          </w:tcPr>
-          <w:p>
-            <w:pPr>
-              <w:jc w:val="center"/>
-              <w:rPr>
-                <w:b/>
-                <w:color w:val="FF0000"/>
-                <w:lang w:val="en-CA"/>
-              </w:rPr>
-            </w:pPr>
-            <w:r>
-              <w:rPr>
-                <w:b/>
-                <w:color w:val="FF0000"/>
-                <w:lang w:val="en-CA"/>
+            <w:vAlign w:val="bottom"/>
+          </w:tcPr>
+          <w:p>
+            <w:pPr>
+              <w:jc w:val="center"/>
+              <w:rPr>
+                <w:b/>
+                <w:color w:val="FF0000"/>
+                <w:lang w:val="en-CA"/>
+              </w:rPr>
+            </w:pPr>
+            <w:r>
+              <w:rPr>
+                <w:rFonts w:ascii="Calibri" w:hAnsi="Calibri" w:cs="Calibri"/>
+                <w:b/>
+                <w:color w:val="FF0000"/>
               </w:rPr>
               <w:t>1</w:t>
             </w:r>
@@ -3743,21 +3609,21 @@
         <w:tc>
           <w:tcPr>
             <w:tcW w:w="4491" w:type="dxa"/>
-            <w:vAlign w:val="center"/>
-          </w:tcPr>
-          <w:p>
-            <w:pPr>
-              <w:rPr>
-                <w:b/>
-                <w:color w:val="FF0000"/>
-                <w:lang w:val="en-CA"/>
-              </w:rPr>
-            </w:pPr>
-            <w:r>
-              <w:rPr>
-                <w:b/>
-                <w:color w:val="FF0000"/>
-                <w:lang w:val="en-CA"/>
+            <w:vAlign w:val="bottom"/>
+          </w:tcPr>
+          <w:p>
+            <w:pPr>
+              <w:rPr>
+                <w:b/>
+                <w:color w:val="FF0000"/>
+                <w:lang w:val="en-CA"/>
+              </w:rPr>
+            </w:pPr>
+            <w:r>
+              <w:rPr>
+                <w:rFonts w:ascii="Calibri" w:hAnsi="Calibri" w:cs="Calibri"/>
+                <w:b/>
+                <w:color w:val="FF0000"/>
               </w:rPr>
               <w:t>People get out of core area into margin, and new people come in.</w:t>
             </w:r>
@@ -3771,94 +3637,95 @@
         <w:tc>
           <w:tcPr>
             <w:tcW w:w="1591" w:type="dxa"/>
-            <w:vAlign w:val="center"/>
-          </w:tcPr>
-          <w:p>
-            <w:pPr>
-              <w:jc w:val="center"/>
-              <w:rPr>
-                <w:b/>
-                <w:color w:val="FF0000"/>
-                <w:lang w:val="en-CA"/>
-              </w:rPr>
-            </w:pPr>
-            <w:r>
-              <w:rPr>
-                <w:b/>
-                <w:color w:val="FF0000"/>
-                <w:lang w:val="en-CA"/>
-              </w:rPr>
-              <w:sym w:font="Symbol" w:char="F0AF"/>
+            <w:vAlign w:val="bottom"/>
+          </w:tcPr>
+          <w:p>
+            <w:pPr>
+              <w:jc w:val="center"/>
+              <w:rPr>
+                <w:b/>
+                <w:color w:val="FF0000"/>
+                <w:lang w:val="en-CA"/>
+              </w:rPr>
+            </w:pPr>
+            <w:r>
+              <w:rPr>
+                <w:rFonts w:ascii="Calibri" w:hAnsi="Calibri" w:cs="Calibri"/>
+                <w:b/>
+                <w:color w:val="FF0000"/>
+              </w:rPr>
+              <w:lastRenderedPageBreak/>
+              <w:t>2</w:t>
             </w:r>
           </w:p>
         </w:tc>
         <w:tc>
           <w:tcPr>
             <w:tcW w:w="1579" w:type="dxa"/>
-            <w:vAlign w:val="center"/>
-          </w:tcPr>
-          <w:p>
-            <w:pPr>
-              <w:jc w:val="center"/>
-              <w:rPr>
-                <w:b/>
-                <w:color w:val="FF0000"/>
-                <w:lang w:val="en-CA"/>
-              </w:rPr>
-            </w:pPr>
-            <w:r>
-              <w:rPr>
-                <w:b/>
-                <w:color w:val="FF0000"/>
-                <w:lang w:val="en-CA"/>
-              </w:rPr>
-              <w:sym w:font="Symbol" w:char="F0AD"/>
+            <w:vAlign w:val="bottom"/>
+          </w:tcPr>
+          <w:p>
+            <w:pPr>
+              <w:jc w:val="center"/>
+              <w:rPr>
+                <w:b/>
+                <w:color w:val="FF0000"/>
+                <w:lang w:val="en-CA"/>
+              </w:rPr>
+            </w:pPr>
+            <w:r>
+              <w:rPr>
+                <w:rFonts w:ascii="Calibri" w:hAnsi="Calibri" w:cs="Calibri"/>
+                <w:b/>
+                <w:color w:val="FF0000"/>
+              </w:rPr>
+              <w:t>1</w:t>
             </w:r>
           </w:p>
         </w:tc>
         <w:tc>
           <w:tcPr>
             <w:tcW w:w="2233" w:type="dxa"/>
-            <w:vAlign w:val="center"/>
-          </w:tcPr>
-          <w:p>
-            <w:pPr>
-              <w:jc w:val="center"/>
-              <w:rPr>
-                <w:b/>
-                <w:color w:val="FF0000"/>
-                <w:lang w:val="en-CA"/>
-              </w:rPr>
-            </w:pPr>
-            <w:r>
-              <w:rPr>
-                <w:b/>
-                <w:color w:val="FF0000"/>
-                <w:lang w:val="en-CA"/>
-              </w:rPr>
-              <w:sym w:font="Symbol" w:char="F0AF"/>
+            <w:vAlign w:val="bottom"/>
+          </w:tcPr>
+          <w:p>
+            <w:pPr>
+              <w:jc w:val="center"/>
+              <w:rPr>
+                <w:b/>
+                <w:color w:val="FF0000"/>
+                <w:lang w:val="en-CA"/>
+              </w:rPr>
+            </w:pPr>
+            <w:r>
+              <w:rPr>
+                <w:rFonts w:ascii="Calibri" w:hAnsi="Calibri" w:cs="Calibri"/>
+                <w:b/>
+                <w:color w:val="FF0000"/>
+              </w:rPr>
+              <w:t>2</w:t>
             </w:r>
           </w:p>
         </w:tc>
         <w:tc>
           <w:tcPr>
             <w:tcW w:w="750" w:type="dxa"/>
-            <w:vAlign w:val="center"/>
-          </w:tcPr>
-          <w:p>
-            <w:pPr>
-              <w:jc w:val="center"/>
-              <w:rPr>
-                <w:b/>
-                <w:color w:val="FF0000"/>
-                <w:lang w:val="en-CA"/>
-              </w:rPr>
-            </w:pPr>
-            <w:r>
-              <w:rPr>
-                <w:b/>
-                <w:color w:val="FF0000"/>
-                <w:lang w:val="en-CA"/>
+            <w:vAlign w:val="bottom"/>
+          </w:tcPr>
+          <w:p>
+            <w:pPr>
+              <w:jc w:val="center"/>
+              <w:rPr>
+                <w:b/>
+                <w:color w:val="FF0000"/>
+                <w:lang w:val="en-CA"/>
+              </w:rPr>
+            </w:pPr>
+            <w:r>
+              <w:rPr>
+                <w:rFonts w:ascii="Calibri" w:hAnsi="Calibri" w:cs="Calibri"/>
+                <w:b/>
+                <w:color w:val="FF0000"/>
               </w:rPr>
               <w:t>1</w:t>
             </w:r>
@@ -3867,31 +3734,23 @@
         <w:tc>
           <w:tcPr>
             <w:tcW w:w="4491" w:type="dxa"/>
-            <w:vAlign w:val="center"/>
-          </w:tcPr>
-          <w:p>
-            <w:pPr>
-              <w:rPr>
-                <w:b/>
-                <w:color w:val="FF0000"/>
-                <w:lang w:val="en-CA"/>
-              </w:rPr>
-            </w:pPr>
-            <w:r>
-              <w:rPr>
-                <w:b/>
-                <w:color w:val="FF0000"/>
-                <w:lang w:val="en-CA"/>
-              </w:rPr>
-              <w:t xml:space="preserve">People get out of core area into margin, and </w:t>
-            </w:r>
-            <w:r>
-              <w:rPr>
-                <w:b/>
-                <w:color w:val="FF0000"/>
-                <w:lang w:val="en-CA"/>
-              </w:rPr>
-              <w:t>less than this # of people get out of whole interest area.</w:t>
+            <w:vAlign w:val="bottom"/>
+          </w:tcPr>
+          <w:p>
+            <w:pPr>
+              <w:rPr>
+                <w:b/>
+                <w:color w:val="FF0000"/>
+                <w:lang w:val="en-CA"/>
+              </w:rPr>
+            </w:pPr>
+            <w:r>
+              <w:rPr>
+                <w:rFonts w:ascii="Calibri" w:hAnsi="Calibri" w:cs="Calibri"/>
+                <w:b/>
+                <w:color w:val="FF0000"/>
+              </w:rPr>
+              <w:t>People get out of core area into margin, and less than this # of people get out of whole interest area.</w:t>
             </w:r>
           </w:p>
         </w:tc>
@@ -3903,78 +3762,82 @@
         <w:tc>
           <w:tcPr>
             <w:tcW w:w="1591" w:type="dxa"/>
-            <w:vAlign w:val="center"/>
-          </w:tcPr>
-          <w:p>
-            <w:pPr>
-              <w:jc w:val="center"/>
-              <w:rPr>
-                <w:lang w:val="en-CA"/>
-              </w:rPr>
-            </w:pPr>
-            <w:r>
-              <w:rPr>
-                <w:lang w:val="en-CA"/>
-              </w:rPr>
-              <w:sym w:font="Symbol" w:char="F0AF"/>
+            <w:vAlign w:val="bottom"/>
+          </w:tcPr>
+          <w:p>
+            <w:pPr>
+              <w:jc w:val="center"/>
+              <w:rPr>
+                <w:lang w:val="en-CA"/>
+              </w:rPr>
+            </w:pPr>
+            <w:r>
+              <w:rPr>
+                <w:rFonts w:ascii="Calibri" w:hAnsi="Calibri" w:cs="Calibri"/>
+                <w:color w:val="000000"/>
+              </w:rPr>
+              <w:t>2</w:t>
             </w:r>
           </w:p>
         </w:tc>
         <w:tc>
           <w:tcPr>
             <w:tcW w:w="1579" w:type="dxa"/>
-            <w:vAlign w:val="center"/>
-          </w:tcPr>
-          <w:p>
-            <w:pPr>
-              <w:jc w:val="center"/>
-              <w:rPr>
-                <w:lang w:val="en-CA"/>
-              </w:rPr>
-            </w:pPr>
-            <w:r>
-              <w:rPr>
-                <w:lang w:val="en-CA"/>
-              </w:rPr>
-              <w:sym w:font="Symbol" w:char="F0AF"/>
+            <w:vAlign w:val="bottom"/>
+          </w:tcPr>
+          <w:p>
+            <w:pPr>
+              <w:jc w:val="center"/>
+              <w:rPr>
+                <w:lang w:val="en-CA"/>
+              </w:rPr>
+            </w:pPr>
+            <w:r>
+              <w:rPr>
+                <w:rFonts w:ascii="Calibri" w:hAnsi="Calibri" w:cs="Calibri"/>
+                <w:color w:val="000000"/>
+              </w:rPr>
+              <w:t>2</w:t>
             </w:r>
           </w:p>
         </w:tc>
         <w:tc>
           <w:tcPr>
             <w:tcW w:w="2233" w:type="dxa"/>
-            <w:vAlign w:val="center"/>
-          </w:tcPr>
-          <w:p>
-            <w:pPr>
-              <w:jc w:val="center"/>
-              <w:rPr>
-                <w:lang w:val="en-CA"/>
-              </w:rPr>
-            </w:pPr>
-            <w:r>
-              <w:rPr>
-                <w:lang w:val="en-CA"/>
-              </w:rPr>
-              <w:sym w:font="Symbol" w:char="F0BE"/>
+            <w:vAlign w:val="bottom"/>
+          </w:tcPr>
+          <w:p>
+            <w:pPr>
+              <w:jc w:val="center"/>
+              <w:rPr>
+                <w:lang w:val="en-CA"/>
+              </w:rPr>
+            </w:pPr>
+            <w:r>
+              <w:rPr>
+                <w:rFonts w:ascii="Calibri" w:hAnsi="Calibri" w:cs="Calibri"/>
+                <w:color w:val="000000"/>
+              </w:rPr>
+              <w:t>0</w:t>
             </w:r>
           </w:p>
         </w:tc>
         <w:tc>
           <w:tcPr>
             <w:tcW w:w="750" w:type="dxa"/>
-            <w:vAlign w:val="center"/>
-          </w:tcPr>
-          <w:p>
-            <w:pPr>
-              <w:jc w:val="center"/>
-              <w:rPr>
-                <w:lang w:val="en-CA"/>
-              </w:rPr>
-            </w:pPr>
-            <w:r>
-              <w:rPr>
-                <w:lang w:val="en-CA"/>
+            <w:vAlign w:val="bottom"/>
+          </w:tcPr>
+          <w:p>
+            <w:pPr>
+              <w:jc w:val="center"/>
+              <w:rPr>
+                <w:lang w:val="en-CA"/>
+              </w:rPr>
+            </w:pPr>
+            <w:r>
+              <w:rPr>
+                <w:rFonts w:ascii="Calibri" w:hAnsi="Calibri" w:cs="Calibri"/>
+                <w:color w:val="000000"/>
               </w:rPr>
               <w:t>0</w:t>
             </w:r>
@@ -3983,17 +3846,18 @@
         <w:tc>
           <w:tcPr>
             <w:tcW w:w="4491" w:type="dxa"/>
-            <w:vAlign w:val="center"/>
-          </w:tcPr>
-          <w:p>
-            <w:pPr>
-              <w:rPr>
-                <w:lang w:val="en-CA"/>
-              </w:rPr>
-            </w:pPr>
-            <w:r>
-              <w:rPr>
-                <w:lang w:val="en-CA"/>
+            <w:vAlign w:val="bottom"/>
+          </w:tcPr>
+          <w:p>
+            <w:pPr>
+              <w:rPr>
+                <w:lang w:val="en-CA"/>
+              </w:rPr>
+            </w:pPr>
+            <w:r>
+              <w:rPr>
+                <w:rFonts w:ascii="Calibri" w:hAnsi="Calibri" w:cs="Calibri"/>
+                <w:color w:val="000000"/>
               </w:rPr>
               <w:t>Impossible</w:t>
             </w:r>
@@ -4007,78 +3871,82 @@
         <w:tc>
           <w:tcPr>
             <w:tcW w:w="1591" w:type="dxa"/>
-            <w:vAlign w:val="center"/>
-          </w:tcPr>
-          <w:p>
-            <w:pPr>
-              <w:jc w:val="center"/>
-              <w:rPr>
-                <w:lang w:val="en-CA"/>
-              </w:rPr>
-            </w:pPr>
-            <w:r>
-              <w:rPr>
-                <w:lang w:val="en-CA"/>
-              </w:rPr>
-              <w:sym w:font="Symbol" w:char="F0AF"/>
+            <w:vAlign w:val="bottom"/>
+          </w:tcPr>
+          <w:p>
+            <w:pPr>
+              <w:jc w:val="center"/>
+              <w:rPr>
+                <w:lang w:val="en-CA"/>
+              </w:rPr>
+            </w:pPr>
+            <w:r>
+              <w:rPr>
+                <w:rFonts w:ascii="Calibri" w:hAnsi="Calibri" w:cs="Calibri"/>
+                <w:color w:val="000000"/>
+              </w:rPr>
+              <w:t>2</w:t>
             </w:r>
           </w:p>
         </w:tc>
         <w:tc>
           <w:tcPr>
             <w:tcW w:w="1579" w:type="dxa"/>
-            <w:vAlign w:val="center"/>
-          </w:tcPr>
-          <w:p>
-            <w:pPr>
-              <w:jc w:val="center"/>
-              <w:rPr>
-                <w:lang w:val="en-CA"/>
-              </w:rPr>
-            </w:pPr>
-            <w:r>
-              <w:rPr>
-                <w:lang w:val="en-CA"/>
-              </w:rPr>
-              <w:sym w:font="Symbol" w:char="F0AF"/>
+            <w:vAlign w:val="bottom"/>
+          </w:tcPr>
+          <w:p>
+            <w:pPr>
+              <w:jc w:val="center"/>
+              <w:rPr>
+                <w:lang w:val="en-CA"/>
+              </w:rPr>
+            </w:pPr>
+            <w:r>
+              <w:rPr>
+                <w:rFonts w:ascii="Calibri" w:hAnsi="Calibri" w:cs="Calibri"/>
+                <w:color w:val="000000"/>
+              </w:rPr>
+              <w:t>2</w:t>
             </w:r>
           </w:p>
         </w:tc>
         <w:tc>
           <w:tcPr>
             <w:tcW w:w="2233" w:type="dxa"/>
-            <w:vAlign w:val="center"/>
-          </w:tcPr>
-          <w:p>
-            <w:pPr>
-              <w:jc w:val="center"/>
-              <w:rPr>
-                <w:lang w:val="en-CA"/>
-              </w:rPr>
-            </w:pPr>
-            <w:r>
-              <w:rPr>
-                <w:lang w:val="en-CA"/>
-              </w:rPr>
-              <w:sym w:font="Symbol" w:char="F0AD"/>
+            <w:vAlign w:val="bottom"/>
+          </w:tcPr>
+          <w:p>
+            <w:pPr>
+              <w:jc w:val="center"/>
+              <w:rPr>
+                <w:lang w:val="en-CA"/>
+              </w:rPr>
+            </w:pPr>
+            <w:r>
+              <w:rPr>
+                <w:rFonts w:ascii="Calibri" w:hAnsi="Calibri" w:cs="Calibri"/>
+                <w:color w:val="000000"/>
+              </w:rPr>
+              <w:t>1</w:t>
             </w:r>
           </w:p>
         </w:tc>
         <w:tc>
           <w:tcPr>
             <w:tcW w:w="750" w:type="dxa"/>
-            <w:vAlign w:val="center"/>
-          </w:tcPr>
-          <w:p>
-            <w:pPr>
-              <w:jc w:val="center"/>
-              <w:rPr>
-                <w:lang w:val="en-CA"/>
-              </w:rPr>
-            </w:pPr>
-            <w:r>
-              <w:rPr>
-                <w:lang w:val="en-CA"/>
+            <w:vAlign w:val="bottom"/>
+          </w:tcPr>
+          <w:p>
+            <w:pPr>
+              <w:jc w:val="center"/>
+              <w:rPr>
+                <w:lang w:val="en-CA"/>
+              </w:rPr>
+            </w:pPr>
+            <w:r>
+              <w:rPr>
+                <w:rFonts w:ascii="Calibri" w:hAnsi="Calibri" w:cs="Calibri"/>
+                <w:color w:val="000000"/>
               </w:rPr>
               <w:t>0</w:t>
             </w:r>
@@ -4087,17 +3955,18 @@
         <w:tc>
           <w:tcPr>
             <w:tcW w:w="4491" w:type="dxa"/>
-            <w:vAlign w:val="center"/>
-          </w:tcPr>
-          <w:p>
-            <w:pPr>
-              <w:rPr>
-                <w:lang w:val="en-CA"/>
-              </w:rPr>
-            </w:pPr>
-            <w:r>
-              <w:rPr>
-                <w:lang w:val="en-CA"/>
+            <w:vAlign w:val="bottom"/>
+          </w:tcPr>
+          <w:p>
+            <w:pPr>
+              <w:rPr>
+                <w:lang w:val="en-CA"/>
+              </w:rPr>
+            </w:pPr>
+            <w:r>
+              <w:rPr>
+                <w:rFonts w:ascii="Calibri" w:hAnsi="Calibri" w:cs="Calibri"/>
+                <w:color w:val="000000"/>
               </w:rPr>
               <w:t>Impossible</w:t>
             </w:r>
@@ -4108,94 +3977,94 @@
         <w:tc>
           <w:tcPr>
             <w:tcW w:w="1591" w:type="dxa"/>
-            <w:vAlign w:val="center"/>
-          </w:tcPr>
-          <w:p>
-            <w:pPr>
-              <w:jc w:val="center"/>
-              <w:rPr>
-                <w:b/>
-                <w:color w:val="FF0000"/>
-                <w:lang w:val="en-CA"/>
-              </w:rPr>
-            </w:pPr>
-            <w:r>
-              <w:rPr>
-                <w:b/>
-                <w:color w:val="FF0000"/>
-                <w:lang w:val="en-CA"/>
-              </w:rPr>
-              <w:sym w:font="Symbol" w:char="F0AF"/>
+            <w:vAlign w:val="bottom"/>
+          </w:tcPr>
+          <w:p>
+            <w:pPr>
+              <w:jc w:val="center"/>
+              <w:rPr>
+                <w:b/>
+                <w:color w:val="FF0000"/>
+                <w:lang w:val="en-CA"/>
+              </w:rPr>
+            </w:pPr>
+            <w:r>
+              <w:rPr>
+                <w:rFonts w:ascii="Calibri" w:hAnsi="Calibri" w:cs="Calibri"/>
+                <w:b/>
+                <w:color w:val="FF0000"/>
+              </w:rPr>
+              <w:t>2</w:t>
             </w:r>
           </w:p>
         </w:tc>
         <w:tc>
           <w:tcPr>
             <w:tcW w:w="1579" w:type="dxa"/>
-            <w:vAlign w:val="center"/>
-          </w:tcPr>
-          <w:p>
-            <w:pPr>
-              <w:jc w:val="center"/>
-              <w:rPr>
-                <w:b/>
-                <w:color w:val="FF0000"/>
-                <w:lang w:val="en-CA"/>
-              </w:rPr>
-            </w:pPr>
-            <w:r>
-              <w:rPr>
-                <w:b/>
-                <w:color w:val="FF0000"/>
-                <w:lang w:val="en-CA"/>
-              </w:rPr>
-              <w:sym w:font="Symbol" w:char="F0AF"/>
+            <w:vAlign w:val="bottom"/>
+          </w:tcPr>
+          <w:p>
+            <w:pPr>
+              <w:jc w:val="center"/>
+              <w:rPr>
+                <w:b/>
+                <w:color w:val="FF0000"/>
+                <w:lang w:val="en-CA"/>
+              </w:rPr>
+            </w:pPr>
+            <w:r>
+              <w:rPr>
+                <w:rFonts w:ascii="Calibri" w:hAnsi="Calibri" w:cs="Calibri"/>
+                <w:b/>
+                <w:color w:val="FF0000"/>
+              </w:rPr>
+              <w:t>2</w:t>
             </w:r>
           </w:p>
         </w:tc>
         <w:tc>
           <w:tcPr>
             <w:tcW w:w="2233" w:type="dxa"/>
-            <w:vAlign w:val="center"/>
-          </w:tcPr>
-          <w:p>
-            <w:pPr>
-              <w:jc w:val="center"/>
-              <w:rPr>
-                <w:b/>
-                <w:color w:val="FF0000"/>
-                <w:lang w:val="en-CA"/>
-              </w:rPr>
-            </w:pPr>
-            <w:r>
-              <w:rPr>
-                <w:b/>
-                <w:color w:val="FF0000"/>
-                <w:lang w:val="en-CA"/>
-              </w:rPr>
-              <w:sym w:font="Symbol" w:char="F0AF"/>
+            <w:vAlign w:val="bottom"/>
+          </w:tcPr>
+          <w:p>
+            <w:pPr>
+              <w:jc w:val="center"/>
+              <w:rPr>
+                <w:b/>
+                <w:color w:val="FF0000"/>
+                <w:lang w:val="en-CA"/>
+              </w:rPr>
+            </w:pPr>
+            <w:r>
+              <w:rPr>
+                <w:rFonts w:ascii="Calibri" w:hAnsi="Calibri" w:cs="Calibri"/>
+                <w:b/>
+                <w:color w:val="FF0000"/>
+              </w:rPr>
+              <w:t>2</w:t>
             </w:r>
           </w:p>
         </w:tc>
         <w:tc>
           <w:tcPr>
             <w:tcW w:w="750" w:type="dxa"/>
-            <w:vAlign w:val="center"/>
-          </w:tcPr>
-          <w:p>
-            <w:pPr>
-              <w:jc w:val="center"/>
-              <w:rPr>
-                <w:b/>
-                <w:color w:val="FF0000"/>
-                <w:lang w:val="en-CA"/>
-              </w:rPr>
-            </w:pPr>
-            <w:r>
-              <w:rPr>
-                <w:b/>
-                <w:color w:val="FF0000"/>
-                <w:lang w:val="en-CA"/>
+            <w:vAlign w:val="bottom"/>
+          </w:tcPr>
+          <w:p>
+            <w:pPr>
+              <w:jc w:val="center"/>
+              <w:rPr>
+                <w:b/>
+                <w:color w:val="FF0000"/>
+                <w:lang w:val="en-CA"/>
+              </w:rPr>
+            </w:pPr>
+            <w:r>
+              <w:rPr>
+                <w:rFonts w:ascii="Calibri" w:hAnsi="Calibri" w:cs="Calibri"/>
+                <w:b/>
+                <w:color w:val="FF0000"/>
               </w:rPr>
               <w:t>1</w:t>
             </w:r>
@@ -4204,21 +4073,21 @@
         <w:tc>
           <w:tcPr>
             <w:tcW w:w="4491" w:type="dxa"/>
-            <w:vAlign w:val="center"/>
-          </w:tcPr>
-          <w:p>
-            <w:pPr>
-              <w:rPr>
-                <w:b/>
-                <w:color w:val="FF0000"/>
-                <w:lang w:val="en-CA"/>
-              </w:rPr>
-            </w:pPr>
-            <w:r>
-              <w:rPr>
-                <w:b/>
-                <w:color w:val="FF0000"/>
-                <w:lang w:val="en-CA"/>
+            <w:vAlign w:val="bottom"/>
+          </w:tcPr>
+          <w:p>
+            <w:pPr>
+              <w:rPr>
+                <w:b/>
+                <w:color w:val="FF0000"/>
+                <w:lang w:val="en-CA"/>
+              </w:rPr>
+            </w:pPr>
+            <w:r>
+              <w:rPr>
+                <w:rFonts w:ascii="Calibri" w:hAnsi="Calibri" w:cs="Calibri"/>
+                <w:b/>
+                <w:color w:val="FF0000"/>
               </w:rPr>
               <w:t>People get out of core area into margin, and more people get out of whole interest area.</w:t>
             </w:r>
@@ -4244,7 +4113,7 @@
           <w:lang w:val="en-CA"/>
         </w:rPr>
       </w:pPr>
-      <w:bookmarkStart w:id="6" w:name="OLE_LINK1"/>
+      <w:bookmarkStart w:id="5" w:name="OLE_LINK1"/>
       <w:r>
         <w:rPr>
           <w:lang w:val="en-CA"/>
@@ -4414,7 +4283,7 @@
         <w:t xml:space="preserve"> unchanged.</w:t>
       </w:r>
     </w:p>
-    <w:bookmarkEnd w:id="6"/>
+    <w:bookmarkEnd w:id="5"/>
     <w:p>
       <w:pPr>
         <w:ind w:left="360"/>
@@ -4430,8 +4299,8 @@
           <w:lang w:val="en-CA" w:eastAsia="zh-CN"/>
         </w:rPr>
       </w:pPr>
-      <w:bookmarkStart w:id="7" w:name="OLE_LINK2"/>
-      <w:bookmarkStart w:id="8" w:name="OLE_LINK3"/>
+      <w:bookmarkStart w:id="6" w:name="OLE_LINK2"/>
+      <w:bookmarkStart w:id="7" w:name="OLE_LINK3"/>
       <w:r>
         <w:rPr>
           <w:lang w:val="en-CA"/>
@@ -4462,11 +4331,11 @@
         </w:rPr>
         <w:t>scenario is happening.</w:t>
       </w:r>
+      <w:bookmarkEnd w:id="0"/>
+      <w:bookmarkEnd w:id="1"/>
+      <w:bookmarkEnd w:id="6"/>
+      <w:bookmarkEnd w:id="7"/>
     </w:p>
-    <w:bookmarkEnd w:id="0"/>
-    <w:bookmarkEnd w:id="1"/>
-    <w:bookmarkEnd w:id="7"/>
-    <w:bookmarkEnd w:id="8"/>
     <w:sectPr>
       <w:pgSz w:w="12240" w:h="15840"/>
       <w:pgMar w:top="720" w:right="720" w:bottom="720" w:left="720" w:header="708" w:footer="708" w:gutter="0"/>
@@ -4478,8 +4347,8 @@
 </file>
 
 <file path=word/numbering.xml><?xml version="1.0" encoding="utf-8"?>
-<w:numbering xmlns:wpc="http://schemas.microsoft.com/office/word/2010/wordprocessingCanvas" xmlns:mo="http://schemas.microsoft.com/office/mac/office/2008/main" xmlns:mc="http://schemas.openxmlformats.org/markup-compatibility/2006" xmlns:mv="urn:schemas-microsoft-com:mac:vml" xmlns:o="urn:schemas-microsoft-com:office:office" xmlns:r="http://schemas.openxmlformats.org/officeDocument/2006/relationships" xmlns:m="http://schemas.openxmlformats.org/officeDocument/2006/math" xmlns:v="urn:schemas-microsoft-com:vml" xmlns:wp14="http://schemas.microsoft.com/office/word/2010/wordprocessingDrawing" xmlns:wp="http://schemas.openxmlformats.org/drawingml/2006/wordprocessingDrawing" xmlns:w10="urn:schemas-microsoft-com:office:word" xmlns:w="http://schemas.openxmlformats.org/wordprocessingml/2006/main" xmlns:w14="http://schemas.microsoft.com/office/word/2010/wordml" xmlns:w15="http://schemas.microsoft.com/office/word/2012/wordml" xmlns:wpg="http://schemas.microsoft.com/office/word/2010/wordprocessingGroup" xmlns:wpi="http://schemas.microsoft.com/office/word/2010/wordprocessingInk" xmlns:wne="http://schemas.microsoft.com/office/word/2006/wordml" xmlns:wps="http://schemas.microsoft.com/office/word/2010/wordprocessingShape" mc:Ignorable="w14 w15 wp14">
-  <w:abstractNum w:abstractNumId="0">
+<w:numbering xmlns:wpc="http://schemas.microsoft.com/office/word/2010/wordprocessingCanvas" xmlns:cx="http://schemas.microsoft.com/office/drawing/2014/chartex" xmlns:cx1="http://schemas.microsoft.com/office/drawing/2015/9/8/chartex" xmlns:cx2="http://schemas.microsoft.com/office/drawing/2015/10/21/chartex" xmlns:cx3="http://schemas.microsoft.com/office/drawing/2016/5/9/chartex" xmlns:cx4="http://schemas.microsoft.com/office/drawing/2016/5/10/chartex" xmlns:cx5="http://schemas.microsoft.com/office/drawing/2016/5/11/chartex" xmlns:cx6="http://schemas.microsoft.com/office/drawing/2016/5/12/chartex" xmlns:cx7="http://schemas.microsoft.com/office/drawing/2016/5/13/chartex" xmlns:cx8="http://schemas.microsoft.com/office/drawing/2016/5/14/chartex" xmlns:mc="http://schemas.openxmlformats.org/markup-compatibility/2006" xmlns:aink="http://schemas.microsoft.com/office/drawing/2016/ink" xmlns:am3d="http://schemas.microsoft.com/office/drawing/2017/model3d" xmlns:o="urn:schemas-microsoft-com:office:office" xmlns:r="http://schemas.openxmlformats.org/officeDocument/2006/relationships" xmlns:m="http://schemas.openxmlformats.org/officeDocument/2006/math" xmlns:v="urn:schemas-microsoft-com:vml" xmlns:wp14="http://schemas.microsoft.com/office/word/2010/wordprocessingDrawing" xmlns:wp="http://schemas.openxmlformats.org/drawingml/2006/wordprocessingDrawing" xmlns:w10="urn:schemas-microsoft-com:office:word" xmlns:w="http://schemas.openxmlformats.org/wordprocessingml/2006/main" xmlns:w14="http://schemas.microsoft.com/office/word/2010/wordml" xmlns:w15="http://schemas.microsoft.com/office/word/2012/wordml" xmlns:w16cid="http://schemas.microsoft.com/office/word/2016/wordml/cid" xmlns:w16se="http://schemas.microsoft.com/office/word/2015/wordml/symex" xmlns:wpg="http://schemas.microsoft.com/office/word/2010/wordprocessingGroup" xmlns:wpi="http://schemas.microsoft.com/office/word/2010/wordprocessingInk" xmlns:wne="http://schemas.microsoft.com/office/word/2006/wordml" xmlns:wps="http://schemas.microsoft.com/office/word/2010/wordprocessingShape" mc:Ignorable="w14 w15 w16se w16cid wp14">
+  <w:abstractNum w:abstractNumId="0" w15:restartNumberingAfterBreak="0">
     <w:nsid w:val="1BA53F37"/>
     <w:multiLevelType w:val="hybridMultilevel"/>
     <w:tmpl w:val="A0F8C1E0"/>
@@ -4592,7 +4461,7 @@
       </w:rPr>
     </w:lvl>
   </w:abstractNum>
-  <w:abstractNum w:abstractNumId="1">
+  <w:abstractNum w:abstractNumId="1" w15:restartNumberingAfterBreak="0">
     <w:nsid w:val="2EEE2E9E"/>
     <w:multiLevelType w:val="hybridMultilevel"/>
     <w:tmpl w:val="8C1EFBC0"/>
@@ -4681,7 +4550,7 @@
       </w:pPr>
     </w:lvl>
   </w:abstractNum>
-  <w:abstractNum w:abstractNumId="2">
+  <w:abstractNum w:abstractNumId="2" w15:restartNumberingAfterBreak="0">
     <w:nsid w:val="323275AD"/>
     <w:multiLevelType w:val="hybridMultilevel"/>
     <w:tmpl w:val="4F00031A"/>
@@ -4794,7 +4663,7 @@
       </w:rPr>
     </w:lvl>
   </w:abstractNum>
-  <w:abstractNum w:abstractNumId="3">
+  <w:abstractNum w:abstractNumId="3" w15:restartNumberingAfterBreak="0">
     <w:nsid w:val="54394475"/>
     <w:multiLevelType w:val="hybridMultilevel"/>
     <w:tmpl w:val="2004B8CA"/>
@@ -4907,7 +4776,7 @@
       </w:rPr>
     </w:lvl>
   </w:abstractNum>
-  <w:abstractNum w:abstractNumId="4">
+  <w:abstractNum w:abstractNumId="4" w15:restartNumberingAfterBreak="0">
     <w:nsid w:val="569D0312"/>
     <w:multiLevelType w:val="hybridMultilevel"/>
     <w:tmpl w:val="041AB7B0"/>
@@ -5039,7 +4908,7 @@
 </file>
 
 <file path=word/styles.xml><?xml version="1.0" encoding="utf-8"?>
-<w:styles xmlns:mc="http://schemas.openxmlformats.org/markup-compatibility/2006" xmlns:r="http://schemas.openxmlformats.org/officeDocument/2006/relationships" xmlns:w="http://schemas.openxmlformats.org/wordprocessingml/2006/main" xmlns:w14="http://schemas.microsoft.com/office/word/2010/wordml" xmlns:w15="http://schemas.microsoft.com/office/word/2012/wordml" mc:Ignorable="w14 w15">
+<w:styles xmlns:mc="http://schemas.openxmlformats.org/markup-compatibility/2006" xmlns:r="http://schemas.openxmlformats.org/officeDocument/2006/relationships" xmlns:w="http://schemas.openxmlformats.org/wordprocessingml/2006/main" xmlns:w14="http://schemas.microsoft.com/office/word/2010/wordml" xmlns:w15="http://schemas.microsoft.com/office/word/2012/wordml" xmlns:w16cid="http://schemas.microsoft.com/office/word/2016/wordml/cid" xmlns:w16se="http://schemas.microsoft.com/office/word/2015/wordml/symex" mc:Ignorable="w14 w15 w16se w16cid">
   <w:docDefaults>
     <w:rPrDefault>
       <w:rPr>
@@ -5051,7 +4920,7 @@
     </w:rPrDefault>
     <w:pPrDefault/>
   </w:docDefaults>
-  <w:latentStyles w:defLockedState="0" w:defUIPriority="99" w:defSemiHidden="0" w:defUnhideWhenUsed="0" w:defQFormat="0" w:count="382">
+  <w:latentStyles w:defLockedState="0" w:defUIPriority="99" w:defSemiHidden="0" w:defUnhideWhenUsed="0" w:defQFormat="0" w:count="375">
     <w:lsdException w:name="Normal" w:uiPriority="0" w:qFormat="1"/>
     <w:lsdException w:name="heading 1" w:uiPriority="9" w:qFormat="1"/>
     <w:lsdException w:name="heading 2" w:semiHidden="1" w:uiPriority="9" w:unhideWhenUsed="1" w:qFormat="1"/>
@@ -5208,15 +5077,6 @@
     <w:lsdException w:name="Balloon Text" w:semiHidden="1" w:unhideWhenUsed="1"/>
     <w:lsdException w:name="Table Grid" w:uiPriority="39"/>
     <w:lsdException w:name="Table Theme" w:semiHidden="1" w:unhideWhenUsed="1"/>
-    <w:lsdException w:name="Note Level 1" w:semiHidden="1" w:unhideWhenUsed="1"/>
-    <w:lsdException w:name="Note Level 2" w:semiHidden="1" w:unhideWhenUsed="1"/>
-    <w:lsdException w:name="Note Level 3" w:semiHidden="1" w:unhideWhenUsed="1"/>
-    <w:lsdException w:name="Note Level 4" w:semiHidden="1" w:unhideWhenUsed="1"/>
-    <w:lsdException w:name="Note Level 5" w:semiHidden="1" w:unhideWhenUsed="1"/>
-    <w:lsdException w:name="Note Level 6" w:semiHidden="1" w:unhideWhenUsed="1"/>
-    <w:lsdException w:name="Note Level 7" w:semiHidden="1" w:unhideWhenUsed="1"/>
-    <w:lsdException w:name="Note Level 8" w:semiHidden="1" w:unhideWhenUsed="1"/>
-    <w:lsdException w:name="Note Level 9" w:semiHidden="1" w:unhideWhenUsed="1"/>
     <w:lsdException w:name="Placeholder Text" w:semiHidden="1"/>
     <w:lsdException w:name="No Spacing" w:uiPriority="1" w:qFormat="1"/>
     <w:lsdException w:name="Light Shading" w:uiPriority="60"/>
@@ -5473,7 +5333,6 @@
     <w:uiPriority w:val="39"/>
     <w:rsid w:val="00097A1B"/>
     <w:tblPr>
-      <w:tblInd w:w="0" w:type="dxa"/>
       <w:tblBorders>
         <w:top w:val="single" w:sz="4" w:space="0" w:color="auto"/>
         <w:left w:val="single" w:sz="4" w:space="0" w:color="auto"/>
@@ -5482,12 +5341,6 @@
         <w:insideH w:val="single" w:sz="4" w:space="0" w:color="auto"/>
         <w:insideV w:val="single" w:sz="4" w:space="0" w:color="auto"/>
       </w:tblBorders>
-      <w:tblCellMar>
-        <w:top w:w="0" w:type="dxa"/>
-        <w:left w:w="108" w:type="dxa"/>
-        <w:bottom w:w="0" w:type="dxa"/>
-        <w:right w:w="108" w:type="dxa"/>
-      </w:tblCellMar>
     </w:tblPr>
   </w:style>
   <w:style w:type="paragraph" w:styleId="ListParagraph">
